--- a/Maven.docx
+++ b/Maven.docx
@@ -246,10 +246,7 @@
         <w:t xml:space="preserve"> </w:t>
       </w:r>
       <w:r>
-        <w:t>с предварительно сконфигурированной структурой, настройками и зависимостями</w:t>
-      </w:r>
-      <w:r>
-        <w:t xml:space="preserve"> – </w:t>
+        <w:t xml:space="preserve">с предварительно сконфигурированной структурой, настройками и зависимостями – </w:t>
       </w:r>
       <w:r>
         <w:rPr>
@@ -264,10 +261,7 @@
         <w:t>рхетип</w:t>
       </w:r>
       <w:r>
-        <w:t>. Архетипы р</w:t>
-      </w:r>
-      <w:r>
-        <w:t>еализованы</w:t>
+        <w:t>. Архетипы реализованы</w:t>
       </w:r>
       <w:r>
         <w:t xml:space="preserve"> </w:t>
@@ -349,7 +343,6 @@
       <w:pPr>
         <w:rPr>
           <w:b/>
-          <w:lang w:val="en-US"/>
         </w:rPr>
       </w:pPr>
     </w:p>
@@ -1854,6 +1847,11 @@
       </w:r>
     </w:p>
     <w:p>
+      <w:pPr>
+        <w:rPr>
+          <w:lang w:val="en-US"/>
+        </w:rPr>
+      </w:pPr>
       <w:r>
         <w:rPr>
           <w:lang w:val="en-US"/>
@@ -1922,6 +1920,7 @@
         </w:rPr>
         <w:t xml:space="preserve"> </w:t>
       </w:r>
+      <w:proofErr w:type="spellStart"/>
       <w:r>
         <w:rPr>
           <w:lang w:val="en-US"/>
@@ -1952,6 +1951,7 @@
         </w:rPr>
         <w:t>increment</w:t>
       </w:r>
+      <w:proofErr w:type="spellEnd"/>
       <w:r>
         <w:rPr>
           <w:lang w:val="en-US"/>
@@ -1990,11 +1990,6 @@
       </w:r>
     </w:p>
     <w:p>
-      <w:pPr>
-        <w:rPr>
-          <w:lang w:val="en-US"/>
-        </w:rPr>
-      </w:pPr>
       <w:r>
         <w:t>&lt;</w:t>
       </w:r>
@@ -2304,11 +2299,345 @@
       </w:pPr>
     </w:p>
     <w:p>
+      <w:r>
+        <w:t>&lt;</w:t>
+      </w:r>
+      <w:r>
+        <w:rPr>
+          <w:lang w:val="en-US"/>
+        </w:rPr>
+        <w:t>properties</w:t>
+      </w:r>
+      <w:r>
+        <w:t>&gt;</w:t>
+      </w:r>
+      <w:r>
+        <w:t xml:space="preserve"> </w:t>
+      </w:r>
+      <w:r>
+        <w:t>- определение пользовательских</w:t>
+      </w:r>
+      <w:r>
+        <w:t xml:space="preserve"> переменных</w:t>
+      </w:r>
+      <w:r>
+        <w:t>,</w:t>
+      </w:r>
+      <w:r>
+        <w:t xml:space="preserve"> которые использую</w:t>
+      </w:r>
+      <w:r>
+        <w:t xml:space="preserve">тся для определения </w:t>
+      </w:r>
+      <w:r>
+        <w:t>параметров</w:t>
+      </w:r>
+      <w:r>
+        <w:t xml:space="preserve"> проекта, которые могут быть использов</w:t>
+      </w:r>
+      <w:r>
+        <w:t>аны в других частях проекта</w:t>
+      </w:r>
+      <w:r>
+        <w:t xml:space="preserve"> (</w:t>
+      </w:r>
+      <w:r>
+        <w:t>для упрощения конфигурации проекта</w:t>
+      </w:r>
+      <w:r>
+        <w:t>)</w:t>
+      </w:r>
+      <w:r>
+        <w:t>.</w:t>
+      </w:r>
+      <w:r>
+        <w:t xml:space="preserve"> </w:t>
+      </w:r>
+    </w:p>
+    <w:p>
+      <w:r>
+        <w:t>${имя-переменной}</w:t>
+      </w:r>
+      <w:r>
+        <w:t xml:space="preserve"> – используется для обращения к указанной переменной </w:t>
+      </w:r>
+      <w:r>
+        <w:t xml:space="preserve">из блока </w:t>
+      </w:r>
+      <w:r>
+        <w:t>&lt;</w:t>
+      </w:r>
+      <w:r>
+        <w:rPr>
+          <w:lang w:val="en-US"/>
+        </w:rPr>
+        <w:t>properties</w:t>
+      </w:r>
+      <w:r>
+        <w:t xml:space="preserve">&gt; </w:t>
+      </w:r>
+      <w:r>
+        <w:t>и получения ее значения.</w:t>
+      </w:r>
+    </w:p>
+    <w:p>
+      <w:r>
+        <w:t xml:space="preserve">Используется для централизации конфигурации проекта (все собрано в одном месте), </w:t>
+      </w:r>
+      <w:proofErr w:type="spellStart"/>
+      <w:r>
+        <w:t>переиспользование</w:t>
+      </w:r>
+      <w:proofErr w:type="spellEnd"/>
+      <w:r>
+        <w:t xml:space="preserve"> ранее определенных свойств</w:t>
+      </w:r>
+      <w:r>
+        <w:t>. Использование переменных, определенных ранее позволяет избежать ошибок при прямом введении значений в тэге</w:t>
+      </w:r>
+      <w:r>
+        <w:t>.</w:t>
+      </w:r>
+      <w:r>
+        <w:t xml:space="preserve"> Вместо этого</w:t>
+      </w:r>
+      <w:r>
+        <w:t xml:space="preserve"> значения</w:t>
+      </w:r>
+      <w:r>
+        <w:t xml:space="preserve"> определяются</w:t>
+      </w:r>
+      <w:r>
+        <w:t xml:space="preserve"> один раз и затем используете их многократно в различных частях проекта.</w:t>
+      </w:r>
+    </w:p>
+    <w:p/>
+    <w:p>
+      <w:r>
+        <w:t>1)</w:t>
+      </w:r>
+      <w:r>
+        <w:t xml:space="preserve"> </w:t>
+      </w:r>
+      <w:r>
+        <w:rPr>
+          <w:i/>
+          <w:lang w:val="en-US"/>
+        </w:rPr>
+        <w:t>General</w:t>
+      </w:r>
+      <w:r>
+        <w:rPr>
+          <w:i/>
+        </w:rPr>
+        <w:t xml:space="preserve"> </w:t>
+      </w:r>
+      <w:r>
+        <w:rPr>
+          <w:i/>
+          <w:lang w:val="en-US"/>
+        </w:rPr>
+        <w:t>project</w:t>
+      </w:r>
+      <w:r>
+        <w:rPr>
+          <w:i/>
+        </w:rPr>
+        <w:t xml:space="preserve"> </w:t>
+      </w:r>
+      <w:r>
+        <w:rPr>
+          <w:i/>
+          <w:lang w:val="en-US"/>
+        </w:rPr>
+        <w:t>information</w:t>
+      </w:r>
+      <w:r>
+        <w:t xml:space="preserve"> – </w:t>
+      </w:r>
+      <w:r>
+        <w:t>включает</w:t>
+      </w:r>
+      <w:r>
+        <w:t xml:space="preserve"> </w:t>
+      </w:r>
+      <w:r>
+        <w:t>метаинформацию</w:t>
+      </w:r>
+      <w:r>
+        <w:t xml:space="preserve"> </w:t>
+      </w:r>
+      <w:r>
+        <w:t>о проекте</w:t>
+      </w:r>
+      <w:r>
+        <w:t xml:space="preserve"> </w:t>
+      </w:r>
+      <w:r>
+        <w:t>для</w:t>
+      </w:r>
+      <w:r>
+        <w:t xml:space="preserve"> </w:t>
+      </w:r>
+      <w:r>
+        <w:t>документации</w:t>
+      </w:r>
+      <w:r>
+        <w:t xml:space="preserve"> (</w:t>
+      </w:r>
+      <w:r>
+        <w:t>не</w:t>
+      </w:r>
+      <w:r>
+        <w:t xml:space="preserve"> </w:t>
+      </w:r>
+      <w:r>
+        <w:t>используется</w:t>
+      </w:r>
+      <w:r>
+        <w:t xml:space="preserve"> </w:t>
+      </w:r>
+      <w:r>
+        <w:t>в</w:t>
+      </w:r>
+      <w:r>
+        <w:t xml:space="preserve"> </w:t>
+      </w:r>
+      <w:r>
+        <w:t>жизненном</w:t>
+      </w:r>
+      <w:r>
+        <w:t xml:space="preserve"> </w:t>
+      </w:r>
+      <w:r>
+        <w:t>цикле</w:t>
+      </w:r>
+      <w:r>
+        <w:t xml:space="preserve"> </w:t>
+      </w:r>
+      <w:r>
+        <w:t>проекта</w:t>
+      </w:r>
+      <w:r>
+        <w:t>) - &lt;</w:t>
+      </w:r>
+      <w:r>
+        <w:rPr>
+          <w:lang w:val="en-US"/>
+        </w:rPr>
+        <w:t>name</w:t>
+      </w:r>
+      <w:r>
+        <w:t>&gt;</w:t>
+      </w:r>
+      <w:r>
+        <w:t>,</w:t>
+      </w:r>
+      <w:r>
+        <w:t xml:space="preserve"> &lt;</w:t>
+      </w:r>
+      <w:proofErr w:type="spellStart"/>
+      <w:r>
+        <w:rPr>
+          <w:lang w:val="en-US"/>
+        </w:rPr>
+        <w:t>url</w:t>
+      </w:r>
+      <w:proofErr w:type="spellEnd"/>
+      <w:r>
+        <w:t>&gt;</w:t>
+      </w:r>
+      <w:r>
+        <w:t xml:space="preserve">, </w:t>
+      </w:r>
+      <w:r>
+        <w:t>&lt;</w:t>
+      </w:r>
+      <w:r>
+        <w:rPr>
+          <w:lang w:val="en-US"/>
+        </w:rPr>
+        <w:t>contributions</w:t>
+      </w:r>
+      <w:r>
+        <w:t>&gt;</w:t>
+      </w:r>
+      <w:r>
+        <w:t xml:space="preserve">, </w:t>
+      </w:r>
+      <w:r>
+        <w:t>&lt;</w:t>
+      </w:r>
+      <w:r>
+        <w:rPr>
+          <w:lang w:val="en-US"/>
+        </w:rPr>
+        <w:t>licenses</w:t>
+      </w:r>
+      <w:r>
+        <w:t>&gt;</w:t>
+      </w:r>
+      <w:r>
+        <w:t>, &lt;</w:t>
+      </w:r>
+      <w:r>
+        <w:rPr>
+          <w:lang w:val="en-US"/>
+        </w:rPr>
+        <w:t>developers</w:t>
+      </w:r>
+      <w:r>
+        <w:t>&gt;</w:t>
+      </w:r>
+      <w:r>
+        <w:t xml:space="preserve"> </w:t>
+      </w:r>
+      <w:r>
+        <w:t>и</w:t>
+      </w:r>
+      <w:r>
+        <w:t xml:space="preserve"> </w:t>
+      </w:r>
+      <w:r>
+        <w:t>др</w:t>
+      </w:r>
+      <w:r>
+        <w:t>.</w:t>
+      </w:r>
+    </w:p>
+    <w:p>
       <w:pPr>
         <w:rPr>
-          <w:lang w:val="en-US"/>
+          <w:b/>
         </w:rPr>
       </w:pPr>
+    </w:p>
+    <w:p>
+      <w:r>
+        <w:t>2)</w:t>
+      </w:r>
+      <w:r>
+        <w:t xml:space="preserve"> </w:t>
+      </w:r>
+      <w:r>
+        <w:rPr>
+          <w:i/>
+          <w:lang w:val="en-US"/>
+        </w:rPr>
+        <w:t>Environment</w:t>
+      </w:r>
+      <w:r>
+        <w:t xml:space="preserve"> – </w:t>
+      </w:r>
+      <w:r>
+        <w:t>настройка процесса сборки проекта</w:t>
+      </w:r>
+      <w:r>
+        <w:t>,</w:t>
+      </w:r>
+      <w:r>
+        <w:t xml:space="preserve"> в зависимости от его окружения </w:t>
+      </w:r>
       <w:r>
         <w:t>&lt;</w:t>
       </w:r>
@@ -2316,43 +2645,252 @@
         <w:rPr>
           <w:lang w:val="en-US"/>
         </w:rPr>
-        <w:t>properties</w:t>
+        <w:t>profile</w:t>
       </w:r>
       <w:r>
         <w:t>&gt;</w:t>
       </w:r>
-      <w:r>
-        <w:t xml:space="preserve"> </w:t>
-      </w:r>
-      <w:r>
-        <w:t>- определение пользовательских</w:t>
-      </w:r>
-      <w:r>
-        <w:t xml:space="preserve"> переменных</w:t>
+    </w:p>
+    <w:p>
+      <w:r>
+        <w:t>&lt;</w:t>
+      </w:r>
+      <w:r>
+        <w:rPr>
+          <w:lang w:val="en-US"/>
+        </w:rPr>
+        <w:t>profiles</w:t>
+      </w:r>
+      <w:r>
+        <w:t>&gt; -</w:t>
+      </w:r>
+      <w:r>
+        <w:t xml:space="preserve"> позволяет настраивать профили сборки, которые</w:t>
+      </w:r>
+      <w:r>
+        <w:t xml:space="preserve"> </w:t>
+      </w:r>
+      <w:r>
+        <w:t xml:space="preserve">определяют конфигурацию </w:t>
+      </w:r>
+      <w:r>
+        <w:rPr>
+          <w:lang w:val="en-US"/>
+        </w:rPr>
+        <w:t>POM</w:t>
+      </w:r>
+      <w:r>
+        <w:t xml:space="preserve"> </w:t>
+      </w:r>
+      <w:r>
+        <w:t>файла (зависимости, плагины и др.) в зависимости от сценария активации.</w:t>
+      </w:r>
+      <w:r>
+        <w:t xml:space="preserve"> </w:t>
+      </w:r>
+      <w:r>
+        <w:t>Активация профиля: через консоль</w:t>
+      </w:r>
+      <w:r>
+        <w:t xml:space="preserve"> (</w:t>
+      </w:r>
+      <w:r>
+        <w:t>флаг –</w:t>
+      </w:r>
+      <w:r>
+        <w:rPr>
+          <w:lang w:val="en-US"/>
+        </w:rPr>
+        <w:t>P</w:t>
+      </w:r>
+      <w:r>
+        <w:t>)</w:t>
+      </w:r>
+      <w:r>
+        <w:t xml:space="preserve">, средствами </w:t>
+      </w:r>
+      <w:r>
+        <w:rPr>
+          <w:lang w:val="en-US"/>
+        </w:rPr>
+        <w:t>Maven</w:t>
+      </w:r>
+      <w:r>
+        <w:t xml:space="preserve">, через секцию </w:t>
+      </w:r>
+      <w:r>
+        <w:t>&lt;</w:t>
+      </w:r>
+      <w:r>
+        <w:rPr>
+          <w:lang w:val="en-US"/>
+        </w:rPr>
+        <w:t>activation</w:t>
+      </w:r>
+      <w:r>
+        <w:t>&gt;</w:t>
+      </w:r>
+      <w:r>
+        <w:t xml:space="preserve"> (наличие или отсутствие определенного файла, версия </w:t>
+      </w:r>
+      <w:r>
+        <w:rPr>
+          <w:lang w:val="en-US"/>
+        </w:rPr>
+        <w:t>JDK</w:t>
+      </w:r>
+      <w:r>
+        <w:t xml:space="preserve">, операционная система, переменной окружения и </w:t>
+      </w:r>
+      <w:proofErr w:type="spellStart"/>
+      <w:r>
+        <w:t>тд</w:t>
+      </w:r>
+      <w:proofErr w:type="spellEnd"/>
+      <w:r>
+        <w:t>)</w:t>
+      </w:r>
+    </w:p>
+    <w:p/>
+    <w:p>
+      <w:r>
+        <w:t xml:space="preserve">3) </w:t>
+      </w:r>
+      <w:r>
+        <w:rPr>
+          <w:lang w:val="en-US"/>
+        </w:rPr>
+        <w:t>R</w:t>
+      </w:r>
+      <w:r>
+        <w:rPr>
+          <w:lang w:val="en-US"/>
+        </w:rPr>
+        <w:t>elationships</w:t>
+      </w:r>
+      <w:r>
+        <w:t xml:space="preserve"> – </w:t>
+      </w:r>
+      <w:r>
+        <w:t>включает информации</w:t>
+      </w:r>
+      <w:r>
+        <w:t xml:space="preserve"> о зависимостях проекта</w:t>
+      </w:r>
+      <w:r>
+        <w:t xml:space="preserve"> </w:t>
+      </w:r>
+      <w:r>
+        <w:t>&lt;</w:t>
+      </w:r>
+      <w:r>
+        <w:rPr>
+          <w:lang w:val="en-US"/>
+        </w:rPr>
+        <w:t>dependencies</w:t>
+      </w:r>
+      <w:r>
+        <w:t>&gt;</w:t>
       </w:r>
       <w:r>
         <w:t>,</w:t>
       </w:r>
       <w:r>
-        <w:t xml:space="preserve"> которые использую</w:t>
-      </w:r>
-      <w:r>
-        <w:t xml:space="preserve">тся для определения </w:t>
-      </w:r>
-      <w:r>
-        <w:t>параметров</w:t>
-      </w:r>
-      <w:r>
-        <w:t xml:space="preserve"> проекта, которые могут быть использов</w:t>
-      </w:r>
-      <w:r>
-        <w:t>аны в других частях проекта</w:t>
-      </w:r>
-      <w:r>
-        <w:t xml:space="preserve"> (</w:t>
-      </w:r>
-      <w:r>
-        <w:t>для упрощения конфигурации проекта</w:t>
+        <w:t xml:space="preserve"> модулях </w:t>
+      </w:r>
+      <w:r>
+        <w:t>&lt;</w:t>
+      </w:r>
+      <w:r>
+        <w:rPr>
+          <w:lang w:val="en-US"/>
+        </w:rPr>
+        <w:t>modules</w:t>
+      </w:r>
+      <w:r>
+        <w:t>&gt;</w:t>
+      </w:r>
+      <w:r>
+        <w:t xml:space="preserve">, </w:t>
+      </w:r>
+      <w:r>
+        <w:t xml:space="preserve">информацию о наследовании </w:t>
+      </w:r>
+      <w:r>
+        <w:rPr>
+          <w:lang w:val="en-US"/>
+        </w:rPr>
+        <w:t>POM</w:t>
+      </w:r>
+      <w:r>
+        <w:t>-</w:t>
+      </w:r>
+      <w:r>
+        <w:t>файла</w:t>
+      </w:r>
+    </w:p>
+    <w:p/>
+    <w:p>
+      <w:r>
+        <w:t>&lt;</w:t>
+      </w:r>
+      <w:r>
+        <w:rPr>
+          <w:lang w:val="en-US"/>
+        </w:rPr>
+        <w:t>dependencies</w:t>
+      </w:r>
+      <w:r>
+        <w:t xml:space="preserve">&gt; - </w:t>
+      </w:r>
+      <w:r>
+        <w:t xml:space="preserve">зависимости подключаются путем указания их уникального идентификатора, также может добавляться тэг </w:t>
+      </w:r>
+      <w:r>
+        <w:t>&lt;</w:t>
+      </w:r>
+      <w:r>
+        <w:rPr>
+          <w:lang w:val="en-US"/>
+        </w:rPr>
+        <w:t>scope</w:t>
+      </w:r>
+      <w:r>
+        <w:t>&gt;</w:t>
+      </w:r>
+      <w:r>
+        <w:t>, для указания области видимости этой зависимости.</w:t>
+      </w:r>
+    </w:p>
+    <w:p>
+      <w:r>
+        <w:t xml:space="preserve">- </w:t>
+      </w:r>
+      <w:r>
+        <w:rPr>
+          <w:lang w:val="en-US"/>
+        </w:rPr>
+        <w:t>compile</w:t>
+      </w:r>
+      <w:r>
+        <w:t xml:space="preserve"> – значение по умолчанию, </w:t>
+      </w:r>
+      <w:r>
+        <w:t>зависимость будет видима на всех этапах</w:t>
+      </w:r>
+      <w:r>
+        <w:t xml:space="preserve"> (компиляция</w:t>
+      </w:r>
+      <w:r>
+        <w:t xml:space="preserve">, </w:t>
+      </w:r>
+      <w:proofErr w:type="spellStart"/>
+      <w:r>
+        <w:t>рантайм</w:t>
+      </w:r>
+      <w:proofErr w:type="spellEnd"/>
+      <w:r>
+        <w:t>, тесты</w:t>
       </w:r>
       <w:r>
         <w:t>)</w:t>
@@ -2360,529 +2898,48 @@
       <w:r>
         <w:t>.</w:t>
       </w:r>
-      <w:r>
-        <w:t xml:space="preserve"> </w:t>
-      </w:r>
-    </w:p>
-    <w:p>
-      <w:pPr>
-        <w:rPr>
-          <w:lang w:val="en-US"/>
-        </w:rPr>
-      </w:pPr>
-      <w:r>
-        <w:t>${имя-переменной}</w:t>
-      </w:r>
-      <w:r>
-        <w:t xml:space="preserve"> – используется для обращения к указанной переменной </w:t>
-      </w:r>
-      <w:r>
-        <w:t xml:space="preserve">из блока </w:t>
-      </w:r>
-      <w:r>
-        <w:t>&lt;</w:t>
-      </w:r>
-      <w:r>
-        <w:rPr>
-          <w:lang w:val="en-US"/>
-        </w:rPr>
-        <w:t>properties</w:t>
-      </w:r>
-      <w:r>
-        <w:t xml:space="preserve">&gt; </w:t>
-      </w:r>
-      <w:r>
-        <w:t>и получения ее значения.</w:t>
-      </w:r>
-    </w:p>
-    <w:p>
-      <w:r>
-        <w:t xml:space="preserve">Используется для централизации конфигурации проекта (все собрано в одном месте), </w:t>
-      </w:r>
-      <w:proofErr w:type="spellStart"/>
-      <w:r>
-        <w:t>переиспользование</w:t>
-      </w:r>
-      <w:proofErr w:type="spellEnd"/>
-      <w:r>
-        <w:t xml:space="preserve"> ранее определенных свойств</w:t>
-      </w:r>
-      <w:r>
-        <w:t>. Использование переменных, определенных ранее позволяет избежать ошибок при прямом введении значений в тэге</w:t>
+    </w:p>
+    <w:p>
+      <w:r>
+        <w:t xml:space="preserve">- </w:t>
+      </w:r>
+      <w:r>
+        <w:rPr>
+          <w:lang w:val="en-US"/>
+        </w:rPr>
+        <w:t>provided</w:t>
+      </w:r>
+      <w:r>
+        <w:t xml:space="preserve"> – доступна только во время компиляции и</w:t>
+      </w:r>
+      <w:r>
+        <w:t xml:space="preserve"> тестирования</w:t>
+      </w:r>
+      <w:r>
+        <w:t xml:space="preserve">, не будет доступна в </w:t>
+      </w:r>
+      <w:proofErr w:type="spellStart"/>
+      <w:r>
+        <w:t>рантайме</w:t>
+      </w:r>
+      <w:proofErr w:type="spellEnd"/>
+      <w:r>
+        <w:t xml:space="preserve"> (будет предоставлена как-то другим в </w:t>
+      </w:r>
+      <w:proofErr w:type="spellStart"/>
+      <w:r>
+        <w:t>рантайме</w:t>
+      </w:r>
+      <w:proofErr w:type="spellEnd"/>
+      <w:r>
+        <w:t xml:space="preserve">). </w:t>
+      </w:r>
+      <w:r>
+        <w:t>Обычно это используется для библиотек, которые предоставляются контейнером приложения</w:t>
       </w:r>
       <w:r>
         <w:t>.</w:t>
       </w:r>
-      <w:r>
-        <w:t xml:space="preserve"> Вместо этого</w:t>
-      </w:r>
-      <w:r>
-        <w:t xml:space="preserve"> значения</w:t>
-      </w:r>
-      <w:r>
-        <w:t xml:space="preserve"> определяются</w:t>
-      </w:r>
-      <w:r>
-        <w:t xml:space="preserve"> один раз и затем используете их многократно в различных частях проекта.</w:t>
-      </w:r>
-    </w:p>
-    <w:p>
-      <w:pPr>
-        <w:rPr>
-          <w:lang w:val="en-US"/>
-        </w:rPr>
-      </w:pPr>
-    </w:p>
-    <w:p>
-      <w:r>
-        <w:t>1)</w:t>
-      </w:r>
-      <w:r>
-        <w:t xml:space="preserve"> </w:t>
-      </w:r>
-      <w:r>
-        <w:rPr>
-          <w:i/>
-          <w:lang w:val="en-US"/>
-        </w:rPr>
-        <w:t>General</w:t>
-      </w:r>
-      <w:r>
-        <w:rPr>
-          <w:i/>
-        </w:rPr>
-        <w:t xml:space="preserve"> </w:t>
-      </w:r>
-      <w:r>
-        <w:rPr>
-          <w:i/>
-          <w:lang w:val="en-US"/>
-        </w:rPr>
-        <w:t>project</w:t>
-      </w:r>
-      <w:r>
-        <w:rPr>
-          <w:i/>
-        </w:rPr>
-        <w:t xml:space="preserve"> </w:t>
-      </w:r>
-      <w:r>
-        <w:rPr>
-          <w:i/>
-          <w:lang w:val="en-US"/>
-        </w:rPr>
-        <w:t>information</w:t>
-      </w:r>
-      <w:r>
-        <w:t xml:space="preserve"> – </w:t>
-      </w:r>
-      <w:r>
-        <w:t>включает</w:t>
-      </w:r>
-      <w:r>
-        <w:t xml:space="preserve"> </w:t>
-      </w:r>
-      <w:r>
-        <w:t>метаинформацию</w:t>
-      </w:r>
-      <w:r>
-        <w:t xml:space="preserve"> </w:t>
-      </w:r>
-      <w:r>
-        <w:t>о проекте</w:t>
-      </w:r>
-      <w:r>
-        <w:t xml:space="preserve"> </w:t>
-      </w:r>
-      <w:r>
-        <w:t>для</w:t>
-      </w:r>
-      <w:r>
-        <w:t xml:space="preserve"> </w:t>
-      </w:r>
-      <w:r>
-        <w:t>документации</w:t>
-      </w:r>
-      <w:r>
-        <w:t xml:space="preserve"> (</w:t>
-      </w:r>
-      <w:r>
-        <w:t>не</w:t>
-      </w:r>
-      <w:r>
-        <w:t xml:space="preserve"> </w:t>
-      </w:r>
-      <w:r>
-        <w:t>используется</w:t>
-      </w:r>
-      <w:r>
-        <w:t xml:space="preserve"> </w:t>
-      </w:r>
-      <w:r>
-        <w:t>в</w:t>
-      </w:r>
-      <w:r>
-        <w:t xml:space="preserve"> </w:t>
-      </w:r>
-      <w:r>
-        <w:t>жизненном</w:t>
-      </w:r>
-      <w:r>
-        <w:t xml:space="preserve"> </w:t>
-      </w:r>
-      <w:r>
-        <w:t>цикле</w:t>
-      </w:r>
-      <w:r>
-        <w:t xml:space="preserve"> </w:t>
-      </w:r>
-      <w:r>
-        <w:t>проекта</w:t>
-      </w:r>
-      <w:r>
-        <w:t>) - &lt;</w:t>
-      </w:r>
-      <w:r>
-        <w:rPr>
-          <w:lang w:val="en-US"/>
-        </w:rPr>
-        <w:t>name</w:t>
-      </w:r>
-      <w:r>
-        <w:t>&gt;</w:t>
-      </w:r>
-      <w:r>
-        <w:t>,</w:t>
-      </w:r>
-      <w:r>
-        <w:t xml:space="preserve"> &lt;</w:t>
-      </w:r>
-      <w:r>
-        <w:rPr>
-          <w:lang w:val="en-US"/>
-        </w:rPr>
-        <w:t>url</w:t>
-      </w:r>
-      <w:r>
-        <w:t>&gt;</w:t>
-      </w:r>
-      <w:r>
-        <w:t xml:space="preserve">, </w:t>
-      </w:r>
-      <w:r>
-        <w:t>&lt;</w:t>
-      </w:r>
-      <w:r>
-        <w:rPr>
-          <w:lang w:val="en-US"/>
-        </w:rPr>
-        <w:t>contributions</w:t>
-      </w:r>
-      <w:r>
-        <w:t>&gt;</w:t>
-      </w:r>
-      <w:r>
-        <w:t xml:space="preserve">, </w:t>
-      </w:r>
-      <w:r>
-        <w:t>&lt;</w:t>
-      </w:r>
-      <w:r>
-        <w:rPr>
-          <w:lang w:val="en-US"/>
-        </w:rPr>
-        <w:t>licenses</w:t>
-      </w:r>
-      <w:r>
-        <w:t>&gt;</w:t>
-      </w:r>
-      <w:r>
-        <w:t>, &lt;</w:t>
-      </w:r>
-      <w:r>
-        <w:rPr>
-          <w:lang w:val="en-US"/>
-        </w:rPr>
-        <w:t>developers</w:t>
-      </w:r>
-      <w:r>
-        <w:t>&gt;</w:t>
-      </w:r>
-      <w:r>
-        <w:t xml:space="preserve"> </w:t>
-      </w:r>
-      <w:r>
-        <w:t>и</w:t>
-      </w:r>
-      <w:r>
-        <w:t xml:space="preserve"> </w:t>
-      </w:r>
-      <w:r>
-        <w:t>др</w:t>
-      </w:r>
-      <w:r>
-        <w:t>.</w:t>
-      </w:r>
-    </w:p>
-    <w:p>
-      <w:pPr>
-        <w:rPr>
-          <w:b/>
-        </w:rPr>
-      </w:pPr>
-    </w:p>
-    <w:p>
-      <w:r>
-        <w:t>2)</w:t>
-      </w:r>
-      <w:r>
-        <w:t xml:space="preserve"> </w:t>
-      </w:r>
-      <w:r>
-        <w:rPr>
-          <w:i/>
-          <w:lang w:val="en-US"/>
-        </w:rPr>
-        <w:t>Environment</w:t>
-      </w:r>
-      <w:r>
-        <w:t xml:space="preserve"> – </w:t>
-      </w:r>
-      <w:r>
-        <w:t>настройка процесса сборки проекта</w:t>
-      </w:r>
-      <w:r>
-        <w:t>,</w:t>
-      </w:r>
-      <w:r>
-        <w:t xml:space="preserve"> в зависимости от его окружения </w:t>
-      </w:r>
-      <w:r>
-        <w:t>&lt;</w:t>
-      </w:r>
-      <w:r>
-        <w:rPr>
-          <w:lang w:val="en-US"/>
-        </w:rPr>
-        <w:t>profile</w:t>
-      </w:r>
-      <w:r>
-        <w:t>&gt;</w:t>
-      </w:r>
-    </w:p>
-    <w:p>
-      <w:r>
-        <w:t>&lt;</w:t>
-      </w:r>
-      <w:r>
-        <w:rPr>
-          <w:lang w:val="en-US"/>
-        </w:rPr>
-        <w:t>profiles</w:t>
-      </w:r>
-      <w:r>
-        <w:t>&gt; -</w:t>
-      </w:r>
-      <w:r>
-        <w:t xml:space="preserve"> позволяет настраивать профили сборки, которые</w:t>
-      </w:r>
-      <w:r>
-        <w:t xml:space="preserve"> </w:t>
-      </w:r>
-      <w:r>
-        <w:t xml:space="preserve">определяют конфигурацию </w:t>
-      </w:r>
-      <w:r>
-        <w:rPr>
-          <w:lang w:val="en-US"/>
-        </w:rPr>
-        <w:t>POM</w:t>
-      </w:r>
-      <w:r>
-        <w:t xml:space="preserve"> </w:t>
-      </w:r>
-      <w:r>
-        <w:t>файла (зависимости, плагины и др.) в зависимости от сценария активации.</w:t>
-      </w:r>
-      <w:r>
-        <w:t xml:space="preserve"> </w:t>
-      </w:r>
-      <w:r>
-        <w:t>Активация профиля: через консоль</w:t>
-      </w:r>
-      <w:r>
-        <w:t xml:space="preserve"> (</w:t>
-      </w:r>
-      <w:r>
-        <w:t>флаг –</w:t>
-      </w:r>
-      <w:r>
-        <w:rPr>
-          <w:lang w:val="en-US"/>
-        </w:rPr>
-        <w:t>P</w:t>
-      </w:r>
-      <w:r>
-        <w:t>)</w:t>
-      </w:r>
-      <w:r>
-        <w:t xml:space="preserve">, средствами </w:t>
-      </w:r>
-      <w:r>
-        <w:rPr>
-          <w:lang w:val="en-US"/>
-        </w:rPr>
-        <w:t>Maven</w:t>
-      </w:r>
-      <w:r>
-        <w:t xml:space="preserve">, через секцию </w:t>
-      </w:r>
-      <w:r>
-        <w:t>&lt;</w:t>
-      </w:r>
-      <w:r>
-        <w:rPr>
-          <w:lang w:val="en-US"/>
-        </w:rPr>
-        <w:t>activation</w:t>
-      </w:r>
-      <w:r>
-        <w:t>&gt;</w:t>
-      </w:r>
-      <w:r>
-        <w:t xml:space="preserve"> (наличие или отсутствие определенного файла, версия </w:t>
-      </w:r>
-      <w:r>
-        <w:rPr>
-          <w:lang w:val="en-US"/>
-        </w:rPr>
-        <w:t>JDK</w:t>
-      </w:r>
-      <w:r>
-        <w:t xml:space="preserve">, операционная система, переменной окружения и </w:t>
-      </w:r>
-      <w:proofErr w:type="spellStart"/>
-      <w:r>
-        <w:t>тд</w:t>
-      </w:r>
-      <w:proofErr w:type="spellEnd"/>
-      <w:r>
-        <w:t>)</w:t>
-      </w:r>
-    </w:p>
-    <w:p/>
-    <w:p>
-      <w:r>
-        <w:t xml:space="preserve">3) </w:t>
-      </w:r>
-      <w:r>
-        <w:rPr>
-          <w:lang w:val="en-US"/>
-        </w:rPr>
-        <w:t>R</w:t>
-      </w:r>
-      <w:r>
-        <w:rPr>
-          <w:lang w:val="en-US"/>
-        </w:rPr>
-        <w:t>elationships</w:t>
-      </w:r>
-      <w:r>
-        <w:t xml:space="preserve"> – </w:t>
-      </w:r>
-      <w:r>
-        <w:t>включает информации</w:t>
-      </w:r>
-      <w:r>
-        <w:t xml:space="preserve"> о зависимостях проекта</w:t>
-      </w:r>
-      <w:r>
-        <w:t xml:space="preserve"> </w:t>
-      </w:r>
-      <w:r>
-        <w:t>&lt;</w:t>
-      </w:r>
-      <w:r>
-        <w:rPr>
-          <w:lang w:val="en-US"/>
-        </w:rPr>
-        <w:t>dependencies</w:t>
-      </w:r>
-      <w:r>
-        <w:t>&gt;</w:t>
-      </w:r>
-      <w:r>
-        <w:t>,</w:t>
-      </w:r>
-      <w:r>
-        <w:t xml:space="preserve"> модулях </w:t>
-      </w:r>
-      <w:r>
-        <w:t>&lt;</w:t>
-      </w:r>
-      <w:r>
-        <w:rPr>
-          <w:lang w:val="en-US"/>
-        </w:rPr>
-        <w:t>modules</w:t>
-      </w:r>
-      <w:r>
-        <w:t>&gt;</w:t>
-      </w:r>
-      <w:r>
-        <w:t xml:space="preserve">, </w:t>
-      </w:r>
-      <w:r>
-        <w:t xml:space="preserve">информацию о наследовании </w:t>
-      </w:r>
-      <w:r>
-        <w:rPr>
-          <w:lang w:val="en-US"/>
-        </w:rPr>
-        <w:t>POM</w:t>
-      </w:r>
-      <w:r>
-        <w:t>-</w:t>
-      </w:r>
-      <w:r>
-        <w:t>файла</w:t>
-      </w:r>
-    </w:p>
-    <w:p/>
-    <w:p>
-      <w:r>
-        <w:t>&lt;</w:t>
-      </w:r>
-      <w:r>
-        <w:rPr>
-          <w:lang w:val="en-US"/>
-        </w:rPr>
-        <w:t>dependencies</w:t>
-      </w:r>
-      <w:r>
-        <w:t xml:space="preserve">&gt; - </w:t>
-      </w:r>
-      <w:r>
-        <w:t>зависимости подключаются путем указания их уникального идентификатора</w:t>
-      </w:r>
-      <w:r>
-        <w:t xml:space="preserve">, также может добавляться тэг </w:t>
-      </w:r>
-      <w:r>
-        <w:t>&lt;</w:t>
-      </w:r>
-      <w:r>
-        <w:rPr>
-          <w:lang w:val="en-US"/>
-        </w:rPr>
-        <w:t>scope</w:t>
-      </w:r>
-      <w:r>
-        <w:t>&gt;</w:t>
-      </w:r>
-      <w:r>
-        <w:t>, для указания области видимости этой зависимости.</w:t>
-      </w:r>
     </w:p>
     <w:p>
       <w:r>
@@ -2892,65 +2949,16 @@
         <w:rPr>
           <w:lang w:val="en-US"/>
         </w:rPr>
-        <w:t>compile</w:t>
-      </w:r>
-      <w:r>
-        <w:t xml:space="preserve"> – значение по умолчанию, </w:t>
-      </w:r>
-      <w:r>
-        <w:t>зависимость будет видима на всех этапах сборки проекта.</w:t>
-      </w:r>
-    </w:p>
-    <w:p>
-      <w:r>
-        <w:t xml:space="preserve">- </w:t>
-      </w:r>
-      <w:r>
-        <w:rPr>
-          <w:lang w:val="en-US"/>
-        </w:rPr>
-        <w:t>provided</w:t>
-      </w:r>
-      <w:r>
-        <w:t xml:space="preserve"> – доступна только во время компиляции и</w:t>
-      </w:r>
-      <w:r>
-        <w:t xml:space="preserve"> тестирования</w:t>
-      </w:r>
-      <w:r>
-        <w:t>, но</w:t>
-      </w:r>
-      <w:r>
-        <w:t xml:space="preserve"> не включается</w:t>
-      </w:r>
-      <w:r>
-        <w:t xml:space="preserve"> в результирующую сборку.</w:t>
-      </w:r>
-      <w:r>
-        <w:t xml:space="preserve"> </w:t>
-      </w:r>
-      <w:r>
-        <w:t>Обычно это используется для библиотек, которые предоставляются контейнером приложения</w:t>
-      </w:r>
-      <w:r>
-        <w:t>.</w:t>
-      </w:r>
-    </w:p>
-    <w:p>
-      <w:r>
-        <w:t xml:space="preserve">- </w:t>
-      </w:r>
-      <w:r>
-        <w:rPr>
-          <w:lang w:val="en-US"/>
-        </w:rPr>
         <w:t>runtime</w:t>
       </w:r>
       <w:r>
-        <w:t xml:space="preserve"> – </w:t>
-      </w:r>
-      <w:r>
-        <w:t>не будет использована при компиляции проекта, но будет доступна во время выполнения (</w:t>
+        <w:t xml:space="preserve"> –</w:t>
+      </w:r>
+      <w:r>
+        <w:t xml:space="preserve"> не будет видна во время компиляции</w:t>
+      </w:r>
+      <w:r>
+        <w:t>, но будет доступна во время выполнения (</w:t>
       </w:r>
       <w:r>
         <w:rPr>
@@ -2990,6 +2998,11 @@
         <w:t>рантайме</w:t>
       </w:r>
       <w:proofErr w:type="spellEnd"/>
+      <w:r>
+        <w:t>.</w:t>
+      </w:r>
+      <w:bookmarkStart w:id="0" w:name="_GoBack"/>
+      <w:bookmarkEnd w:id="0"/>
     </w:p>
     <w:p>
       <w:r>
@@ -3138,10 +3151,7 @@
         <w:t xml:space="preserve"> дочерних</w:t>
       </w:r>
       <w:r>
-        <w:t xml:space="preserve"> </w:t>
-      </w:r>
-      <w:r>
-        <w:t>модулях проекта</w:t>
+        <w:t xml:space="preserve"> модулях проекта</w:t>
       </w:r>
       <w:r>
         <w:t xml:space="preserve">, </w:t>
@@ -3548,11 +3558,6 @@
     </w:p>
     <w:p/>
     <w:p>
-      <w:pPr>
-        <w:rPr>
-          <w:lang w:val="en-US"/>
-        </w:rPr>
-      </w:pPr>
       <w:r>
         <w:rPr>
           <w:lang w:val="en-US"/>
@@ -3655,12 +3660,14 @@
       <w:r>
         <w:t>-</w:t>
       </w:r>
+      <w:proofErr w:type="spellStart"/>
       <w:r>
         <w:rPr>
           <w:lang w:val="en-US"/>
         </w:rPr>
         <w:t>pom</w:t>
       </w:r>
+      <w:proofErr w:type="spellEnd"/>
       <w:r>
         <w:t xml:space="preserve"> , этот результирующий </w:t>
       </w:r>
@@ -3685,12 +3692,14 @@
       <w:r>
         <w:t xml:space="preserve"> </w:t>
       </w:r>
+      <w:proofErr w:type="spellStart"/>
       <w:r>
         <w:rPr>
           <w:lang w:val="en-US"/>
         </w:rPr>
         <w:t>pom</w:t>
       </w:r>
+      <w:proofErr w:type="spellEnd"/>
       <w:r>
         <w:t>)</w:t>
       </w:r>
@@ -3706,21 +3715,25 @@
       <w:r>
         <w:t xml:space="preserve"> </w:t>
       </w:r>
+      <w:proofErr w:type="spellStart"/>
       <w:r>
         <w:rPr>
           <w:lang w:val="en-US"/>
         </w:rPr>
         <w:t>pom</w:t>
       </w:r>
+      <w:proofErr w:type="spellEnd"/>
       <w:r>
         <w:t xml:space="preserve"> + </w:t>
       </w:r>
+      <w:proofErr w:type="spellStart"/>
       <w:r>
         <w:rPr>
           <w:lang w:val="en-US"/>
         </w:rPr>
         <w:t>pom</w:t>
       </w:r>
+      <w:proofErr w:type="spellEnd"/>
       <w:r>
         <w:t>.</w:t>
       </w:r>
@@ -5551,19 +5564,7 @@
           <w:rPr>
             <w:rStyle w:val="a5"/>
           </w:rPr>
-          <w:t>д</w:t>
-        </w:r>
-        <w:r>
-          <w:rPr>
-            <w:rStyle w:val="a5"/>
-          </w:rPr>
-          <w:t>о</w:t>
-        </w:r>
-        <w:r>
-          <w:rPr>
-            <w:rStyle w:val="a5"/>
-          </w:rPr>
-          <w:t>ка</w:t>
+          <w:t>дока</w:t>
         </w:r>
       </w:hyperlink>
     </w:p>
@@ -6577,8 +6578,6 @@
         </w:rPr>
         <w:t>annotation</w:t>
       </w:r>
-      <w:bookmarkStart w:id="0" w:name="_GoBack"/>
-      <w:bookmarkEnd w:id="0"/>
     </w:p>
     <w:sectPr>
       <w:pgSz w:w="11906" w:h="16838"/>

--- a/Maven.docx
+++ b/Maven.docx
@@ -444,103 +444,96 @@
         <w:t>Maven</w:t>
       </w:r>
       <w:r>
-        <w:t xml:space="preserve"> репозитории, либо в корпор</w:t>
-      </w:r>
-      <w:r>
-        <w:t>ативном (</w:t>
-      </w:r>
-      <w:proofErr w:type="spellStart"/>
-      <w:r>
-        <w:t>кастомном</w:t>
-      </w:r>
-      <w:proofErr w:type="spellEnd"/>
-      <w:r>
-        <w:t xml:space="preserve">) репозитории </w:t>
-      </w:r>
+        <w:t xml:space="preserve"> репозитории, </w:t>
+      </w:r>
+      <w:r>
+        <w:t>если определен удаленный репозиторий</w:t>
+      </w:r>
+      <w:r>
+        <w:t xml:space="preserve">, то поиск продолжится в нем (удаленный может быть определен в </w:t>
+      </w:r>
+      <w:r>
+        <w:rPr>
+          <w:lang w:val="en-US"/>
+        </w:rPr>
+        <w:t>settings</w:t>
+      </w:r>
+      <w:r>
+        <w:t>.</w:t>
+      </w:r>
+      <w:r>
+        <w:rPr>
+          <w:lang w:val="en-US"/>
+        </w:rPr>
+        <w:t>xml</w:t>
+      </w:r>
+      <w:r>
+        <w:t xml:space="preserve"> </w:t>
+      </w:r>
+      <w:r>
+        <w:t xml:space="preserve">или в </w:t>
+      </w:r>
+      <w:r>
+        <w:rPr>
+          <w:lang w:val="en-US"/>
+        </w:rPr>
+        <w:t>POM</w:t>
+      </w:r>
+      <w:r>
+        <w:t xml:space="preserve"> в тэге </w:t>
+      </w:r>
+      <w:r>
+        <w:t>&lt;</w:t>
+      </w:r>
+      <w:r>
+        <w:rPr>
+          <w:lang w:val="en-US"/>
+        </w:rPr>
+        <w:t>repositories</w:t>
+      </w:r>
+      <w:r>
+        <w:t>&gt;</w:t>
+      </w:r>
+      <w:r>
+        <w:t>)</w:t>
+      </w:r>
+    </w:p>
+    <w:p>
+      <w:r>
+        <w:t xml:space="preserve">Для работы с зависимостями проекта есть плагин </w:t>
+      </w:r>
+      <w:r>
+        <w:rPr>
+          <w:lang w:val="en-US"/>
+        </w:rPr>
+        <w:t>dependency</w:t>
+      </w:r>
+      <w:r>
+        <w:t xml:space="preserve">, </w:t>
+      </w:r>
+      <w:r>
+        <w:rPr>
+          <w:lang w:val="en-US"/>
+        </w:rPr>
+        <w:t>goal</w:t>
+      </w:r>
+      <w:r>
+        <w:t xml:space="preserve"> </w:t>
+      </w:r>
+      <w:r>
+        <w:t>которого помогают контролировать зависимости и получать стр</w:t>
+      </w:r>
+      <w:r>
+        <w:t>уктурированную информацию о них</w:t>
+      </w:r>
+      <w:r>
+        <w:t xml:space="preserve"> </w:t>
+      </w:r>
+      <w:proofErr w:type="gramStart"/>
       <w:r>
         <w:t>(</w:t>
       </w:r>
       <w:r>
-        <w:rPr>
-          <w:lang w:val="en-US"/>
-        </w:rPr>
-        <w:t>url</w:t>
-      </w:r>
-      <w:r>
-        <w:t xml:space="preserve">, по которому ходит </w:t>
-      </w:r>
-      <w:r>
-        <w:rPr>
-          <w:lang w:val="en-US"/>
-        </w:rPr>
-        <w:t>Maven</w:t>
-      </w:r>
-      <w:r>
-        <w:t xml:space="preserve"> </w:t>
-      </w:r>
-      <w:r>
-        <w:t xml:space="preserve">для загрузки из удаленного репозитория находится в </w:t>
-      </w:r>
-      <w:r>
-        <w:rPr>
-          <w:lang w:val="en-US"/>
-        </w:rPr>
-        <w:t>super</w:t>
-      </w:r>
-      <w:r>
-        <w:t xml:space="preserve"> </w:t>
-      </w:r>
-      <w:r>
-        <w:rPr>
-          <w:lang w:val="en-US"/>
-        </w:rPr>
-        <w:t>pom</w:t>
-      </w:r>
-      <w:r>
-        <w:t xml:space="preserve"> &lt;</w:t>
-      </w:r>
-      <w:r>
-        <w:rPr>
-          <w:lang w:val="en-US"/>
-        </w:rPr>
-        <w:t>repositories</w:t>
-      </w:r>
-      <w:r>
-        <w:t>&gt;)</w:t>
-      </w:r>
-    </w:p>
-    <w:p>
-      <w:r>
-        <w:t xml:space="preserve">Для работы с зависимостями проекта есть плагин </w:t>
-      </w:r>
-      <w:r>
-        <w:rPr>
-          <w:lang w:val="en-US"/>
-        </w:rPr>
-        <w:t>dependency</w:t>
-      </w:r>
-      <w:r>
-        <w:t xml:space="preserve">, </w:t>
-      </w:r>
-      <w:r>
-        <w:rPr>
-          <w:lang w:val="en-US"/>
-        </w:rPr>
-        <w:t>goal</w:t>
-      </w:r>
-      <w:r>
-        <w:t xml:space="preserve"> </w:t>
-      </w:r>
-      <w:r>
-        <w:t>которого помогают контролировать зависимости и получать стр</w:t>
-      </w:r>
-      <w:r>
-        <w:t>уктурированную информацию о них</w:t>
-      </w:r>
-      <w:r>
-        <w:t xml:space="preserve"> (</w:t>
-      </w:r>
-      <w:r>
         <w:t xml:space="preserve"> </w:t>
       </w:r>
       <w:r>
@@ -552,6 +545,7 @@
         </w:rPr>
         <w:t>list</w:t>
       </w:r>
+      <w:proofErr w:type="gramEnd"/>
       <w:r>
         <w:t xml:space="preserve"> – </w:t>
       </w:r>
@@ -3001,777 +2995,903 @@
       <w:r>
         <w:t>.</w:t>
       </w:r>
+    </w:p>
+    <w:p>
+      <w:r>
+        <w:t xml:space="preserve">- </w:t>
+      </w:r>
+      <w:r>
+        <w:rPr>
+          <w:lang w:val="en-US"/>
+        </w:rPr>
+        <w:t>system</w:t>
+      </w:r>
+      <w:r>
+        <w:t xml:space="preserve"> – </w:t>
+      </w:r>
+      <w:r>
+        <w:rPr>
+          <w:lang w:val="en-US"/>
+        </w:rPr>
+        <w:t>deprecated</w:t>
+      </w:r>
+      <w:r>
+        <w:t xml:space="preserve">, </w:t>
+      </w:r>
+      <w:r>
+        <w:t>работает</w:t>
+      </w:r>
+      <w:r>
+        <w:t xml:space="preserve"> </w:t>
+      </w:r>
+      <w:r>
+        <w:t>как</w:t>
+      </w:r>
+      <w:r>
+        <w:t xml:space="preserve"> </w:t>
+      </w:r>
+      <w:r>
+        <w:rPr>
+          <w:lang w:val="en-US"/>
+        </w:rPr>
+        <w:t>provided</w:t>
+      </w:r>
+      <w:r>
+        <w:t>,</w:t>
+      </w:r>
+      <w:r>
+        <w:t xml:space="preserve"> но зависимость будет искаться не в репозитории, а по указанному пути.</w:t>
+      </w:r>
+    </w:p>
+    <w:p>
+      <w:r>
+        <w:t xml:space="preserve">- </w:t>
+      </w:r>
+      <w:r>
+        <w:rPr>
+          <w:lang w:val="en-US"/>
+        </w:rPr>
+        <w:t>import</w:t>
+      </w:r>
+      <w:r>
+        <w:t xml:space="preserve"> – определяется в дочернем модуле, указывает на то, что будет использована </w:t>
+      </w:r>
+      <w:r>
+        <w:t>&lt;</w:t>
+      </w:r>
+      <w:r>
+        <w:rPr>
+          <w:lang w:val="en-US"/>
+        </w:rPr>
+        <w:t>version</w:t>
+      </w:r>
+      <w:r>
+        <w:t xml:space="preserve">&gt; </w:t>
+      </w:r>
+      <w:r>
+        <w:t xml:space="preserve">и </w:t>
+      </w:r>
+      <w:r>
+        <w:t>&lt;</w:t>
+      </w:r>
+      <w:r>
+        <w:rPr>
+          <w:lang w:val="en-US"/>
+        </w:rPr>
+        <w:t>scope</w:t>
+      </w:r>
+      <w:r>
+        <w:t>&gt;</w:t>
+      </w:r>
+      <w:r>
+        <w:t xml:space="preserve">, которые были определены в родительском модуле, в тэге </w:t>
+      </w:r>
+      <w:r>
+        <w:t>&lt;</w:t>
+      </w:r>
+      <w:proofErr w:type="spellStart"/>
+      <w:r>
+        <w:rPr>
+          <w:lang w:val="en-US"/>
+        </w:rPr>
+        <w:t>dependencyManagment</w:t>
+      </w:r>
+      <w:proofErr w:type="spellEnd"/>
+      <w:r>
+        <w:t>&gt;</w:t>
+      </w:r>
+    </w:p>
+    <w:p>
+      <w:r>
+        <w:rPr>
+          <w:noProof/>
+          <w:lang w:eastAsia="ru-RU"/>
+        </w:rPr>
+        <w:drawing>
+          <wp:inline distT="0" distB="0" distL="0" distR="0">
+            <wp:extent cx="4229100" cy="1743075"/>
+            <wp:effectExtent l="0" t="0" r="0" b="9525"/>
+            <wp:docPr id="4" name="Рисунок 4" descr="C:\Users\dimir\OneDrive\Рабочий стол\Новый точечный рисунок.bmp"/>
+            <wp:cNvGraphicFramePr>
+              <a:graphicFrameLocks xmlns:a="http://schemas.openxmlformats.org/drawingml/2006/main" noChangeAspect="1"/>
+            </wp:cNvGraphicFramePr>
+            <a:graphic xmlns:a="http://schemas.openxmlformats.org/drawingml/2006/main">
+              <a:graphicData uri="http://schemas.openxmlformats.org/drawingml/2006/picture">
+                <pic:pic xmlns:pic="http://schemas.openxmlformats.org/drawingml/2006/picture">
+                  <pic:nvPicPr>
+                    <pic:cNvPr id="0" name="Picture 1" descr="C:\Users\dimir\OneDrive\Рабочий стол\Новый точечный рисунок.bmp"/>
+                    <pic:cNvPicPr>
+                      <a:picLocks noChangeAspect="1" noChangeArrowheads="1"/>
+                    </pic:cNvPicPr>
+                  </pic:nvPicPr>
+                  <pic:blipFill>
+                    <a:blip r:embed="rId6">
+                      <a:extLst>
+                        <a:ext uri="{28A0092B-C50C-407E-A947-70E740481C1C}">
+                          <a14:useLocalDpi xmlns:a14="http://schemas.microsoft.com/office/drawing/2010/main" val="0"/>
+                        </a:ext>
+                      </a:extLst>
+                    </a:blip>
+                    <a:srcRect/>
+                    <a:stretch>
+                      <a:fillRect/>
+                    </a:stretch>
+                  </pic:blipFill>
+                  <pic:spPr bwMode="auto">
+                    <a:xfrm>
+                      <a:off x="0" y="0"/>
+                      <a:ext cx="4229100" cy="1743075"/>
+                    </a:xfrm>
+                    <a:prstGeom prst="rect">
+                      <a:avLst/>
+                    </a:prstGeom>
+                    <a:noFill/>
+                    <a:ln>
+                      <a:noFill/>
+                    </a:ln>
+                  </pic:spPr>
+                </pic:pic>
+              </a:graphicData>
+            </a:graphic>
+          </wp:inline>
+        </w:drawing>
+      </w:r>
+    </w:p>
+    <w:p>
+      <w:r>
+        <w:t>&lt;</w:t>
+      </w:r>
+      <w:r>
+        <w:rPr>
+          <w:lang w:val="en-US"/>
+        </w:rPr>
+        <w:t>modules</w:t>
+      </w:r>
+      <w:r>
+        <w:t xml:space="preserve">&gt; - </w:t>
+      </w:r>
+      <w:r>
+        <w:t xml:space="preserve">тэг в корневом </w:t>
+      </w:r>
+      <w:r>
+        <w:rPr>
+          <w:lang w:val="en-US"/>
+        </w:rPr>
+        <w:t>pom</w:t>
+      </w:r>
+      <w:r>
+        <w:t>.</w:t>
+      </w:r>
+      <w:r>
+        <w:rPr>
+          <w:lang w:val="en-US"/>
+        </w:rPr>
+        <w:t>xml</w:t>
+      </w:r>
+      <w:r>
+        <w:t xml:space="preserve">, </w:t>
+      </w:r>
+      <w:r>
+        <w:t>включает информацию о</w:t>
+      </w:r>
+      <w:r>
+        <w:t xml:space="preserve"> дочерних</w:t>
+      </w:r>
+      <w:r>
+        <w:t xml:space="preserve"> модулях проекта</w:t>
+      </w:r>
+      <w:r>
+        <w:t xml:space="preserve">, </w:t>
+      </w:r>
+      <w:r>
+        <w:t>&lt;</w:t>
+      </w:r>
+      <w:r>
+        <w:rPr>
+          <w:lang w:val="en-US"/>
+        </w:rPr>
+        <w:t>parent</w:t>
+      </w:r>
+      <w:r>
+        <w:t xml:space="preserve">&gt; - </w:t>
+      </w:r>
+      <w:r>
+        <w:t>тэг в дочернем модуле, который включает информацию о родительском модуле.</w:t>
+      </w:r>
+    </w:p>
+    <w:p>
+      <w:r>
+        <w:rPr>
+          <w:i/>
+        </w:rPr>
+        <w:t>Структура модульного проекта</w:t>
+      </w:r>
+      <w:r>
+        <w:t xml:space="preserve"> - </w:t>
+      </w:r>
+      <w:r>
+        <w:t>корневой проект</w:t>
+      </w:r>
+      <w:r>
+        <w:t xml:space="preserve"> (</w:t>
+      </w:r>
+      <w:r>
+        <w:rPr>
+          <w:lang w:val="en-US"/>
+        </w:rPr>
+        <w:t>POM</w:t>
+      </w:r>
+      <w:r>
+        <w:t>-</w:t>
+      </w:r>
+      <w:r>
+        <w:t>агрегатор</w:t>
+      </w:r>
+      <w:r>
+        <w:t>)</w:t>
+      </w:r>
+      <w:r>
+        <w:t xml:space="preserve"> должен иметь </w:t>
+      </w:r>
+      <w:r>
+        <w:t>&lt;</w:t>
+      </w:r>
+      <w:r>
+        <w:rPr>
+          <w:lang w:val="en-US"/>
+        </w:rPr>
+        <w:t>packaging</w:t>
+      </w:r>
+      <w:r>
+        <w:t>&gt;</w:t>
+      </w:r>
+      <w:r>
+        <w:rPr>
+          <w:lang w:val="en-US"/>
+        </w:rPr>
+        <w:t>pom</w:t>
+      </w:r>
+      <w:r>
+        <w:t>&lt;/</w:t>
+      </w:r>
+      <w:r>
+        <w:rPr>
+          <w:lang w:val="en-US"/>
+        </w:rPr>
+        <w:t>packaging</w:t>
+      </w:r>
+      <w:r>
+        <w:t>&gt;</w:t>
+      </w:r>
+      <w:r>
+        <w:t xml:space="preserve"> (жизненный цикл такого типа упаковки будет включать только фазы </w:t>
+      </w:r>
+      <w:r>
+        <w:rPr>
+          <w:lang w:val="en-US"/>
+        </w:rPr>
+        <w:t>package</w:t>
+      </w:r>
+      <w:r>
+        <w:t xml:space="preserve">, </w:t>
+      </w:r>
+      <w:r>
+        <w:rPr>
+          <w:lang w:val="en-US"/>
+        </w:rPr>
+        <w:t>install</w:t>
+      </w:r>
+      <w:r>
+        <w:t xml:space="preserve">, </w:t>
+      </w:r>
+      <w:r>
+        <w:rPr>
+          <w:lang w:val="en-US"/>
+        </w:rPr>
+        <w:t>deploy</w:t>
+      </w:r>
+      <w:r>
+        <w:t>)</w:t>
+      </w:r>
+      <w:r>
+        <w:t xml:space="preserve">, </w:t>
+      </w:r>
+      <w:r>
+        <w:t xml:space="preserve">что указывает на то, что он не является проектом (не содержит исполняемой логики – не создает конечный артефакт), а необходим для агрегации нескольких </w:t>
+      </w:r>
+      <w:r>
+        <w:t xml:space="preserve">дочерних </w:t>
+      </w:r>
+      <w:r>
+        <w:t>модулей, т.е. р</w:t>
+      </w:r>
+      <w:r>
+        <w:t>одительский проект обычно содержит общую конфигурацию и зависимости, а каждый модуль представляет собой отдельный подпроект, который может быть собран независимо от других модулей.</w:t>
+      </w:r>
+    </w:p>
+    <w:p>
+      <w:r>
+        <w:t>В агрегаторе может быть использовано 2 вида описания зависимостей:</w:t>
+      </w:r>
+      <w:r>
+        <w:t xml:space="preserve"> &lt;</w:t>
+      </w:r>
+      <w:proofErr w:type="spellStart"/>
+      <w:r>
+        <w:t>dependencies</w:t>
+      </w:r>
+      <w:proofErr w:type="spellEnd"/>
+      <w:r>
+        <w:t>&gt; - зависимости будут включены в каждый дочерний модуль (по правилу наследования - будет наследоваться всеми дочерними модулями этого POM-файла, если они не переопределяют эту зависимость.</w:t>
+      </w:r>
+      <w:r>
+        <w:t xml:space="preserve">), </w:t>
+      </w:r>
+      <w:r>
+        <w:t>&lt;</w:t>
+      </w:r>
+      <w:proofErr w:type="spellStart"/>
+      <w:r>
+        <w:rPr>
+          <w:lang w:val="en-US"/>
+        </w:rPr>
+        <w:t>dependencyManagement</w:t>
+      </w:r>
+      <w:proofErr w:type="spellEnd"/>
+      <w:r>
+        <w:t>&gt; -</w:t>
+      </w:r>
+      <w:r>
+        <w:t xml:space="preserve"> описанные в этом блоке зависимости не будут фактически включены в модули проекта без явного их указания в блоке </w:t>
+      </w:r>
+      <w:r>
+        <w:t>&lt;</w:t>
+      </w:r>
+      <w:r>
+        <w:rPr>
+          <w:lang w:val="en-US"/>
+        </w:rPr>
+        <w:t>dependencies</w:t>
+      </w:r>
+      <w:r>
+        <w:t xml:space="preserve">&gt; </w:t>
+      </w:r>
+      <w:r>
+        <w:t xml:space="preserve">каждого модуля. При этом секция </w:t>
+      </w:r>
+      <w:r>
+        <w:t>&lt;</w:t>
+      </w:r>
+      <w:proofErr w:type="spellStart"/>
+      <w:r>
+        <w:rPr>
+          <w:lang w:val="en-US"/>
+        </w:rPr>
+        <w:t>dependencyManagement</w:t>
+      </w:r>
+      <w:proofErr w:type="spellEnd"/>
+      <w:r>
+        <w:t>&gt;</w:t>
+      </w:r>
+      <w:r>
+        <w:t xml:space="preserve"> устанавливает рекомендацию для </w:t>
+      </w:r>
+      <w:r>
+        <w:t>&lt;</w:t>
+      </w:r>
+      <w:r>
+        <w:rPr>
+          <w:lang w:val="en-US"/>
+        </w:rPr>
+        <w:t>version</w:t>
+      </w:r>
+      <w:r>
+        <w:t xml:space="preserve">&gt; </w:t>
+      </w:r>
+      <w:r>
+        <w:t xml:space="preserve">и </w:t>
+      </w:r>
+      <w:r>
+        <w:t>&lt;</w:t>
+      </w:r>
+      <w:r>
+        <w:rPr>
+          <w:lang w:val="en-US"/>
+        </w:rPr>
+        <w:t>scope</w:t>
+      </w:r>
+      <w:r>
+        <w:t>&gt;</w:t>
+      </w:r>
+      <w:r>
+        <w:t xml:space="preserve">, которую нужно использовать для подключаемой зависимости. Тот же механизм действует для </w:t>
+      </w:r>
+      <w:r>
+        <w:t>&lt;</w:t>
+      </w:r>
+      <w:r>
+        <w:rPr>
+          <w:lang w:val="en-US"/>
+        </w:rPr>
+        <w:t>plugins</w:t>
+      </w:r>
+      <w:r>
+        <w:t xml:space="preserve">&gt; </w:t>
+      </w:r>
+      <w:r>
+        <w:t xml:space="preserve">и </w:t>
+      </w:r>
+      <w:r>
+        <w:t>&lt;</w:t>
+      </w:r>
+      <w:proofErr w:type="spellStart"/>
+      <w:r>
+        <w:rPr>
+          <w:lang w:val="en-US"/>
+        </w:rPr>
+        <w:t>pluginManagment</w:t>
+      </w:r>
+      <w:proofErr w:type="spellEnd"/>
+      <w:r>
+        <w:t>&gt;</w:t>
+      </w:r>
+      <w:r>
+        <w:t>.</w:t>
+      </w:r>
+    </w:p>
+    <w:p>
+      <w:pPr>
+        <w:rPr>
+          <w:i/>
+        </w:rPr>
+      </w:pPr>
+      <w:r>
+        <w:rPr>
+          <w:i/>
+        </w:rPr>
+        <w:t xml:space="preserve">Преимущества модульной структуры в </w:t>
+      </w:r>
+      <w:proofErr w:type="spellStart"/>
+      <w:r>
+        <w:rPr>
+          <w:i/>
+        </w:rPr>
+        <w:t>Maven</w:t>
+      </w:r>
+      <w:proofErr w:type="spellEnd"/>
+      <w:r>
+        <w:rPr>
+          <w:i/>
+        </w:rPr>
+        <w:t>:</w:t>
+      </w:r>
+    </w:p>
+    <w:p>
+      <w:r>
+        <w:t xml:space="preserve">1) </w:t>
+      </w:r>
+      <w:r>
+        <w:t>Легкость управления зависимостями: Каждый модуль может иметь свои собственные зависимости, что делает управление зависимостями более гибким и позволяет избежать дублирования зависимостей в проекте.</w:t>
+      </w:r>
+    </w:p>
+    <w:p>
+      <w:r>
+        <w:t xml:space="preserve">2) </w:t>
+      </w:r>
+      <w:r>
+        <w:t>Упрощение сборки проекта: Модульная структура позволяет собирать только те модули, которые изменились, что ускоряет процесс сборки проекта.</w:t>
+      </w:r>
+    </w:p>
+    <w:p>
+      <w:r>
+        <w:t xml:space="preserve">3) </w:t>
+      </w:r>
+      <w:r>
+        <w:t>Логическая организация проекта: Разбиение проекта на модули по функциональным или логическим границам делает его структуру более понятной и облегчает сопровождение и разработку.</w:t>
+      </w:r>
+    </w:p>
+    <w:p/>
+    <w:p>
+      <w:r>
+        <w:lastRenderedPageBreak/>
+        <w:t xml:space="preserve">4) </w:t>
+      </w:r>
+      <w:r>
+        <w:rPr>
+          <w:lang w:val="en-US"/>
+        </w:rPr>
+        <w:t>Build</w:t>
+      </w:r>
+      <w:r>
+        <w:t xml:space="preserve"> </w:t>
+      </w:r>
+      <w:r>
+        <w:rPr>
+          <w:lang w:val="en-US"/>
+        </w:rPr>
+        <w:t>settings</w:t>
+      </w:r>
+      <w:r>
+        <w:t xml:space="preserve"> –</w:t>
+      </w:r>
+      <w:r>
+        <w:t xml:space="preserve"> </w:t>
+      </w:r>
+      <w:r>
+        <w:t>настройка жизненных циклов:</w:t>
+      </w:r>
+      <w:r>
+        <w:t xml:space="preserve"> определение</w:t>
+      </w:r>
+      <w:r>
+        <w:t xml:space="preserve"> подключаемых плагинов, директорий, ресурсов и др</w:t>
+      </w:r>
+      <w:r>
+        <w:t xml:space="preserve"> для определенного жизненного цикла</w:t>
+      </w:r>
+      <w:r>
+        <w:t xml:space="preserve">. Настраивать можно 2 жизненных цикла – цикл сборки </w:t>
+      </w:r>
+      <w:r>
+        <w:t>&lt;</w:t>
+      </w:r>
+      <w:r>
+        <w:rPr>
+          <w:lang w:val="en-US"/>
+        </w:rPr>
+        <w:t>build</w:t>
+      </w:r>
+      <w:r>
+        <w:t xml:space="preserve">&gt; </w:t>
+      </w:r>
+      <w:r>
+        <w:t>и цикл</w:t>
+      </w:r>
+      <w:r>
+        <w:t xml:space="preserve"> </w:t>
+      </w:r>
+      <w:r>
+        <w:rPr>
+          <w:lang w:val="en-US"/>
+        </w:rPr>
+        <w:t>site</w:t>
+      </w:r>
+      <w:r>
+        <w:t xml:space="preserve"> &lt;</w:t>
+      </w:r>
+      <w:r>
+        <w:rPr>
+          <w:lang w:val="en-US"/>
+        </w:rPr>
+        <w:t>reporting</w:t>
+      </w:r>
+      <w:r>
+        <w:t>&gt;</w:t>
+      </w:r>
+      <w:r>
+        <w:t xml:space="preserve">, цикл </w:t>
+      </w:r>
+      <w:r>
+        <w:rPr>
+          <w:lang w:val="en-US"/>
+        </w:rPr>
+        <w:t>clean</w:t>
+      </w:r>
+      <w:r>
+        <w:t xml:space="preserve"> </w:t>
+      </w:r>
+      <w:r>
+        <w:t>не настраивается.</w:t>
+      </w:r>
+    </w:p>
+    <w:p/>
+    <w:p>
+      <w:r>
+        <w:rPr>
+          <w:lang w:val="en-US"/>
+        </w:rPr>
+        <w:t>S</w:t>
+      </w:r>
+      <w:r>
+        <w:rPr>
+          <w:lang w:val="en-US"/>
+        </w:rPr>
+        <w:t>uper</w:t>
+      </w:r>
+      <w:r>
+        <w:t xml:space="preserve"> </w:t>
+      </w:r>
+      <w:r>
+        <w:rPr>
+          <w:lang w:val="en-US"/>
+        </w:rPr>
+        <w:t>POM</w:t>
+      </w:r>
+      <w:r>
+        <w:t xml:space="preserve"> –</w:t>
+      </w:r>
+      <w:r>
+        <w:t xml:space="preserve"> </w:t>
+      </w:r>
+      <w:r>
+        <w:t xml:space="preserve">базовый POM, который наследуется всеми остальными POM-файлами в </w:t>
+      </w:r>
+      <w:proofErr w:type="spellStart"/>
+      <w:r>
+        <w:t>Maven</w:t>
+      </w:r>
+      <w:proofErr w:type="spellEnd"/>
+      <w:r>
+        <w:t xml:space="preserve"> проектах по умолчанию. Он определяет стандартные настройки и конфигурации, которые применяются к проекту, если эти настройки не переопре</w:t>
+      </w:r>
+      <w:r>
+        <w:t>делены в наследующих POM-файлах, что позволяет реализовать соглашение о конфигурации, что сокращает объем требуемого конфигурирования.</w:t>
+      </w:r>
+    </w:p>
+    <w:p>
+      <w:r>
+        <w:t xml:space="preserve">Результирующий </w:t>
+      </w:r>
+      <w:r>
+        <w:rPr>
+          <w:lang w:val="en-US"/>
+        </w:rPr>
+        <w:t>POM</w:t>
+      </w:r>
+      <w:r>
+        <w:t xml:space="preserve"> </w:t>
+      </w:r>
+      <w:r>
+        <w:t xml:space="preserve">проекта можно получить с помощью плагина </w:t>
+      </w:r>
+      <w:r>
+        <w:rPr>
+          <w:lang w:val="en-US"/>
+        </w:rPr>
+        <w:t>help</w:t>
+      </w:r>
+      <w:r>
+        <w:t xml:space="preserve"> – </w:t>
+      </w:r>
+      <w:proofErr w:type="spellStart"/>
+      <w:r>
+        <w:rPr>
+          <w:lang w:val="en-US"/>
+        </w:rPr>
+        <w:t>mvn</w:t>
+      </w:r>
+      <w:proofErr w:type="spellEnd"/>
+      <w:r>
+        <w:t xml:space="preserve"> </w:t>
+      </w:r>
+      <w:proofErr w:type="gramStart"/>
+      <w:r>
+        <w:rPr>
+          <w:lang w:val="en-US"/>
+        </w:rPr>
+        <w:t>help</w:t>
+      </w:r>
+      <w:r>
+        <w:t>:</w:t>
+      </w:r>
+      <w:r>
+        <w:rPr>
+          <w:lang w:val="en-US"/>
+        </w:rPr>
+        <w:t>effective</w:t>
+      </w:r>
+      <w:proofErr w:type="gramEnd"/>
+      <w:r>
+        <w:t>-</w:t>
+      </w:r>
+      <w:proofErr w:type="spellStart"/>
+      <w:r>
+        <w:rPr>
+          <w:lang w:val="en-US"/>
+        </w:rPr>
+        <w:t>pom</w:t>
+      </w:r>
+      <w:proofErr w:type="spellEnd"/>
+      <w:r>
+        <w:t xml:space="preserve"> , этот результирующий </w:t>
+      </w:r>
+      <w:r>
+        <w:rPr>
+          <w:lang w:val="en-US"/>
+        </w:rPr>
+        <w:t>POM</w:t>
+      </w:r>
+      <w:r>
+        <w:t xml:space="preserve"> </w:t>
+      </w:r>
+      <w:r>
+        <w:t xml:space="preserve">будет содержать дефолтные плагины (их нет в </w:t>
+      </w:r>
+      <w:r>
+        <w:rPr>
+          <w:lang w:val="en-US"/>
+        </w:rPr>
+        <w:t>super</w:t>
+      </w:r>
+      <w:r>
+        <w:t xml:space="preserve"> </w:t>
+      </w:r>
+      <w:proofErr w:type="spellStart"/>
+      <w:r>
+        <w:rPr>
+          <w:lang w:val="en-US"/>
+        </w:rPr>
+        <w:t>pom</w:t>
+      </w:r>
+      <w:proofErr w:type="spellEnd"/>
+      <w:r>
+        <w:t>)</w:t>
+      </w:r>
+      <w:r>
+        <w:t xml:space="preserve"> + </w:t>
+      </w:r>
+      <w:r>
+        <w:rPr>
+          <w:lang w:val="en-US"/>
+        </w:rPr>
+        <w:t>super</w:t>
+      </w:r>
+      <w:r>
+        <w:t xml:space="preserve"> </w:t>
+      </w:r>
+      <w:proofErr w:type="spellStart"/>
+      <w:r>
+        <w:rPr>
+          <w:lang w:val="en-US"/>
+        </w:rPr>
+        <w:t>pom</w:t>
+      </w:r>
+      <w:proofErr w:type="spellEnd"/>
+      <w:r>
+        <w:t xml:space="preserve"> + </w:t>
+      </w:r>
+      <w:proofErr w:type="spellStart"/>
+      <w:r>
+        <w:rPr>
+          <w:lang w:val="en-US"/>
+        </w:rPr>
+        <w:t>pom</w:t>
+      </w:r>
+      <w:proofErr w:type="spellEnd"/>
+      <w:r>
+        <w:t>.</w:t>
+      </w:r>
+    </w:p>
+    <w:p>
+      <w:r>
+        <w:rPr>
+          <w:b/>
+        </w:rPr>
+        <w:t>Управление жизненным циклом проекта</w:t>
+      </w:r>
+      <w:r>
+        <w:t xml:space="preserve"> –</w:t>
+      </w:r>
+      <w:r>
+        <w:rPr>
+          <w:b/>
+        </w:rPr>
+        <w:t xml:space="preserve"> </w:t>
+      </w:r>
+      <w:r>
+        <w:t>осуществляется</w:t>
+      </w:r>
+      <w:r>
+        <w:t xml:space="preserve"> за возможности определения функционала в жизненном цикле проекта, жизненный цикл может расширяться за счет определения в нем плагинов, отличных от стандартных.</w:t>
+      </w:r>
+    </w:p>
+    <w:p>
+      <w:pPr>
+        <w:rPr>
+          <w:b/>
+        </w:rPr>
+      </w:pPr>
+      <w:r>
+        <w:rPr>
+          <w:b/>
+        </w:rPr>
+        <w:t>***</w:t>
+      </w:r>
+    </w:p>
+    <w:p>
+      <w:pPr>
+        <w:rPr>
+          <w:b/>
+        </w:rPr>
+      </w:pPr>
+      <w:proofErr w:type="spellStart"/>
+      <w:r>
+        <w:rPr>
+          <w:rFonts w:ascii="Helvetica" w:hAnsi="Helvetica" w:cs="Helvetica"/>
+          <w:color w:val="333333"/>
+          <w:shd w:val="clear" w:color="auto" w:fill="FFFFFF"/>
+        </w:rPr>
+        <w:t>Maven</w:t>
+      </w:r>
+      <w:proofErr w:type="spellEnd"/>
+      <w:r>
+        <w:rPr>
+          <w:rFonts w:ascii="Helvetica" w:hAnsi="Helvetica" w:cs="Helvetica"/>
+          <w:color w:val="333333"/>
+          <w:shd w:val="clear" w:color="auto" w:fill="FFFFFF"/>
+        </w:rPr>
+        <w:t xml:space="preserve"> – это </w:t>
+      </w:r>
+      <w:proofErr w:type="spellStart"/>
+      <w:r>
+        <w:rPr>
+          <w:rFonts w:ascii="Helvetica" w:hAnsi="Helvetica" w:cs="Helvetica"/>
+          <w:color w:val="333333"/>
+          <w:shd w:val="clear" w:color="auto" w:fill="FFFFFF"/>
+        </w:rPr>
+        <w:t>фреймворк</w:t>
+      </w:r>
+      <w:proofErr w:type="spellEnd"/>
+      <w:r>
+        <w:rPr>
+          <w:rFonts w:ascii="Helvetica" w:hAnsi="Helvetica" w:cs="Helvetica"/>
+          <w:color w:val="333333"/>
+          <w:shd w:val="clear" w:color="auto" w:fill="FFFFFF"/>
+        </w:rPr>
+        <w:t xml:space="preserve">, который выполняет плагины. В этом </w:t>
+      </w:r>
+      <w:proofErr w:type="spellStart"/>
+      <w:r>
+        <w:rPr>
+          <w:rFonts w:ascii="Helvetica" w:hAnsi="Helvetica" w:cs="Helvetica"/>
+          <w:color w:val="333333"/>
+          <w:shd w:val="clear" w:color="auto" w:fill="FFFFFF"/>
+        </w:rPr>
+        <w:t>фреймворке</w:t>
+      </w:r>
+      <w:proofErr w:type="spellEnd"/>
+      <w:r>
+        <w:rPr>
+          <w:rFonts w:ascii="Helvetica" w:hAnsi="Helvetica" w:cs="Helvetica"/>
+          <w:color w:val="333333"/>
+          <w:shd w:val="clear" w:color="auto" w:fill="FFFFFF"/>
+        </w:rPr>
+        <w:t xml:space="preserve"> каждая задача, по сути своей, выполняется с помощью плагинов.</w:t>
+      </w:r>
       <w:bookmarkStart w:id="0" w:name="_GoBack"/>
       <w:bookmarkEnd w:id="0"/>
     </w:p>
     <w:p>
-      <w:r>
-        <w:t xml:space="preserve">- </w:t>
-      </w:r>
-      <w:r>
-        <w:rPr>
-          <w:lang w:val="en-US"/>
-        </w:rPr>
-        <w:t>system</w:t>
-      </w:r>
-      <w:r>
-        <w:t xml:space="preserve"> – </w:t>
-      </w:r>
-      <w:r>
-        <w:rPr>
-          <w:lang w:val="en-US"/>
-        </w:rPr>
-        <w:t>deprecated</w:t>
-      </w:r>
-      <w:r>
-        <w:t xml:space="preserve">, </w:t>
-      </w:r>
-      <w:r>
-        <w:t>работает</w:t>
-      </w:r>
-      <w:r>
-        <w:t xml:space="preserve"> </w:t>
-      </w:r>
-      <w:r>
-        <w:t>как</w:t>
-      </w:r>
-      <w:r>
-        <w:t xml:space="preserve"> </w:t>
-      </w:r>
-      <w:r>
-        <w:rPr>
-          <w:lang w:val="en-US"/>
-        </w:rPr>
-        <w:t>provided</w:t>
-      </w:r>
-      <w:r>
-        <w:t>,</w:t>
-      </w:r>
-      <w:r>
-        <w:t xml:space="preserve"> но зависимость будет искаться не в репозитории, а по указанному пути.</w:t>
-      </w:r>
-    </w:p>
-    <w:p>
-      <w:r>
-        <w:t xml:space="preserve">- </w:t>
-      </w:r>
-      <w:r>
-        <w:rPr>
-          <w:lang w:val="en-US"/>
-        </w:rPr>
-        <w:t>import</w:t>
-      </w:r>
-      <w:r>
-        <w:t xml:space="preserve"> – определяется в дочернем модуле, указывает на то, что будет использована </w:t>
-      </w:r>
-      <w:r>
-        <w:t>&lt;</w:t>
-      </w:r>
-      <w:r>
-        <w:rPr>
-          <w:lang w:val="en-US"/>
-        </w:rPr>
-        <w:t>version</w:t>
-      </w:r>
-      <w:r>
-        <w:t xml:space="preserve">&gt; </w:t>
-      </w:r>
-      <w:r>
-        <w:t xml:space="preserve">и </w:t>
-      </w:r>
-      <w:r>
-        <w:t>&lt;</w:t>
-      </w:r>
-      <w:r>
-        <w:rPr>
-          <w:lang w:val="en-US"/>
-        </w:rPr>
-        <w:t>scope</w:t>
-      </w:r>
-      <w:r>
-        <w:t>&gt;</w:t>
-      </w:r>
-      <w:r>
-        <w:t xml:space="preserve">, которые были определены в родительском модуле, в тэге </w:t>
-      </w:r>
-      <w:r>
-        <w:t>&lt;</w:t>
-      </w:r>
-      <w:proofErr w:type="spellStart"/>
-      <w:r>
-        <w:rPr>
-          <w:lang w:val="en-US"/>
-        </w:rPr>
-        <w:t>dependencyManagment</w:t>
-      </w:r>
-      <w:proofErr w:type="spellEnd"/>
-      <w:r>
-        <w:t>&gt;</w:t>
-      </w:r>
-    </w:p>
-    <w:p/>
-    <w:p>
-      <w:r>
-        <w:t>&lt;</w:t>
-      </w:r>
-      <w:r>
-        <w:rPr>
-          <w:lang w:val="en-US"/>
-        </w:rPr>
-        <w:t>modules</w:t>
-      </w:r>
-      <w:r>
-        <w:t xml:space="preserve">&gt; - </w:t>
-      </w:r>
-      <w:r>
-        <w:t xml:space="preserve">тэг в корневом </w:t>
-      </w:r>
-      <w:r>
-        <w:rPr>
-          <w:lang w:val="en-US"/>
-        </w:rPr>
-        <w:t>pom</w:t>
-      </w:r>
-      <w:r>
-        <w:t>.</w:t>
-      </w:r>
-      <w:r>
-        <w:rPr>
-          <w:lang w:val="en-US"/>
-        </w:rPr>
-        <w:t>xml</w:t>
-      </w:r>
-      <w:r>
-        <w:t xml:space="preserve">, </w:t>
-      </w:r>
-      <w:r>
-        <w:t>включает информацию о</w:t>
-      </w:r>
-      <w:r>
-        <w:t xml:space="preserve"> дочерних</w:t>
-      </w:r>
-      <w:r>
-        <w:t xml:space="preserve"> модулях проекта</w:t>
-      </w:r>
-      <w:r>
-        <w:t xml:space="preserve">, </w:t>
-      </w:r>
-      <w:r>
-        <w:t>&lt;</w:t>
-      </w:r>
-      <w:r>
-        <w:rPr>
-          <w:lang w:val="en-US"/>
-        </w:rPr>
-        <w:t>parent</w:t>
-      </w:r>
-      <w:r>
-        <w:t xml:space="preserve">&gt; - </w:t>
-      </w:r>
-      <w:r>
-        <w:t>тэг в дочернем модуле, который включает информацию о родительском модуле.</w:t>
-      </w:r>
-    </w:p>
-    <w:p>
-      <w:r>
-        <w:rPr>
-          <w:i/>
-        </w:rPr>
-        <w:t>Структура модульного проекта</w:t>
-      </w:r>
-      <w:r>
-        <w:t xml:space="preserve"> - </w:t>
-      </w:r>
-      <w:r>
-        <w:t>корневой проект</w:t>
-      </w:r>
-      <w:r>
-        <w:t xml:space="preserve"> (</w:t>
-      </w:r>
-      <w:r>
-        <w:rPr>
-          <w:lang w:val="en-US"/>
-        </w:rPr>
-        <w:t>POM</w:t>
-      </w:r>
-      <w:r>
-        <w:t>-</w:t>
-      </w:r>
-      <w:r>
-        <w:t>агрегатор</w:t>
-      </w:r>
-      <w:r>
-        <w:t>)</w:t>
-      </w:r>
-      <w:r>
-        <w:t xml:space="preserve"> должен иметь </w:t>
-      </w:r>
-      <w:r>
-        <w:t>&lt;</w:t>
-      </w:r>
-      <w:r>
-        <w:rPr>
-          <w:lang w:val="en-US"/>
-        </w:rPr>
-        <w:t>packaging</w:t>
-      </w:r>
-      <w:r>
-        <w:t>&gt;</w:t>
-      </w:r>
-      <w:r>
-        <w:rPr>
-          <w:lang w:val="en-US"/>
-        </w:rPr>
-        <w:t>pom</w:t>
-      </w:r>
-      <w:r>
-        <w:t>&lt;/</w:t>
-      </w:r>
-      <w:r>
-        <w:rPr>
-          <w:lang w:val="en-US"/>
-        </w:rPr>
-        <w:t>packaging</w:t>
-      </w:r>
-      <w:r>
-        <w:t>&gt;</w:t>
-      </w:r>
-      <w:r>
-        <w:t xml:space="preserve"> (жизненный цикл такого типа упаковки будет включать только фазы </w:t>
-      </w:r>
-      <w:r>
-        <w:rPr>
-          <w:lang w:val="en-US"/>
-        </w:rPr>
-        <w:t>package</w:t>
-      </w:r>
-      <w:r>
-        <w:t xml:space="preserve">, </w:t>
-      </w:r>
-      <w:r>
-        <w:rPr>
-          <w:lang w:val="en-US"/>
-        </w:rPr>
-        <w:t>install</w:t>
-      </w:r>
-      <w:r>
-        <w:t xml:space="preserve">, </w:t>
-      </w:r>
-      <w:r>
-        <w:rPr>
-          <w:lang w:val="en-US"/>
-        </w:rPr>
-        <w:t>deploy</w:t>
-      </w:r>
-      <w:r>
-        <w:t>)</w:t>
-      </w:r>
-      <w:r>
-        <w:t xml:space="preserve">, </w:t>
-      </w:r>
-      <w:r>
-        <w:t xml:space="preserve">что указывает на то, что он не является проектом (не содержит исполняемой логики – не создает конечный артефакт), а необходим для агрегации нескольких </w:t>
-      </w:r>
-      <w:r>
-        <w:t xml:space="preserve">дочерних </w:t>
-      </w:r>
-      <w:r>
-        <w:t>модулей, т.е. р</w:t>
-      </w:r>
-      <w:r>
-        <w:t>одительский проект обычно содержит общую конфигурацию и зависимости, а каждый модуль представляет собой отдельный подпроект, который может быть собран независимо от других модулей.</w:t>
-      </w:r>
-    </w:p>
-    <w:p>
-      <w:r>
-        <w:t>В агрегаторе может быть использовано 2 вида описания зависимостей:</w:t>
-      </w:r>
-      <w:r>
-        <w:t xml:space="preserve"> &lt;</w:t>
-      </w:r>
-      <w:proofErr w:type="spellStart"/>
-      <w:r>
-        <w:t>dependencies</w:t>
-      </w:r>
-      <w:proofErr w:type="spellEnd"/>
-      <w:r>
-        <w:t>&gt; - зависимости будут включены в каждый дочерний модуль (по правилу наследования - будет наследоваться всеми дочерними модулями этого POM-файла, если они не переопределяют эту зависимость.</w:t>
-      </w:r>
-      <w:r>
-        <w:t xml:space="preserve">), </w:t>
-      </w:r>
-      <w:r>
-        <w:t>&lt;</w:t>
-      </w:r>
-      <w:proofErr w:type="spellStart"/>
-      <w:r>
-        <w:rPr>
-          <w:lang w:val="en-US"/>
-        </w:rPr>
-        <w:t>dependencyManagement</w:t>
-      </w:r>
-      <w:proofErr w:type="spellEnd"/>
-      <w:r>
-        <w:t>&gt; -</w:t>
-      </w:r>
-      <w:r>
-        <w:t xml:space="preserve"> описанные в этом блоке зависимости не будут фактически включены в модули проекта без явного их указания в блоке </w:t>
-      </w:r>
-      <w:r>
-        <w:t>&lt;</w:t>
-      </w:r>
-      <w:r>
-        <w:rPr>
-          <w:lang w:val="en-US"/>
-        </w:rPr>
-        <w:t>dependencies</w:t>
-      </w:r>
-      <w:r>
-        <w:t xml:space="preserve">&gt; </w:t>
-      </w:r>
-      <w:r>
-        <w:t xml:space="preserve">каждого модуля. При этом секция </w:t>
-      </w:r>
-      <w:r>
-        <w:t>&lt;</w:t>
-      </w:r>
-      <w:proofErr w:type="spellStart"/>
-      <w:r>
-        <w:rPr>
-          <w:lang w:val="en-US"/>
-        </w:rPr>
-        <w:t>dependencyManagement</w:t>
-      </w:r>
-      <w:proofErr w:type="spellEnd"/>
-      <w:r>
-        <w:t>&gt;</w:t>
-      </w:r>
-      <w:r>
-        <w:t xml:space="preserve"> устанавливает рекомендацию для </w:t>
-      </w:r>
-      <w:r>
-        <w:t>&lt;</w:t>
-      </w:r>
-      <w:r>
-        <w:rPr>
-          <w:lang w:val="en-US"/>
-        </w:rPr>
-        <w:t>version</w:t>
-      </w:r>
-      <w:r>
-        <w:t xml:space="preserve">&gt; </w:t>
-      </w:r>
-      <w:r>
-        <w:t xml:space="preserve">и </w:t>
-      </w:r>
-      <w:r>
-        <w:t>&lt;</w:t>
-      </w:r>
-      <w:r>
-        <w:rPr>
-          <w:lang w:val="en-US"/>
-        </w:rPr>
-        <w:t>scope</w:t>
-      </w:r>
-      <w:r>
-        <w:t>&gt;</w:t>
-      </w:r>
-      <w:r>
-        <w:t xml:space="preserve">, которую нужно использовать для подключаемой зависимости. Тот же механизм действует для </w:t>
-      </w:r>
-      <w:r>
-        <w:t>&lt;</w:t>
-      </w:r>
-      <w:r>
-        <w:rPr>
-          <w:lang w:val="en-US"/>
-        </w:rPr>
-        <w:t>plugins</w:t>
-      </w:r>
-      <w:r>
-        <w:t xml:space="preserve">&gt; </w:t>
-      </w:r>
-      <w:r>
-        <w:t xml:space="preserve">и </w:t>
-      </w:r>
-      <w:r>
-        <w:t>&lt;</w:t>
-      </w:r>
-      <w:proofErr w:type="spellStart"/>
-      <w:r>
-        <w:rPr>
-          <w:lang w:val="en-US"/>
-        </w:rPr>
-        <w:t>pluginManagment</w:t>
-      </w:r>
-      <w:proofErr w:type="spellEnd"/>
-      <w:r>
-        <w:t>&gt;</w:t>
-      </w:r>
-      <w:r>
-        <w:t>.</w:t>
-      </w:r>
-    </w:p>
-    <w:p>
       <w:pPr>
         <w:rPr>
-          <w:i/>
+          <w:b/>
         </w:rPr>
       </w:pPr>
       <w:r>
         <w:rPr>
-          <w:i/>
-        </w:rPr>
-        <w:t xml:space="preserve">Преимущества модульной структуры в </w:t>
-      </w:r>
-      <w:proofErr w:type="spellStart"/>
-      <w:r>
-        <w:rPr>
-          <w:i/>
-        </w:rPr>
-        <w:t>Maven</w:t>
-      </w:r>
-      <w:proofErr w:type="spellEnd"/>
-      <w:r>
-        <w:rPr>
-          <w:i/>
-        </w:rPr>
-        <w:t>:</w:t>
-      </w:r>
-    </w:p>
-    <w:p>
-      <w:r>
-        <w:t xml:space="preserve">1) </w:t>
-      </w:r>
-      <w:r>
-        <w:t>Легкость управления зависимостями: Каждый модуль может иметь свои собственные зависимости, что делает управление зависимостями более гибким и позволяет избежать дублирования зависимостей в проекте.</w:t>
-      </w:r>
-    </w:p>
-    <w:p>
-      <w:r>
-        <w:t xml:space="preserve">2) </w:t>
-      </w:r>
-      <w:r>
-        <w:t>Упрощение сборки проекта: Модульная структура позволяет собирать только те модули, которые изменились, что ускоряет процесс сборки проекта.</w:t>
-      </w:r>
-    </w:p>
-    <w:p>
-      <w:r>
-        <w:t xml:space="preserve">3) </w:t>
-      </w:r>
-      <w:r>
-        <w:t>Логическая организация проекта: Разбиение проекта на модули по функциональным или логическим границам делает его структуру более понятной и облегчает сопровождение и разработку.</w:t>
-      </w:r>
-    </w:p>
-    <w:p/>
-    <w:p>
-      <w:r>
-        <w:t xml:space="preserve">4) </w:t>
-      </w:r>
-      <w:r>
-        <w:rPr>
-          <w:lang w:val="en-US"/>
-        </w:rPr>
-        <w:t>Build</w:t>
-      </w:r>
-      <w:r>
-        <w:t xml:space="preserve"> </w:t>
-      </w:r>
-      <w:r>
-        <w:rPr>
-          <w:lang w:val="en-US"/>
-        </w:rPr>
-        <w:t>settings</w:t>
-      </w:r>
-      <w:r>
-        <w:t xml:space="preserve"> –</w:t>
-      </w:r>
-      <w:r>
-        <w:t xml:space="preserve"> </w:t>
-      </w:r>
-      <w:r>
-        <w:t>настройка жизненных циклов:</w:t>
-      </w:r>
-      <w:r>
-        <w:t xml:space="preserve"> определение</w:t>
-      </w:r>
-      <w:r>
-        <w:t xml:space="preserve"> подключаемых плагинов, директорий, ресурсов и др</w:t>
-      </w:r>
-      <w:r>
-        <w:t xml:space="preserve"> для определенного жизненного цикла</w:t>
-      </w:r>
-      <w:r>
-        <w:t xml:space="preserve">. Настраивать можно 2 жизненных цикла – цикл сборки </w:t>
-      </w:r>
-      <w:r>
-        <w:t>&lt;</w:t>
-      </w:r>
-      <w:r>
-        <w:rPr>
-          <w:lang w:val="en-US"/>
-        </w:rPr>
-        <w:t>build</w:t>
-      </w:r>
-      <w:r>
-        <w:t xml:space="preserve">&gt; </w:t>
-      </w:r>
-      <w:r>
-        <w:t>и цикл</w:t>
-      </w:r>
-      <w:r>
-        <w:t xml:space="preserve"> </w:t>
-      </w:r>
-      <w:r>
-        <w:rPr>
-          <w:lang w:val="en-US"/>
-        </w:rPr>
-        <w:t>site</w:t>
-      </w:r>
-      <w:r>
-        <w:t xml:space="preserve"> &lt;</w:t>
-      </w:r>
-      <w:r>
-        <w:rPr>
-          <w:lang w:val="en-US"/>
-        </w:rPr>
-        <w:t>reporting</w:t>
-      </w:r>
-      <w:r>
-        <w:t>&gt;</w:t>
-      </w:r>
-      <w:r>
-        <w:t xml:space="preserve">, цикл </w:t>
-      </w:r>
-      <w:r>
-        <w:rPr>
-          <w:lang w:val="en-US"/>
-        </w:rPr>
-        <w:t>clean</w:t>
-      </w:r>
-      <w:r>
-        <w:t xml:space="preserve"> </w:t>
-      </w:r>
-      <w:r>
-        <w:t>не настраивается.</w:t>
-      </w:r>
-    </w:p>
-    <w:p/>
-    <w:p>
-      <w:r>
-        <w:rPr>
-          <w:lang w:val="en-US"/>
-        </w:rPr>
-        <w:t>S</w:t>
-      </w:r>
-      <w:r>
-        <w:rPr>
-          <w:lang w:val="en-US"/>
-        </w:rPr>
-        <w:t>uper</w:t>
-      </w:r>
-      <w:r>
-        <w:t xml:space="preserve"> </w:t>
-      </w:r>
-      <w:r>
-        <w:rPr>
-          <w:lang w:val="en-US"/>
-        </w:rPr>
-        <w:t>POM</w:t>
-      </w:r>
-      <w:r>
-        <w:t xml:space="preserve"> –</w:t>
-      </w:r>
-      <w:r>
-        <w:t xml:space="preserve"> </w:t>
-      </w:r>
-      <w:r>
-        <w:t xml:space="preserve">базовый POM, который наследуется всеми остальными POM-файлами в </w:t>
-      </w:r>
-      <w:proofErr w:type="spellStart"/>
-      <w:r>
-        <w:t>Maven</w:t>
-      </w:r>
-      <w:proofErr w:type="spellEnd"/>
-      <w:r>
-        <w:t xml:space="preserve"> проектах по умолчанию. Он определяет стандартные настройки и конфигурации, которые применяются к проекту, если эти настройки не переопре</w:t>
-      </w:r>
-      <w:r>
-        <w:t xml:space="preserve">делены в наследующих POM-файлах, что </w:t>
-      </w:r>
-      <w:r>
-        <w:lastRenderedPageBreak/>
-        <w:t>позволяет реализовать соглашение о конфигурации, что сокращает объем требуемого конфигурирования.</w:t>
-      </w:r>
-    </w:p>
-    <w:p>
-      <w:r>
-        <w:t xml:space="preserve">Результирующий </w:t>
-      </w:r>
-      <w:r>
-        <w:rPr>
-          <w:lang w:val="en-US"/>
-        </w:rPr>
-        <w:t>POM</w:t>
-      </w:r>
-      <w:r>
-        <w:t xml:space="preserve"> </w:t>
-      </w:r>
-      <w:r>
-        <w:t xml:space="preserve">проекта можно получить с помощью плагина </w:t>
-      </w:r>
-      <w:r>
-        <w:rPr>
-          <w:lang w:val="en-US"/>
-        </w:rPr>
-        <w:t>help</w:t>
-      </w:r>
-      <w:r>
-        <w:t xml:space="preserve"> – </w:t>
-      </w:r>
-      <w:proofErr w:type="spellStart"/>
-      <w:r>
-        <w:rPr>
-          <w:lang w:val="en-US"/>
-        </w:rPr>
-        <w:t>mvn</w:t>
-      </w:r>
-      <w:proofErr w:type="spellEnd"/>
-      <w:r>
-        <w:t xml:space="preserve"> </w:t>
-      </w:r>
-      <w:proofErr w:type="gramStart"/>
-      <w:r>
-        <w:rPr>
-          <w:lang w:val="en-US"/>
-        </w:rPr>
-        <w:t>help</w:t>
-      </w:r>
-      <w:r>
-        <w:t>:</w:t>
-      </w:r>
-      <w:r>
-        <w:rPr>
-          <w:lang w:val="en-US"/>
-        </w:rPr>
-        <w:t>effective</w:t>
-      </w:r>
-      <w:proofErr w:type="gramEnd"/>
-      <w:r>
-        <w:t>-</w:t>
-      </w:r>
-      <w:proofErr w:type="spellStart"/>
-      <w:r>
-        <w:rPr>
-          <w:lang w:val="en-US"/>
-        </w:rPr>
-        <w:t>pom</w:t>
-      </w:r>
-      <w:proofErr w:type="spellEnd"/>
-      <w:r>
-        <w:t xml:space="preserve"> , этот результирующий </w:t>
-      </w:r>
-      <w:r>
-        <w:rPr>
-          <w:lang w:val="en-US"/>
-        </w:rPr>
-        <w:t>POM</w:t>
-      </w:r>
-      <w:r>
-        <w:t xml:space="preserve"> </w:t>
-      </w:r>
-      <w:r>
-        <w:t xml:space="preserve">будет содержать дефолтные плагины (их нет в </w:t>
-      </w:r>
-      <w:r>
-        <w:rPr>
-          <w:lang w:val="en-US"/>
-        </w:rPr>
-        <w:t>super</w:t>
-      </w:r>
-      <w:r>
-        <w:t xml:space="preserve"> </w:t>
-      </w:r>
-      <w:proofErr w:type="spellStart"/>
-      <w:r>
-        <w:rPr>
-          <w:lang w:val="en-US"/>
-        </w:rPr>
-        <w:t>pom</w:t>
-      </w:r>
-      <w:proofErr w:type="spellEnd"/>
-      <w:r>
-        <w:t>)</w:t>
-      </w:r>
-      <w:r>
-        <w:t xml:space="preserve"> + </w:t>
-      </w:r>
-      <w:r>
-        <w:rPr>
-          <w:lang w:val="en-US"/>
-        </w:rPr>
-        <w:t>super</w:t>
-      </w:r>
-      <w:r>
-        <w:t xml:space="preserve"> </w:t>
-      </w:r>
-      <w:proofErr w:type="spellStart"/>
-      <w:r>
-        <w:rPr>
-          <w:lang w:val="en-US"/>
-        </w:rPr>
-        <w:t>pom</w:t>
-      </w:r>
-      <w:proofErr w:type="spellEnd"/>
-      <w:r>
-        <w:t xml:space="preserve"> + </w:t>
-      </w:r>
-      <w:proofErr w:type="spellStart"/>
-      <w:r>
-        <w:rPr>
-          <w:lang w:val="en-US"/>
-        </w:rPr>
-        <w:t>pom</w:t>
-      </w:r>
-      <w:proofErr w:type="spellEnd"/>
-      <w:r>
-        <w:t>.</w:t>
-      </w:r>
-    </w:p>
-    <w:p>
-      <w:r>
-        <w:rPr>
           <w:b/>
         </w:rPr>
-        <w:t>Управление жизненным циклом проекта</w:t>
-      </w:r>
-      <w:r>
-        <w:t xml:space="preserve"> –</w:t>
-      </w:r>
-      <w:r>
-        <w:rPr>
-          <w:b/>
-        </w:rPr>
-        <w:t xml:space="preserve"> </w:t>
-      </w:r>
-      <w:r>
-        <w:t>осуществляется</w:t>
-      </w:r>
-      <w:r>
-        <w:t xml:space="preserve"> за возможности определения функционала в жизненном цикле проекта, жизненный цикл может расширяться за счет определения в нем плагинов, отличных от стандартных.</w:t>
-      </w:r>
-    </w:p>
-    <w:p>
-      <w:pPr>
-        <w:rPr>
-          <w:b/>
-        </w:rPr>
-      </w:pPr>
-      <w:r>
-        <w:rPr>
-          <w:b/>
-        </w:rPr>
-        <w:t>***</w:t>
+        <w:t>Состоит из стандартного набора плагинов</w:t>
       </w:r>
     </w:p>
     <w:p>
@@ -4213,7 +4333,7 @@
                     </pic:cNvPicPr>
                   </pic:nvPicPr>
                   <pic:blipFill>
-                    <a:blip r:embed="rId6">
+                    <a:blip r:embed="rId7">
                       <a:extLst>
                         <a:ext uri="{28A0092B-C50C-407E-A947-70E740481C1C}">
                           <a14:useLocalDpi xmlns:a14="http://schemas.microsoft.com/office/drawing/2010/main" val="0"/>
@@ -5559,7 +5679,7 @@
       <w:r>
         <w:t xml:space="preserve"> </w:t>
       </w:r>
-      <w:hyperlink r:id="rId7" w:history="1">
+      <w:hyperlink r:id="rId8" w:history="1">
         <w:r>
           <w:rPr>
             <w:rStyle w:val="a5"/>

--- a/Maven.docx
+++ b/Maven.docx
@@ -496,6 +496,51 @@
       </w:r>
       <w:r>
         <w:t>)</w:t>
+      </w:r>
+      <w:r>
+        <w:t xml:space="preserve"> </w:t>
+      </w:r>
+      <w:r>
+        <w:t>–</w:t>
+      </w:r>
+      <w:r>
+        <w:t xml:space="preserve"> </w:t>
+      </w:r>
+      <w:r>
+        <w:rPr>
+          <w:lang w:val="en-US"/>
+        </w:rPr>
+        <w:t>settings</w:t>
+      </w:r>
+      <w:r>
+        <w:t>.</w:t>
+      </w:r>
+      <w:r>
+        <w:rPr>
+          <w:lang w:val="en-US"/>
+        </w:rPr>
+        <w:t>xml</w:t>
+      </w:r>
+      <w:r>
+        <w:t xml:space="preserve"> </w:t>
+      </w:r>
+      <w:r>
+        <w:t xml:space="preserve">определяет конфигурации локально, то есть на определенной машине, </w:t>
+      </w:r>
+      <w:r>
+        <w:rPr>
+          <w:lang w:val="en-US"/>
+        </w:rPr>
+        <w:t>POM</w:t>
+      </w:r>
+      <w:r>
+        <w:t xml:space="preserve"> </w:t>
+      </w:r>
+      <w:r>
+        <w:t>– на уровне проекта</w:t>
+      </w:r>
+      <w:r>
+        <w:t>.</w:t>
       </w:r>
     </w:p>
     <w:p>
@@ -852,14 +897,12 @@
       <w:r>
         <w:t xml:space="preserve">содержит транзитивную зависимость </w:t>
       </w:r>
-      <w:proofErr w:type="spellStart"/>
       <w:r>
         <w:rPr>
           <w:lang w:val="en-US"/>
         </w:rPr>
         <w:t>harmcrest</w:t>
       </w:r>
-      <w:proofErr w:type="spellEnd"/>
       <w:r>
         <w:t>, ее исключение будет выглядеть следующим образом:</w:t>
       </w:r>
@@ -2376,15 +2419,7 @@
     </w:p>
     <w:p>
       <w:r>
-        <w:t xml:space="preserve">Используется для централизации конфигурации проекта (все собрано в одном месте), </w:t>
-      </w:r>
-      <w:proofErr w:type="spellStart"/>
-      <w:r>
-        <w:t>переиспользование</w:t>
-      </w:r>
-      <w:proofErr w:type="spellEnd"/>
-      <w:r>
-        <w:t xml:space="preserve"> ранее определенных свойств</w:t>
+        <w:t>Используется для централизации конфигурации проекта (все собрано в одном месте), переиспользование ранее определенных свойств</w:t>
       </w:r>
       <w:r>
         <w:t>. Использование переменных, определенных ранее позволяет избежать ошибок при прямом введении значений в тэге</w:t>
@@ -2405,6 +2440,110 @@
         <w:t xml:space="preserve"> один раз и затем используете их многократно в различных частях проекта.</w:t>
       </w:r>
     </w:p>
+    <w:p>
+      <w:r>
+        <w:t>&lt;</w:t>
+      </w:r>
+      <w:r>
+        <w:rPr>
+          <w:lang w:val="en-US"/>
+        </w:rPr>
+        <w:t>repositories</w:t>
+      </w:r>
+      <w:r>
+        <w:t>&gt; -</w:t>
+      </w:r>
+      <w:r>
+        <w:t xml:space="preserve"> тэг для</w:t>
+      </w:r>
+      <w:r>
+        <w:t xml:space="preserve"> </w:t>
+      </w:r>
+      <w:r>
+        <w:t xml:space="preserve">определения удаленных репозиториев, удаленный репозиторий также может быть настроен в </w:t>
+      </w:r>
+      <w:r>
+        <w:rPr>
+          <w:lang w:val="en-US"/>
+        </w:rPr>
+        <w:t>settings</w:t>
+      </w:r>
+      <w:r>
+        <w:t>.</w:t>
+      </w:r>
+      <w:r>
+        <w:rPr>
+          <w:lang w:val="en-US"/>
+        </w:rPr>
+        <w:t>xml</w:t>
+      </w:r>
+      <w:r>
+        <w:t xml:space="preserve">, посредством настройки </w:t>
+      </w:r>
+      <w:r>
+        <w:t>&lt;</w:t>
+      </w:r>
+      <w:r>
+        <w:rPr>
+          <w:lang w:val="en-US"/>
+        </w:rPr>
+        <w:t>profile</w:t>
+      </w:r>
+      <w:r>
+        <w:t>&gt;</w:t>
+      </w:r>
+      <w:r>
+        <w:t xml:space="preserve">. </w:t>
+      </w:r>
+      <w:r>
+        <w:t xml:space="preserve">Разница в том, что в </w:t>
+      </w:r>
+      <w:r>
+        <w:rPr>
+          <w:lang w:val="en-US"/>
+        </w:rPr>
+        <w:t>POM</w:t>
+      </w:r>
+      <w:r>
+        <w:t xml:space="preserve"> </w:t>
+      </w:r>
+      <w:r>
+        <w:t xml:space="preserve">настраивается проект, а в </w:t>
+      </w:r>
+      <w:r>
+        <w:rPr>
+          <w:lang w:val="en-US"/>
+        </w:rPr>
+        <w:t>settings</w:t>
+      </w:r>
+      <w:r>
+        <w:t>.</w:t>
+      </w:r>
+      <w:r>
+        <w:rPr>
+          <w:lang w:val="en-US"/>
+        </w:rPr>
+        <w:t>xml</w:t>
+      </w:r>
+      <w:r>
+        <w:t xml:space="preserve"> </w:t>
+      </w:r>
+      <w:r>
+        <w:t xml:space="preserve">конфигурируются все проекты </w:t>
+      </w:r>
+      <w:r>
+        <w:rPr>
+          <w:lang w:val="en-US"/>
+        </w:rPr>
+        <w:t>Maven</w:t>
+      </w:r>
+      <w:r>
+        <w:t xml:space="preserve"> </w:t>
+      </w:r>
+      <w:r>
+        <w:t>на этой машине.</w:t>
+      </w:r>
+    </w:p>
     <w:p/>
     <w:p>
       <w:r>
@@ -2895,6 +3034,7 @@
     </w:p>
     <w:p>
       <w:r>
+        <w:lastRenderedPageBreak/>
         <w:t xml:space="preserve">- </w:t>
       </w:r>
       <w:r>
@@ -2975,7 +3115,6 @@
     </w:p>
     <w:p>
       <w:r>
-        <w:lastRenderedPageBreak/>
         <w:t xml:space="preserve">- </w:t>
       </w:r>
       <w:r>
@@ -3460,471 +3599,417 @@
       </w:r>
     </w:p>
     <w:p>
-      <w:pPr>
-        <w:rPr>
-          <w:i/>
-        </w:rPr>
-      </w:pPr>
-      <w:r>
-        <w:rPr>
-          <w:i/>
-        </w:rPr>
-        <w:t xml:space="preserve">Преимущества модульной структуры в </w:t>
-      </w:r>
-      <w:proofErr w:type="spellStart"/>
-      <w:r>
-        <w:rPr>
-          <w:i/>
-        </w:rPr>
-        <w:t>Maven</w:t>
-      </w:r>
-      <w:proofErr w:type="spellEnd"/>
-      <w:r>
-        <w:rPr>
-          <w:i/>
-        </w:rPr>
-        <w:t>:</w:t>
-      </w:r>
-    </w:p>
-    <w:p>
-      <w:r>
-        <w:t xml:space="preserve">1) </w:t>
-      </w:r>
-      <w:r>
-        <w:t>Легкость управления зависимостями: Каждый модуль может иметь свои собственные зависимости, что делает управление зависимостями более гибким и позволяет избежать дублирования зависимостей в проекте.</w:t>
-      </w:r>
-    </w:p>
-    <w:p>
-      <w:r>
-        <w:t xml:space="preserve">2) </w:t>
-      </w:r>
-      <w:r>
-        <w:t>Упрощение сборки проекта: Модульная структура позволяет собирать только те модули, которые изменились, что ускоряет процесс сборки проекта.</w:t>
-      </w:r>
-    </w:p>
-    <w:p>
-      <w:r>
-        <w:t xml:space="preserve">3) </w:t>
-      </w:r>
-      <w:r>
-        <w:t>Логическая организация проекта: Разбиение проекта на модули по функциональным или логическим границам делает его структуру более понятной и облегчает сопровождение и разработку.</w:t>
+      <w:r>
+        <w:t>Тэг</w:t>
+      </w:r>
+      <w:r>
+        <w:t xml:space="preserve"> &lt;</w:t>
+      </w:r>
+      <w:proofErr w:type="spellStart"/>
+      <w:r>
+        <w:rPr>
+          <w:lang w:val="en-US"/>
+        </w:rPr>
+        <w:t>dependencyManagment</w:t>
+      </w:r>
+      <w:proofErr w:type="spellEnd"/>
+      <w:r>
+        <w:t xml:space="preserve">&gt; </w:t>
+      </w:r>
+      <w:r>
+        <w:t xml:space="preserve">обычно выносится в специальный </w:t>
+      </w:r>
+      <w:r>
+        <w:rPr>
+          <w:lang w:val="en-US"/>
+        </w:rPr>
+        <w:t>BOM</w:t>
+      </w:r>
+      <w:r>
+        <w:t>.</w:t>
+      </w:r>
+      <w:r>
+        <w:rPr>
+          <w:lang w:val="en-US"/>
+        </w:rPr>
+        <w:t>xml</w:t>
+      </w:r>
+      <w:r>
+        <w:t xml:space="preserve"> </w:t>
+      </w:r>
+      <w:r>
+        <w:t>для централизованного управления версиями зависимостей.</w:t>
       </w:r>
     </w:p>
     <w:p/>
-    <w:p>
-      <w:r>
-        <w:lastRenderedPageBreak/>
-        <w:t xml:space="preserve">4) </w:t>
-      </w:r>
-      <w:r>
-        <w:rPr>
-          <w:lang w:val="en-US"/>
-        </w:rPr>
-        <w:t>Build</w:t>
-      </w:r>
-      <w:r>
-        <w:t xml:space="preserve"> </w:t>
-      </w:r>
-      <w:r>
-        <w:rPr>
-          <w:lang w:val="en-US"/>
-        </w:rPr>
-        <w:t>settings</w:t>
-      </w:r>
-      <w:r>
-        <w:t xml:space="preserve"> –</w:t>
-      </w:r>
-      <w:r>
-        <w:t xml:space="preserve"> </w:t>
-      </w:r>
-      <w:r>
-        <w:t>настройка жизненных циклов:</w:t>
-      </w:r>
-      <w:r>
-        <w:t xml:space="preserve"> определение</w:t>
-      </w:r>
-      <w:r>
-        <w:t xml:space="preserve"> подключаемых плагинов, директорий, ресурсов и др</w:t>
-      </w:r>
-      <w:r>
-        <w:t xml:space="preserve"> для определенного жизненного цикла</w:t>
-      </w:r>
-      <w:r>
-        <w:t xml:space="preserve">. Настраивать можно 2 жизненных цикла – цикл сборки </w:t>
-      </w:r>
-      <w:r>
-        <w:t>&lt;</w:t>
-      </w:r>
-      <w:r>
-        <w:rPr>
-          <w:lang w:val="en-US"/>
-        </w:rPr>
-        <w:t>build</w:t>
-      </w:r>
-      <w:r>
-        <w:t xml:space="preserve">&gt; </w:t>
-      </w:r>
-      <w:r>
-        <w:t>и цикл</w:t>
-      </w:r>
-      <w:r>
-        <w:t xml:space="preserve"> </w:t>
-      </w:r>
-      <w:r>
-        <w:rPr>
-          <w:lang w:val="en-US"/>
-        </w:rPr>
-        <w:t>site</w:t>
-      </w:r>
-      <w:r>
-        <w:t xml:space="preserve"> &lt;</w:t>
-      </w:r>
-      <w:r>
-        <w:rPr>
-          <w:lang w:val="en-US"/>
-        </w:rPr>
-        <w:t>reporting</w:t>
-      </w:r>
-      <w:r>
-        <w:t>&gt;</w:t>
-      </w:r>
-      <w:r>
-        <w:t xml:space="preserve">, цикл </w:t>
-      </w:r>
-      <w:r>
-        <w:rPr>
-          <w:lang w:val="en-US"/>
-        </w:rPr>
-        <w:t>clean</w:t>
-      </w:r>
-      <w:r>
-        <w:t xml:space="preserve"> </w:t>
-      </w:r>
-      <w:r>
-        <w:t>не настраивается.</w:t>
-      </w:r>
-    </w:p>
     <w:p/>
     <w:p>
-      <w:r>
-        <w:rPr>
-          <w:lang w:val="en-US"/>
-        </w:rPr>
-        <w:t>S</w:t>
-      </w:r>
-      <w:r>
-        <w:rPr>
-          <w:lang w:val="en-US"/>
-        </w:rPr>
-        <w:t>uper</w:t>
-      </w:r>
-      <w:r>
-        <w:t xml:space="preserve"> </w:t>
-      </w:r>
-      <w:r>
-        <w:rPr>
-          <w:lang w:val="en-US"/>
-        </w:rPr>
-        <w:t>POM</w:t>
-      </w:r>
-      <w:r>
-        <w:t xml:space="preserve"> –</w:t>
-      </w:r>
-      <w:r>
-        <w:t xml:space="preserve"> </w:t>
-      </w:r>
-      <w:r>
-        <w:t xml:space="preserve">базовый POM, который наследуется всеми остальными POM-файлами в </w:t>
-      </w:r>
-      <w:proofErr w:type="spellStart"/>
-      <w:r>
-        <w:t>Maven</w:t>
-      </w:r>
-      <w:proofErr w:type="spellEnd"/>
-      <w:r>
-        <w:t xml:space="preserve"> проектах по умолчанию. Он определяет стандартные настройки и конфигурации, которые применяются к проекту, если эти настройки не переопре</w:t>
-      </w:r>
-      <w:r>
-        <w:t>делены в наследующих POM-файлах, что позволяет реализовать соглашение о конфигурации, что сокращает объем требуемого конфигурирования.</w:t>
-      </w:r>
-    </w:p>
-    <w:p>
-      <w:r>
-        <w:t xml:space="preserve">Результирующий </w:t>
-      </w:r>
-      <w:r>
-        <w:rPr>
-          <w:lang w:val="en-US"/>
-        </w:rPr>
-        <w:t>POM</w:t>
-      </w:r>
-      <w:r>
-        <w:t xml:space="preserve"> </w:t>
-      </w:r>
-      <w:r>
-        <w:t xml:space="preserve">проекта можно получить с помощью плагина </w:t>
-      </w:r>
-      <w:r>
-        <w:rPr>
-          <w:lang w:val="en-US"/>
-        </w:rPr>
-        <w:t>help</w:t>
-      </w:r>
-      <w:r>
-        <w:t xml:space="preserve"> – </w:t>
-      </w:r>
-      <w:proofErr w:type="spellStart"/>
-      <w:r>
-        <w:rPr>
-          <w:lang w:val="en-US"/>
-        </w:rPr>
-        <w:t>mvn</w:t>
-      </w:r>
-      <w:proofErr w:type="spellEnd"/>
-      <w:r>
-        <w:t xml:space="preserve"> </w:t>
-      </w:r>
-      <w:proofErr w:type="gramStart"/>
-      <w:r>
-        <w:rPr>
-          <w:lang w:val="en-US"/>
-        </w:rPr>
-        <w:t>help</w:t>
-      </w:r>
-      <w:r>
-        <w:t>:</w:t>
-      </w:r>
-      <w:r>
-        <w:rPr>
-          <w:lang w:val="en-US"/>
-        </w:rPr>
-        <w:t>effective</w:t>
-      </w:r>
-      <w:proofErr w:type="gramEnd"/>
-      <w:r>
-        <w:t>-</w:t>
-      </w:r>
-      <w:proofErr w:type="spellStart"/>
-      <w:r>
-        <w:rPr>
-          <w:lang w:val="en-US"/>
-        </w:rPr>
-        <w:t>pom</w:t>
-      </w:r>
-      <w:proofErr w:type="spellEnd"/>
-      <w:r>
-        <w:t xml:space="preserve"> , этот результирующий </w:t>
-      </w:r>
-      <w:r>
-        <w:rPr>
-          <w:lang w:val="en-US"/>
-        </w:rPr>
-        <w:t>POM</w:t>
-      </w:r>
-      <w:r>
-        <w:t xml:space="preserve"> </w:t>
-      </w:r>
-      <w:r>
-        <w:t xml:space="preserve">будет содержать дефолтные плагины (их нет в </w:t>
-      </w:r>
-      <w:r>
-        <w:rPr>
-          <w:lang w:val="en-US"/>
-        </w:rPr>
-        <w:t>super</w:t>
-      </w:r>
-      <w:r>
-        <w:t xml:space="preserve"> </w:t>
-      </w:r>
-      <w:proofErr w:type="spellStart"/>
-      <w:r>
-        <w:rPr>
-          <w:lang w:val="en-US"/>
-        </w:rPr>
-        <w:t>pom</w:t>
-      </w:r>
-      <w:proofErr w:type="spellEnd"/>
-      <w:r>
-        <w:t>)</w:t>
-      </w:r>
-      <w:r>
-        <w:t xml:space="preserve"> + </w:t>
-      </w:r>
-      <w:r>
-        <w:rPr>
-          <w:lang w:val="en-US"/>
-        </w:rPr>
-        <w:t>super</w:t>
-      </w:r>
-      <w:r>
-        <w:t xml:space="preserve"> </w:t>
-      </w:r>
-      <w:proofErr w:type="spellStart"/>
-      <w:r>
-        <w:rPr>
-          <w:lang w:val="en-US"/>
-        </w:rPr>
-        <w:t>pom</w:t>
-      </w:r>
-      <w:proofErr w:type="spellEnd"/>
-      <w:r>
-        <w:t xml:space="preserve"> + </w:t>
-      </w:r>
-      <w:proofErr w:type="spellStart"/>
-      <w:r>
-        <w:rPr>
-          <w:lang w:val="en-US"/>
-        </w:rPr>
-        <w:t>pom</w:t>
-      </w:r>
-      <w:proofErr w:type="spellEnd"/>
-      <w:r>
-        <w:t>.</w:t>
-      </w:r>
-    </w:p>
-    <w:p>
-      <w:r>
-        <w:rPr>
-          <w:b/>
-        </w:rPr>
-        <w:t>Управление жизненным циклом проекта</w:t>
-      </w:r>
-      <w:r>
-        <w:t xml:space="preserve"> –</w:t>
-      </w:r>
-      <w:r>
-        <w:rPr>
-          <w:b/>
-        </w:rPr>
-        <w:t xml:space="preserve"> </w:t>
-      </w:r>
-      <w:r>
-        <w:t>осуществляется</w:t>
-      </w:r>
-      <w:r>
-        <w:t xml:space="preserve"> за возможности определения функционала в жизненном цикле проекта, жизненный цикл может расширяться за счет определения в нем плагинов, отличных от стандартных.</w:t>
-      </w:r>
-    </w:p>
-    <w:p>
-      <w:pPr>
-        <w:rPr>
-          <w:b/>
-        </w:rPr>
-      </w:pPr>
-      <w:r>
-        <w:rPr>
-          <w:b/>
-        </w:rPr>
-        <w:t>***</w:t>
-      </w:r>
-    </w:p>
-    <w:p>
-      <w:pPr>
-        <w:rPr>
-          <w:b/>
-        </w:rPr>
-      </w:pPr>
-      <w:proofErr w:type="spellStart"/>
-      <w:r>
-        <w:rPr>
-          <w:rFonts w:ascii="Helvetica" w:hAnsi="Helvetica" w:cs="Helvetica"/>
-          <w:color w:val="333333"/>
-          <w:shd w:val="clear" w:color="auto" w:fill="FFFFFF"/>
-        </w:rPr>
-        <w:t>Maven</w:t>
-      </w:r>
-      <w:proofErr w:type="spellEnd"/>
-      <w:r>
-        <w:rPr>
-          <w:rFonts w:ascii="Helvetica" w:hAnsi="Helvetica" w:cs="Helvetica"/>
-          <w:color w:val="333333"/>
-          <w:shd w:val="clear" w:color="auto" w:fill="FFFFFF"/>
-        </w:rPr>
-        <w:t xml:space="preserve"> – это </w:t>
-      </w:r>
-      <w:proofErr w:type="spellStart"/>
-      <w:r>
-        <w:rPr>
-          <w:rFonts w:ascii="Helvetica" w:hAnsi="Helvetica" w:cs="Helvetica"/>
-          <w:color w:val="333333"/>
-          <w:shd w:val="clear" w:color="auto" w:fill="FFFFFF"/>
-        </w:rPr>
-        <w:t>фреймворк</w:t>
-      </w:r>
-      <w:proofErr w:type="spellEnd"/>
-      <w:r>
-        <w:rPr>
-          <w:rFonts w:ascii="Helvetica" w:hAnsi="Helvetica" w:cs="Helvetica"/>
-          <w:color w:val="333333"/>
-          <w:shd w:val="clear" w:color="auto" w:fill="FFFFFF"/>
-        </w:rPr>
-        <w:t xml:space="preserve">, который выполняет плагины. В этом </w:t>
-      </w:r>
-      <w:proofErr w:type="spellStart"/>
-      <w:r>
-        <w:rPr>
-          <w:rFonts w:ascii="Helvetica" w:hAnsi="Helvetica" w:cs="Helvetica"/>
-          <w:color w:val="333333"/>
-          <w:shd w:val="clear" w:color="auto" w:fill="FFFFFF"/>
-        </w:rPr>
-        <w:t>фреймворке</w:t>
-      </w:r>
-      <w:proofErr w:type="spellEnd"/>
-      <w:r>
-        <w:rPr>
-          <w:rFonts w:ascii="Helvetica" w:hAnsi="Helvetica" w:cs="Helvetica"/>
-          <w:color w:val="333333"/>
-          <w:shd w:val="clear" w:color="auto" w:fill="FFFFFF"/>
-        </w:rPr>
-        <w:t xml:space="preserve"> каждая задача, по сути своей, выполняется с помощью плагинов.</w:t>
-      </w:r>
       <w:bookmarkStart w:id="0" w:name="_GoBack"/>
       <w:bookmarkEnd w:id="0"/>
     </w:p>
     <w:p>
       <w:pPr>
         <w:rPr>
+          <w:i/>
+        </w:rPr>
+      </w:pPr>
+      <w:r>
+        <w:rPr>
+          <w:i/>
+        </w:rPr>
+        <w:lastRenderedPageBreak/>
+        <w:t xml:space="preserve">Преимущества модульной структуры в </w:t>
+      </w:r>
+      <w:proofErr w:type="spellStart"/>
+      <w:r>
+        <w:rPr>
+          <w:i/>
+        </w:rPr>
+        <w:t>Maven</w:t>
+      </w:r>
+      <w:proofErr w:type="spellEnd"/>
+      <w:r>
+        <w:rPr>
+          <w:i/>
+        </w:rPr>
+        <w:t>:</w:t>
+      </w:r>
+    </w:p>
+    <w:p>
+      <w:r>
+        <w:t xml:space="preserve">1) </w:t>
+      </w:r>
+      <w:r>
+        <w:t>Легкость управления зависимостями</w:t>
+      </w:r>
+      <w:r>
+        <w:t xml:space="preserve"> и плагинами</w:t>
+      </w:r>
+      <w:r>
+        <w:t>: Каждый модуль может иметь свои собственные зависимости, что делает управление зависимостями более гибким и позволяет избежать дублирования зависимостей в проекте.</w:t>
+      </w:r>
+    </w:p>
+    <w:p>
+      <w:r>
+        <w:t xml:space="preserve">2) </w:t>
+      </w:r>
+      <w:r>
+        <w:t>Упрощение сборки проекта: Модульная структура позволяет собирать только те модули, которые изменились, что ускоряет процесс сборки проекта.</w:t>
+      </w:r>
+    </w:p>
+    <w:p>
+      <w:r>
+        <w:t xml:space="preserve">3) </w:t>
+      </w:r>
+      <w:r>
+        <w:t>Логическая организация проекта: Разбиение проекта на модули по функциональным или логическим границам делает его структуру более понятной и облегчает сопровождение и разработку.</w:t>
+      </w:r>
+    </w:p>
+    <w:p/>
+    <w:p>
+      <w:r>
+        <w:t xml:space="preserve">4) </w:t>
+      </w:r>
+      <w:r>
+        <w:rPr>
+          <w:lang w:val="en-US"/>
+        </w:rPr>
+        <w:t>Build</w:t>
+      </w:r>
+      <w:r>
+        <w:t xml:space="preserve"> </w:t>
+      </w:r>
+      <w:r>
+        <w:rPr>
+          <w:lang w:val="en-US"/>
+        </w:rPr>
+        <w:t>settings</w:t>
+      </w:r>
+      <w:r>
+        <w:t xml:space="preserve"> –</w:t>
+      </w:r>
+      <w:r>
+        <w:t xml:space="preserve"> </w:t>
+      </w:r>
+      <w:r>
+        <w:t>настройка жизненных циклов:</w:t>
+      </w:r>
+      <w:r>
+        <w:t xml:space="preserve"> определение</w:t>
+      </w:r>
+      <w:r>
+        <w:t xml:space="preserve"> подключаемых плагинов, директорий, ресурсов и др</w:t>
+      </w:r>
+      <w:r>
+        <w:t xml:space="preserve"> для определенного жизненного цикла</w:t>
+      </w:r>
+      <w:r>
+        <w:t xml:space="preserve">. Настраивать можно 2 жизненных цикла – цикл сборки </w:t>
+      </w:r>
+      <w:r>
+        <w:t>&lt;</w:t>
+      </w:r>
+      <w:r>
+        <w:rPr>
+          <w:lang w:val="en-US"/>
+        </w:rPr>
+        <w:t>build</w:t>
+      </w:r>
+      <w:r>
+        <w:t xml:space="preserve">&gt; </w:t>
+      </w:r>
+      <w:r>
+        <w:t>и цикл</w:t>
+      </w:r>
+      <w:r>
+        <w:t xml:space="preserve"> </w:t>
+      </w:r>
+      <w:r>
+        <w:rPr>
+          <w:lang w:val="en-US"/>
+        </w:rPr>
+        <w:t>site</w:t>
+      </w:r>
+      <w:r>
+        <w:t xml:space="preserve"> &lt;</w:t>
+      </w:r>
+      <w:r>
+        <w:rPr>
+          <w:lang w:val="en-US"/>
+        </w:rPr>
+        <w:t>reporting</w:t>
+      </w:r>
+      <w:r>
+        <w:t>&gt;</w:t>
+      </w:r>
+      <w:r>
+        <w:t xml:space="preserve">, цикл </w:t>
+      </w:r>
+      <w:r>
+        <w:rPr>
+          <w:lang w:val="en-US"/>
+        </w:rPr>
+        <w:t>clean</w:t>
+      </w:r>
+      <w:r>
+        <w:t xml:space="preserve"> </w:t>
+      </w:r>
+      <w:r>
+        <w:t>не настраивается.</w:t>
+      </w:r>
+    </w:p>
+    <w:p/>
+    <w:p>
+      <w:r>
+        <w:rPr>
+          <w:lang w:val="en-US"/>
+        </w:rPr>
+        <w:t>S</w:t>
+      </w:r>
+      <w:r>
+        <w:rPr>
+          <w:lang w:val="en-US"/>
+        </w:rPr>
+        <w:t>uper</w:t>
+      </w:r>
+      <w:r>
+        <w:t xml:space="preserve"> </w:t>
+      </w:r>
+      <w:r>
+        <w:rPr>
+          <w:lang w:val="en-US"/>
+        </w:rPr>
+        <w:t>POM</w:t>
+      </w:r>
+      <w:r>
+        <w:t xml:space="preserve"> –</w:t>
+      </w:r>
+      <w:r>
+        <w:t xml:space="preserve"> </w:t>
+      </w:r>
+      <w:r>
+        <w:t xml:space="preserve">базовый POM, который наследуется всеми остальными POM-файлами в </w:t>
+      </w:r>
+      <w:proofErr w:type="spellStart"/>
+      <w:r>
+        <w:t>Maven</w:t>
+      </w:r>
+      <w:proofErr w:type="spellEnd"/>
+      <w:r>
+        <w:t xml:space="preserve"> проектах по умолчанию. Он определяет стандартные настройки и конфигурации, которые применяются к проекту, если эти настройки не переопре</w:t>
+      </w:r>
+      <w:r>
+        <w:t>делены в наследующих POM-файлах, что позволяет реализовать соглашение о конфигурации, что сокращает объем требуемого конфигурирования.</w:t>
+      </w:r>
+    </w:p>
+    <w:p>
+      <w:r>
+        <w:t xml:space="preserve">Результирующий </w:t>
+      </w:r>
+      <w:r>
+        <w:rPr>
+          <w:lang w:val="en-US"/>
+        </w:rPr>
+        <w:t>POM</w:t>
+      </w:r>
+      <w:r>
+        <w:t xml:space="preserve"> </w:t>
+      </w:r>
+      <w:r>
+        <w:t xml:space="preserve">проекта можно получить с помощью плагина </w:t>
+      </w:r>
+      <w:r>
+        <w:rPr>
+          <w:lang w:val="en-US"/>
+        </w:rPr>
+        <w:t>help</w:t>
+      </w:r>
+      <w:r>
+        <w:t xml:space="preserve"> – </w:t>
+      </w:r>
+      <w:proofErr w:type="spellStart"/>
+      <w:r>
+        <w:rPr>
+          <w:lang w:val="en-US"/>
+        </w:rPr>
+        <w:t>mvn</w:t>
+      </w:r>
+      <w:proofErr w:type="spellEnd"/>
+      <w:r>
+        <w:t xml:space="preserve"> </w:t>
+      </w:r>
+      <w:proofErr w:type="gramStart"/>
+      <w:r>
+        <w:rPr>
+          <w:lang w:val="en-US"/>
+        </w:rPr>
+        <w:t>help</w:t>
+      </w:r>
+      <w:r>
+        <w:t>:</w:t>
+      </w:r>
+      <w:r>
+        <w:rPr>
+          <w:lang w:val="en-US"/>
+        </w:rPr>
+        <w:t>effective</w:t>
+      </w:r>
+      <w:proofErr w:type="gramEnd"/>
+      <w:r>
+        <w:t>-</w:t>
+      </w:r>
+      <w:proofErr w:type="spellStart"/>
+      <w:r>
+        <w:rPr>
+          <w:lang w:val="en-US"/>
+        </w:rPr>
+        <w:t>pom</w:t>
+      </w:r>
+      <w:proofErr w:type="spellEnd"/>
+      <w:r>
+        <w:t xml:space="preserve"> , этот результирующий </w:t>
+      </w:r>
+      <w:r>
+        <w:rPr>
+          <w:lang w:val="en-US"/>
+        </w:rPr>
+        <w:t>POM</w:t>
+      </w:r>
+      <w:r>
+        <w:t xml:space="preserve"> </w:t>
+      </w:r>
+      <w:r>
+        <w:t xml:space="preserve">будет содержать дефолтные плагины (их нет в </w:t>
+      </w:r>
+      <w:r>
+        <w:rPr>
+          <w:lang w:val="en-US"/>
+        </w:rPr>
+        <w:t>super</w:t>
+      </w:r>
+      <w:r>
+        <w:t xml:space="preserve"> </w:t>
+      </w:r>
+      <w:proofErr w:type="spellStart"/>
+      <w:r>
+        <w:rPr>
+          <w:lang w:val="en-US"/>
+        </w:rPr>
+        <w:t>pom</w:t>
+      </w:r>
+      <w:proofErr w:type="spellEnd"/>
+      <w:r>
+        <w:t>)</w:t>
+      </w:r>
+      <w:r>
+        <w:t xml:space="preserve"> + </w:t>
+      </w:r>
+      <w:r>
+        <w:rPr>
+          <w:lang w:val="en-US"/>
+        </w:rPr>
+        <w:t>super</w:t>
+      </w:r>
+      <w:r>
+        <w:t xml:space="preserve"> </w:t>
+      </w:r>
+      <w:proofErr w:type="spellStart"/>
+      <w:r>
+        <w:rPr>
+          <w:lang w:val="en-US"/>
+        </w:rPr>
+        <w:t>pom</w:t>
+      </w:r>
+      <w:proofErr w:type="spellEnd"/>
+      <w:r>
+        <w:t xml:space="preserve"> + </w:t>
+      </w:r>
+      <w:proofErr w:type="spellStart"/>
+      <w:r>
+        <w:rPr>
+          <w:lang w:val="en-US"/>
+        </w:rPr>
+        <w:t>pom</w:t>
+      </w:r>
+      <w:proofErr w:type="spellEnd"/>
+      <w:r>
+        <w:t>.</w:t>
+      </w:r>
+    </w:p>
+    <w:p>
+      <w:r>
+        <w:rPr>
           <w:b/>
         </w:rPr>
-      </w:pPr>
+        <w:t>Управление жизненным циклом проекта</w:t>
+      </w:r>
+      <w:r>
+        <w:t xml:space="preserve"> –</w:t>
+      </w:r>
       <w:r>
         <w:rPr>
           <w:b/>
         </w:rPr>
-        <w:t>Состоит из стандартного набора плагинов</w:t>
-      </w:r>
-    </w:p>
-    <w:p>
-      <w:pPr>
-        <w:rPr>
-          <w:b/>
-          <w:color w:val="C00000"/>
-        </w:rPr>
-      </w:pPr>
-      <w:r>
-        <w:rPr>
-          <w:b/>
-          <w:color w:val="C00000"/>
-        </w:rPr>
-        <w:t>Расписать про плагины и голы</w:t>
-      </w:r>
-    </w:p>
-    <w:p>
-      <w:pPr>
-        <w:rPr>
-          <w:b/>
-        </w:rPr>
-      </w:pPr>
-      <w:r>
-        <w:t>проекта счет модульности может расширяться с помощью плагинов отличных от стандартных, которые будут привносить новый функционал в жизненный цикл.</w:t>
-      </w:r>
-    </w:p>
-    <w:p>
-      <w:r>
-        <w:t>за счет набора плагинов,</w:t>
-      </w:r>
-      <w:r>
-        <w:t xml:space="preserve"> </w:t>
+        <w:t xml:space="preserve"> </w:t>
+      </w:r>
+      <w:r>
+        <w:t>осуществляется</w:t>
+      </w:r>
+      <w:r>
+        <w:t xml:space="preserve"> за возможности определения функционала в жизненном цикле проекта, жизненный цикл может расширяться за счет определения в нем плагинов, отличных от стандартных.</w:t>
+      </w:r>
+    </w:p>
+    <w:p>
+      <w:proofErr w:type="spellStart"/>
+      <w:r>
+        <w:t>Maven</w:t>
+      </w:r>
+      <w:proofErr w:type="spellEnd"/>
+      <w:r>
+        <w:t xml:space="preserve"> состоит из стандартного набора плагинов, предоставляемых по умолчанию, </w:t>
+      </w:r>
+      <w:r>
+        <w:t xml:space="preserve">функционал плагина выражен конкретным действием или задачей, которую исполняет плагин – </w:t>
       </w:r>
       <w:r>
         <w:rPr>
@@ -3933,22 +4018,31 @@
         <w:t>goal</w:t>
       </w:r>
       <w:r>
-        <w:t xml:space="preserve"> </w:t>
-      </w:r>
-      <w:r>
-        <w:t>которых</w:t>
-      </w:r>
-      <w:r>
-        <w:t xml:space="preserve"> реализуют определенную </w:t>
-      </w:r>
-      <w:r>
-        <w:t xml:space="preserve">фазу </w:t>
-      </w:r>
-      <w:r>
-        <w:t>жизненного цикла.</w:t>
-      </w:r>
-      <w:r>
-        <w:t xml:space="preserve"> К некоторым фазам жизненного цикла привязаны </w:t>
+        <w:t>.</w:t>
+      </w:r>
+    </w:p>
+    <w:p>
+      <w:proofErr w:type="spellStart"/>
+      <w:proofErr w:type="gramStart"/>
+      <w:r>
+        <w:rPr>
+          <w:lang w:val="en-US"/>
+        </w:rPr>
+        <w:t>mvn</w:t>
+      </w:r>
+      <w:proofErr w:type="spellEnd"/>
+      <w:proofErr w:type="gramEnd"/>
+      <w:r>
+        <w:t xml:space="preserve"> </w:t>
+      </w:r>
+      <w:r>
+        <w:rPr>
+          <w:lang w:val="en-US"/>
+        </w:rPr>
+        <w:t>plugin</w:t>
+      </w:r>
+      <w:r>
+        <w:t>:</w:t>
       </w:r>
       <w:r>
         <w:rPr>
@@ -3957,26 +4051,28 @@
         <w:t>goal</w:t>
       </w:r>
       <w:r>
-        <w:t xml:space="preserve"> </w:t>
-      </w:r>
-      <w:r>
-        <w:t>определенных плагинов</w:t>
-      </w:r>
-    </w:p>
-    <w:p>
-      <w:r>
-        <w:t xml:space="preserve"> Каждой фазе соответствует определенный плагин - условно, отдельная программа или модуль (на </w:t>
-      </w:r>
-      <w:proofErr w:type="spellStart"/>
-      <w:r>
-        <w:t>Java</w:t>
-      </w:r>
-      <w:proofErr w:type="spellEnd"/>
-      <w:r>
-        <w:t>), каждый плагин</w:t>
-      </w:r>
-      <w:r>
-        <w:t xml:space="preserve"> имеет некоторый набор </w:t>
+        <w:t xml:space="preserve"> (</w:t>
+      </w:r>
+      <w:r>
+        <w:rPr>
+          <w:lang w:val="en-US"/>
+        </w:rPr>
+        <w:t>plugin</w:t>
+      </w:r>
+      <w:r>
+        <w:t xml:space="preserve"> – </w:t>
+      </w:r>
+      <w:r>
+        <w:t>имя</w:t>
+      </w:r>
+      <w:r>
+        <w:t xml:space="preserve"> </w:t>
+      </w:r>
+      <w:r>
+        <w:t>плагина</w:t>
+      </w:r>
+      <w:r>
+        <w:t xml:space="preserve">, </w:t>
       </w:r>
       <w:r>
         <w:rPr>
@@ -3985,16 +4081,20 @@
         <w:t>goal</w:t>
       </w:r>
       <w:r>
-        <w:t>, которые и</w:t>
-      </w:r>
-      <w:r>
-        <w:t xml:space="preserve"> </w:t>
-      </w:r>
-      <w:r>
-        <w:t xml:space="preserve">выполняют конкретные задачи. Запуск определенной фазы жизненного цикла осуществляется с помощью команды </w:t>
-      </w:r>
-    </w:p>
-    <w:p>
+        <w:t xml:space="preserve"> – </w:t>
+      </w:r>
+      <w:r>
+        <w:t>его</w:t>
+      </w:r>
+      <w:r>
+        <w:t xml:space="preserve"> </w:t>
+      </w:r>
+      <w:r>
+        <w:t>цель</w:t>
+      </w:r>
+      <w:r>
+        <w:t xml:space="preserve">). </w:t>
+      </w:r>
       <w:proofErr w:type="spellStart"/>
       <w:proofErr w:type="gramStart"/>
       <w:r>
@@ -4021,100 +4121,22 @@
         <w:rPr>
           <w:lang w:val="en-US"/>
         </w:rPr>
+        <w:t>help</w:t>
+      </w:r>
+      <w:r>
+        <w:t xml:space="preserve"> – </w:t>
+      </w:r>
+      <w:r>
+        <w:t xml:space="preserve">вызовет справочную информацию об этом плагине и о его </w:t>
+      </w:r>
+      <w:r>
+        <w:rPr>
+          <w:lang w:val="en-US"/>
+        </w:rPr>
         <w:t>goal</w:t>
       </w:r>
       <w:r>
-        <w:t xml:space="preserve"> (</w:t>
-      </w:r>
-      <w:r>
-        <w:rPr>
-          <w:lang w:val="en-US"/>
-        </w:rPr>
-        <w:t>plugin</w:t>
-      </w:r>
-      <w:r>
-        <w:t xml:space="preserve"> – </w:t>
-      </w:r>
-      <w:r>
-        <w:t>имя</w:t>
-      </w:r>
-      <w:r>
-        <w:t xml:space="preserve"> </w:t>
-      </w:r>
-      <w:r>
-        <w:t>плагина</w:t>
-      </w:r>
-      <w:r>
-        <w:t xml:space="preserve">, </w:t>
-      </w:r>
-      <w:r>
-        <w:rPr>
-          <w:lang w:val="en-US"/>
-        </w:rPr>
-        <w:t>goal</w:t>
-      </w:r>
-      <w:r>
-        <w:t xml:space="preserve"> – </w:t>
-      </w:r>
-      <w:r>
-        <w:t>его</w:t>
-      </w:r>
-      <w:r>
-        <w:t xml:space="preserve"> </w:t>
-      </w:r>
-      <w:r>
-        <w:t>цель</w:t>
-      </w:r>
-      <w:r>
-        <w:t xml:space="preserve">). </w:t>
-      </w:r>
-      <w:proofErr w:type="spellStart"/>
-      <w:proofErr w:type="gramStart"/>
-      <w:r>
-        <w:rPr>
-          <w:lang w:val="en-US"/>
-        </w:rPr>
-        <w:t>mvn</w:t>
-      </w:r>
-      <w:proofErr w:type="spellEnd"/>
-      <w:proofErr w:type="gramEnd"/>
-      <w:r>
-        <w:t xml:space="preserve"> </w:t>
-      </w:r>
-      <w:r>
-        <w:rPr>
-          <w:lang w:val="en-US"/>
-        </w:rPr>
-        <w:t>plugin</w:t>
-      </w:r>
-      <w:r>
-        <w:t>:</w:t>
-      </w:r>
-      <w:r>
-        <w:rPr>
-          <w:lang w:val="en-US"/>
-        </w:rPr>
-        <w:t>help</w:t>
-      </w:r>
-      <w:r>
-        <w:t xml:space="preserve"> – </w:t>
-      </w:r>
-      <w:r>
-        <w:t xml:space="preserve">вызовет справочную информацию об этом плагине и о его </w:t>
-      </w:r>
-      <w:r>
-        <w:rPr>
-          <w:lang w:val="en-US"/>
-        </w:rPr>
-        <w:t>goal</w:t>
-      </w:r>
-      <w:r>
         <w:t>.</w:t>
-      </w:r>
-    </w:p>
-    <w:p>
-      <w:r>
-        <w:t>***</w:t>
       </w:r>
     </w:p>
     <w:p>
@@ -4425,6 +4447,11 @@
       </w:r>
     </w:p>
     <w:p>
+      <w:pPr>
+        <w:rPr>
+          <w:lang w:val="en-US"/>
+        </w:rPr>
+      </w:pPr>
       <w:r>
         <w:t>2)</w:t>
       </w:r>
@@ -6130,575 +6157,1882 @@
       </w:r>
     </w:p>
     <w:p/>
+    <w:p>
+      <w:r>
+        <w:rPr>
+          <w:b/>
+          <w:lang w:val="en-US"/>
+        </w:rPr>
+        <w:t>MANIFEST</w:t>
+      </w:r>
+      <w:r>
+        <w:rPr>
+          <w:b/>
+        </w:rPr>
+        <w:t>.</w:t>
+      </w:r>
+      <w:r>
+        <w:rPr>
+          <w:b/>
+          <w:lang w:val="en-US"/>
+        </w:rPr>
+        <w:t>MF</w:t>
+      </w:r>
+      <w:r>
+        <w:t xml:space="preserve"> – </w:t>
+      </w:r>
+      <w:r>
+        <w:t xml:space="preserve">файл метаданных </w:t>
+      </w:r>
+      <w:r>
+        <w:rPr>
+          <w:lang w:val="en-US"/>
+        </w:rPr>
+        <w:t>Jar</w:t>
+      </w:r>
+      <w:r>
+        <w:t>-</w:t>
+      </w:r>
+      <w:r>
+        <w:t xml:space="preserve">архива, содержит </w:t>
+      </w:r>
+      <w:r>
+        <w:t xml:space="preserve">информацию о </w:t>
+      </w:r>
+      <w:r>
+        <w:t xml:space="preserve">его </w:t>
+      </w:r>
+      <w:r>
+        <w:t xml:space="preserve">конфигурации. При создании </w:t>
+      </w:r>
+      <w:r>
+        <w:rPr>
+          <w:lang w:val="en-US"/>
+        </w:rPr>
+        <w:t>jar</w:t>
+      </w:r>
+      <w:r>
+        <w:t xml:space="preserve">-архива с помощью </w:t>
+      </w:r>
+      <w:r>
+        <w:rPr>
+          <w:lang w:val="en-US"/>
+        </w:rPr>
+        <w:t>package</w:t>
+      </w:r>
+      <w:r>
+        <w:t xml:space="preserve"> </w:t>
+      </w:r>
+      <w:r>
+        <w:rPr>
+          <w:lang w:val="en-US"/>
+        </w:rPr>
+        <w:t>Maven</w:t>
+      </w:r>
+      <w:r>
+        <w:t xml:space="preserve"> </w:t>
+      </w:r>
+      <w:r>
+        <w:t xml:space="preserve">создает </w:t>
+      </w:r>
+      <w:r>
+        <w:rPr>
+          <w:lang w:val="en-US"/>
+        </w:rPr>
+        <w:t>Manifest</w:t>
+      </w:r>
+      <w:r>
+        <w:t xml:space="preserve"> </w:t>
+      </w:r>
+      <w:r>
+        <w:t>по умолчанию</w:t>
+      </w:r>
+      <w:r>
+        <w:t xml:space="preserve"> в папке </w:t>
+      </w:r>
+      <w:r>
+        <w:rPr>
+          <w:lang w:val="en-US"/>
+        </w:rPr>
+        <w:t>META</w:t>
+      </w:r>
+      <w:r>
+        <w:t>-</w:t>
+      </w:r>
+      <w:r>
+        <w:rPr>
+          <w:lang w:val="en-US"/>
+        </w:rPr>
+        <w:t>INF</w:t>
+      </w:r>
+      <w:r>
+        <w:t xml:space="preserve">, создание этого файла </w:t>
+      </w:r>
+      <w:proofErr w:type="gramStart"/>
+      <w:r>
+        <w:t>в ручную</w:t>
+      </w:r>
+      <w:proofErr w:type="gramEnd"/>
+      <w:r>
+        <w:t xml:space="preserve"> приведет к его замене (</w:t>
+      </w:r>
+      <w:r>
+        <w:rPr>
+          <w:lang w:val="en-US"/>
+        </w:rPr>
+        <w:t>Maven</w:t>
+      </w:r>
+      <w:r>
+        <w:t xml:space="preserve"> </w:t>
+      </w:r>
+      <w:r>
+        <w:t xml:space="preserve">затрет сконфигурированный </w:t>
+      </w:r>
+      <w:proofErr w:type="spellStart"/>
+      <w:r>
+        <w:lastRenderedPageBreak/>
+        <w:t>манифесь</w:t>
+      </w:r>
+      <w:proofErr w:type="spellEnd"/>
+      <w:r>
+        <w:t>)</w:t>
+      </w:r>
+      <w:r>
+        <w:t xml:space="preserve">, что требует его конфигурации средствами </w:t>
+      </w:r>
+      <w:r>
+        <w:rPr>
+          <w:lang w:val="en-US"/>
+        </w:rPr>
+        <w:t>Maven</w:t>
+      </w:r>
+      <w:r>
+        <w:t xml:space="preserve">. </w:t>
+      </w:r>
+      <w:r>
+        <w:t xml:space="preserve">Для этого необходимо настроить </w:t>
+      </w:r>
+      <w:r>
+        <w:rPr>
+          <w:lang w:val="en-US"/>
+        </w:rPr>
+        <w:t>maven</w:t>
+      </w:r>
+      <w:r>
+        <w:t>-</w:t>
+      </w:r>
+      <w:r>
+        <w:rPr>
+          <w:lang w:val="en-US"/>
+        </w:rPr>
+        <w:t>jar</w:t>
+      </w:r>
+      <w:r>
+        <w:t>-</w:t>
+      </w:r>
+      <w:r>
+        <w:rPr>
+          <w:lang w:val="en-US"/>
+        </w:rPr>
+        <w:t>plugin</w:t>
+      </w:r>
+      <w:r>
+        <w:t>.</w:t>
+      </w:r>
+    </w:p>
+    <w:p>
+      <w:r>
+        <w:t>Для</w:t>
+      </w:r>
+      <w:r>
+        <w:t xml:space="preserve"> </w:t>
+      </w:r>
+      <w:r>
+        <w:t>возможности</w:t>
+      </w:r>
+      <w:r>
+        <w:t xml:space="preserve"> запуска </w:t>
+      </w:r>
+      <w:r>
+        <w:rPr>
+          <w:lang w:val="en-US"/>
+        </w:rPr>
+        <w:t>jar</w:t>
+      </w:r>
+      <w:r>
+        <w:t>-</w:t>
+      </w:r>
+      <w:r>
+        <w:t xml:space="preserve">архива необходимо указать путь к </w:t>
+      </w:r>
+      <w:r>
+        <w:rPr>
+          <w:lang w:val="en-US"/>
+        </w:rPr>
+        <w:t>Main</w:t>
+      </w:r>
+      <w:r>
+        <w:t xml:space="preserve"> </w:t>
+      </w:r>
+      <w:r>
+        <w:t xml:space="preserve">в </w:t>
+      </w:r>
+      <w:r>
+        <w:rPr>
+          <w:lang w:val="en-US"/>
+        </w:rPr>
+        <w:t>MANIFEST</w:t>
+      </w:r>
+      <w:r>
+        <w:t>.</w:t>
+      </w:r>
+      <w:r>
+        <w:rPr>
+          <w:lang w:val="en-US"/>
+        </w:rPr>
+        <w:t>MF</w:t>
+      </w:r>
+    </w:p>
+    <w:p>
+      <w:pPr>
+        <w:pStyle w:val="HTML"/>
+        <w:shd w:val="clear" w:color="auto" w:fill="1E1F22"/>
+        <w:rPr>
+          <w:color w:val="D5B778"/>
+          <w:lang w:val="en-US"/>
+        </w:rPr>
+      </w:pPr>
+      <w:r>
+        <w:rPr>
+          <w:color w:val="D5B778"/>
+          <w:lang w:val="en-US"/>
+        </w:rPr>
+        <w:t>&lt;</w:t>
+      </w:r>
+      <w:proofErr w:type="gramStart"/>
+      <w:r>
+        <w:rPr>
+          <w:color w:val="D5B778"/>
+          <w:lang w:val="en-US"/>
+        </w:rPr>
+        <w:t>plugin</w:t>
+      </w:r>
+      <w:proofErr w:type="gramEnd"/>
+      <w:r>
+        <w:rPr>
+          <w:color w:val="D5B778"/>
+          <w:lang w:val="en-US"/>
+        </w:rPr>
+        <w:t>&gt;</w:t>
+      </w:r>
+      <w:r>
+        <w:rPr>
+          <w:color w:val="D5B778"/>
+          <w:lang w:val="en-US"/>
+        </w:rPr>
+        <w:br/>
+        <w:t xml:space="preserve">    &lt;</w:t>
+      </w:r>
+      <w:proofErr w:type="spellStart"/>
+      <w:r>
+        <w:rPr>
+          <w:color w:val="D5B778"/>
+          <w:lang w:val="en-US"/>
+        </w:rPr>
+        <w:t>groupId</w:t>
+      </w:r>
+      <w:proofErr w:type="spellEnd"/>
+      <w:r>
+        <w:rPr>
+          <w:color w:val="D5B778"/>
+          <w:lang w:val="en-US"/>
+        </w:rPr>
+        <w:t>&gt;</w:t>
+      </w:r>
+      <w:proofErr w:type="spellStart"/>
+      <w:r>
+        <w:rPr>
+          <w:color w:val="BCBEC4"/>
+          <w:lang w:val="en-US"/>
+        </w:rPr>
+        <w:t>org.apache.maven.plugins</w:t>
+      </w:r>
+      <w:proofErr w:type="spellEnd"/>
+      <w:r>
+        <w:rPr>
+          <w:color w:val="D5B778"/>
+          <w:lang w:val="en-US"/>
+        </w:rPr>
+        <w:t>&lt;/</w:t>
+      </w:r>
+      <w:proofErr w:type="spellStart"/>
+      <w:r>
+        <w:rPr>
+          <w:color w:val="D5B778"/>
+          <w:lang w:val="en-US"/>
+        </w:rPr>
+        <w:t>groupId</w:t>
+      </w:r>
+      <w:proofErr w:type="spellEnd"/>
+      <w:r>
+        <w:rPr>
+          <w:color w:val="D5B778"/>
+          <w:lang w:val="en-US"/>
+        </w:rPr>
+        <w:t>&gt;</w:t>
+      </w:r>
+      <w:r>
+        <w:rPr>
+          <w:color w:val="D5B778"/>
+          <w:lang w:val="en-US"/>
+        </w:rPr>
+        <w:br/>
+        <w:t xml:space="preserve">    &lt;</w:t>
+      </w:r>
+      <w:proofErr w:type="spellStart"/>
+      <w:r>
+        <w:rPr>
+          <w:color w:val="D5B778"/>
+          <w:lang w:val="en-US"/>
+        </w:rPr>
+        <w:t>artifactId</w:t>
+      </w:r>
+      <w:proofErr w:type="spellEnd"/>
+      <w:r>
+        <w:rPr>
+          <w:color w:val="D5B778"/>
+          <w:lang w:val="en-US"/>
+        </w:rPr>
+        <w:t>&gt;</w:t>
+      </w:r>
+      <w:r>
+        <w:rPr>
+          <w:color w:val="BCBEC4"/>
+          <w:lang w:val="en-US"/>
+        </w:rPr>
+        <w:t>maven-jar-plugin</w:t>
+      </w:r>
+      <w:r>
+        <w:rPr>
+          <w:color w:val="D5B778"/>
+          <w:lang w:val="en-US"/>
+        </w:rPr>
+        <w:t>&lt;/</w:t>
+      </w:r>
+      <w:proofErr w:type="spellStart"/>
+      <w:r>
+        <w:rPr>
+          <w:color w:val="D5B778"/>
+          <w:lang w:val="en-US"/>
+        </w:rPr>
+        <w:t>artifactId</w:t>
+      </w:r>
+      <w:proofErr w:type="spellEnd"/>
+      <w:r>
+        <w:rPr>
+          <w:color w:val="D5B778"/>
+          <w:lang w:val="en-US"/>
+        </w:rPr>
+        <w:t>&gt;</w:t>
+      </w:r>
+      <w:r>
+        <w:rPr>
+          <w:color w:val="D5B778"/>
+          <w:lang w:val="en-US"/>
+        </w:rPr>
+        <w:br/>
+        <w:t xml:space="preserve">    &lt;version&gt;</w:t>
+      </w:r>
+      <w:r>
+        <w:rPr>
+          <w:color w:val="BCBEC4"/>
+          <w:lang w:val="en-US"/>
+        </w:rPr>
+        <w:t>3.3.0</w:t>
+      </w:r>
+      <w:r>
+        <w:rPr>
+          <w:color w:val="D5B778"/>
+          <w:lang w:val="en-US"/>
+        </w:rPr>
+        <w:t>&lt;/version&gt;</w:t>
+      </w:r>
+      <w:r>
+        <w:rPr>
+          <w:color w:val="D5B778"/>
+          <w:lang w:val="en-US"/>
+        </w:rPr>
+        <w:br/>
+        <w:t xml:space="preserve">    &lt;configuration&gt;</w:t>
+      </w:r>
+      <w:r>
+        <w:rPr>
+          <w:color w:val="D5B778"/>
+          <w:lang w:val="en-US"/>
+        </w:rPr>
+        <w:br/>
+        <w:t xml:space="preserve">        &lt;</w:t>
+      </w:r>
+      <w:r>
+        <w:rPr>
+          <w:color w:val="D5B778"/>
+          <w:lang w:val="en-US"/>
+        </w:rPr>
+        <w:t>archive&gt;</w:t>
+      </w:r>
+      <w:r>
+        <w:rPr>
+          <w:color w:val="D5B778"/>
+          <w:lang w:val="en-US"/>
+        </w:rPr>
+        <w:br/>
+        <w:t xml:space="preserve">            &lt;manifest&gt;</w:t>
+      </w:r>
+    </w:p>
+    <w:p>
+      <w:pPr>
+        <w:pStyle w:val="HTML"/>
+        <w:shd w:val="clear" w:color="auto" w:fill="1E1F22"/>
+        <w:rPr>
+          <w:color w:val="D5B778"/>
+          <w:lang w:val="en-US"/>
+        </w:rPr>
+      </w:pPr>
+      <w:r>
+        <w:rPr>
+          <w:color w:val="D5B778"/>
+          <w:lang w:val="en-US"/>
+        </w:rPr>
+        <w:tab/>
+      </w:r>
+      <w:r>
+        <w:rPr>
+          <w:color w:val="D5B778"/>
+          <w:lang w:val="en-US"/>
+        </w:rPr>
+        <w:tab/>
+      </w:r>
+      <w:r>
+        <w:rPr>
+          <w:color w:val="D5B778"/>
+          <w:lang w:val="en-US"/>
+        </w:rPr>
+        <w:t xml:space="preserve">  &lt;</w:t>
+      </w:r>
+      <w:proofErr w:type="spellStart"/>
+      <w:r>
+        <w:rPr>
+          <w:color w:val="D5B778"/>
+          <w:lang w:val="en-US"/>
+        </w:rPr>
+        <w:t>mainClass</w:t>
+      </w:r>
+      <w:proofErr w:type="spellEnd"/>
+      <w:r>
+        <w:rPr>
+          <w:color w:val="D5B778"/>
+          <w:lang w:val="en-US"/>
+        </w:rPr>
+        <w:t>&gt;</w:t>
+      </w:r>
+      <w:r>
+        <w:rPr>
+          <w:color w:val="BCBEC4"/>
+          <w:lang w:val="en-US"/>
+        </w:rPr>
+        <w:t>org.example.App1</w:t>
+      </w:r>
+      <w:r>
+        <w:rPr>
+          <w:color w:val="D5B778"/>
+          <w:lang w:val="en-US"/>
+        </w:rPr>
+        <w:t>&lt;/</w:t>
+      </w:r>
+      <w:proofErr w:type="spellStart"/>
+      <w:r>
+        <w:rPr>
+          <w:color w:val="D5B778"/>
+          <w:lang w:val="en-US"/>
+        </w:rPr>
+        <w:t>mainClass</w:t>
+      </w:r>
+      <w:proofErr w:type="spellEnd"/>
+      <w:r>
+        <w:rPr>
+          <w:color w:val="D5B778"/>
+          <w:lang w:val="en-US"/>
+        </w:rPr>
+        <w:t>&gt;</w:t>
+      </w:r>
+      <w:r>
+        <w:rPr>
+          <w:color w:val="D5B778"/>
+          <w:lang w:val="en-US"/>
+        </w:rPr>
+        <w:br/>
+        <w:t xml:space="preserve">            </w:t>
+      </w:r>
+      <w:r>
+        <w:rPr>
+          <w:color w:val="D5B778"/>
+          <w:lang w:val="en-US"/>
+        </w:rPr>
+        <w:t>&lt;/manifest&gt;</w:t>
+      </w:r>
+      <w:r>
+        <w:rPr>
+          <w:color w:val="D5B778"/>
+          <w:lang w:val="en-US"/>
+        </w:rPr>
+        <w:br/>
+        <w:t xml:space="preserve">        &lt;/archive&gt;</w:t>
+      </w:r>
+      <w:r>
+        <w:rPr>
+          <w:color w:val="D5B778"/>
+          <w:lang w:val="en-US"/>
+        </w:rPr>
+        <w:br/>
+        <w:t xml:space="preserve">    &lt;/configuration&gt;</w:t>
+      </w:r>
+      <w:r>
+        <w:rPr>
+          <w:color w:val="D5B778"/>
+          <w:lang w:val="en-US"/>
+        </w:rPr>
+        <w:br/>
+        <w:t>&lt;/plugin&gt;</w:t>
+      </w:r>
+    </w:p>
+    <w:p/>
+    <w:p>
+      <w:r>
+        <w:t xml:space="preserve">Если запускаемый </w:t>
+      </w:r>
+      <w:r>
+        <w:rPr>
+          <w:lang w:val="en-US"/>
+        </w:rPr>
+        <w:t>jar</w:t>
+      </w:r>
+      <w:r>
+        <w:t>-</w:t>
+      </w:r>
+      <w:r>
+        <w:t xml:space="preserve">файл использует зависимости, </w:t>
+      </w:r>
+      <w:r>
+        <w:t xml:space="preserve">то потребуется определить в </w:t>
+      </w:r>
+      <w:r>
+        <w:rPr>
+          <w:lang w:val="en-US"/>
+        </w:rPr>
+        <w:t>MANIFEST</w:t>
+      </w:r>
+      <w:r>
+        <w:t>.</w:t>
+      </w:r>
+      <w:r>
+        <w:rPr>
+          <w:lang w:val="en-US"/>
+        </w:rPr>
+        <w:t>MF</w:t>
+      </w:r>
+      <w:r>
+        <w:t xml:space="preserve"> </w:t>
+      </w:r>
+      <w:r>
+        <w:t>путь, по которому эти зависимости будут искаться:</w:t>
+      </w:r>
+    </w:p>
+    <w:p>
+      <w:pPr>
+        <w:pStyle w:val="HTML"/>
+        <w:shd w:val="clear" w:color="auto" w:fill="1E1F22"/>
+        <w:rPr>
+          <w:color w:val="BCBEC4"/>
+          <w:lang w:val="en-US"/>
+        </w:rPr>
+      </w:pPr>
+      <w:r>
+        <w:rPr>
+          <w:color w:val="D5B778"/>
+          <w:lang w:val="en-US"/>
+        </w:rPr>
+        <w:t>&lt;</w:t>
+      </w:r>
+      <w:proofErr w:type="gramStart"/>
+      <w:r>
+        <w:rPr>
+          <w:color w:val="D5B778"/>
+          <w:lang w:val="en-US"/>
+        </w:rPr>
+        <w:t>plugin</w:t>
+      </w:r>
+      <w:proofErr w:type="gramEnd"/>
+      <w:r>
+        <w:rPr>
+          <w:color w:val="D5B778"/>
+          <w:lang w:val="en-US"/>
+        </w:rPr>
+        <w:t>&gt;</w:t>
+      </w:r>
+      <w:r>
+        <w:rPr>
+          <w:color w:val="D5B778"/>
+          <w:lang w:val="en-US"/>
+        </w:rPr>
+        <w:br/>
+        <w:t xml:space="preserve">    &lt;</w:t>
+      </w:r>
+      <w:proofErr w:type="spellStart"/>
+      <w:r>
+        <w:rPr>
+          <w:color w:val="D5B778"/>
+          <w:lang w:val="en-US"/>
+        </w:rPr>
+        <w:t>groupId</w:t>
+      </w:r>
+      <w:proofErr w:type="spellEnd"/>
+      <w:r>
+        <w:rPr>
+          <w:color w:val="D5B778"/>
+          <w:lang w:val="en-US"/>
+        </w:rPr>
+        <w:t>&gt;</w:t>
+      </w:r>
+      <w:proofErr w:type="spellStart"/>
+      <w:r>
+        <w:rPr>
+          <w:color w:val="BCBEC4"/>
+          <w:lang w:val="en-US"/>
+        </w:rPr>
+        <w:t>org.apache.maven.plugins</w:t>
+      </w:r>
+      <w:proofErr w:type="spellEnd"/>
+      <w:r>
+        <w:rPr>
+          <w:color w:val="D5B778"/>
+          <w:lang w:val="en-US"/>
+        </w:rPr>
+        <w:t>&lt;/</w:t>
+      </w:r>
+      <w:proofErr w:type="spellStart"/>
+      <w:r>
+        <w:rPr>
+          <w:color w:val="D5B778"/>
+          <w:lang w:val="en-US"/>
+        </w:rPr>
+        <w:t>groupId</w:t>
+      </w:r>
+      <w:proofErr w:type="spellEnd"/>
+      <w:r>
+        <w:rPr>
+          <w:color w:val="D5B778"/>
+          <w:lang w:val="en-US"/>
+        </w:rPr>
+        <w:t>&gt;</w:t>
+      </w:r>
+      <w:r>
+        <w:rPr>
+          <w:color w:val="D5B778"/>
+          <w:lang w:val="en-US"/>
+        </w:rPr>
+        <w:br/>
+        <w:t xml:space="preserve">    &lt;</w:t>
+      </w:r>
+      <w:proofErr w:type="spellStart"/>
+      <w:r>
+        <w:rPr>
+          <w:color w:val="D5B778"/>
+          <w:lang w:val="en-US"/>
+        </w:rPr>
+        <w:t>artifactId</w:t>
+      </w:r>
+      <w:proofErr w:type="spellEnd"/>
+      <w:r>
+        <w:rPr>
+          <w:color w:val="D5B778"/>
+          <w:lang w:val="en-US"/>
+        </w:rPr>
+        <w:t>&gt;</w:t>
+      </w:r>
+      <w:r>
+        <w:rPr>
+          <w:color w:val="BCBEC4"/>
+          <w:lang w:val="en-US"/>
+        </w:rPr>
+        <w:t>maven-jar-plugin</w:t>
+      </w:r>
+      <w:r>
+        <w:rPr>
+          <w:color w:val="D5B778"/>
+          <w:lang w:val="en-US"/>
+        </w:rPr>
+        <w:t>&lt;/</w:t>
+      </w:r>
+      <w:proofErr w:type="spellStart"/>
+      <w:r>
+        <w:rPr>
+          <w:color w:val="D5B778"/>
+          <w:lang w:val="en-US"/>
+        </w:rPr>
+        <w:t>artifactId</w:t>
+      </w:r>
+      <w:proofErr w:type="spellEnd"/>
+      <w:r>
+        <w:rPr>
+          <w:color w:val="D5B778"/>
+          <w:lang w:val="en-US"/>
+        </w:rPr>
+        <w:t>&gt;</w:t>
+      </w:r>
+      <w:r>
+        <w:rPr>
+          <w:color w:val="D5B778"/>
+          <w:lang w:val="en-US"/>
+        </w:rPr>
+        <w:br/>
+        <w:t xml:space="preserve">    &lt;version&gt;</w:t>
+      </w:r>
+      <w:r>
+        <w:rPr>
+          <w:color w:val="BCBEC4"/>
+          <w:lang w:val="en-US"/>
+        </w:rPr>
+        <w:t>3.3.0</w:t>
+      </w:r>
+      <w:r>
+        <w:rPr>
+          <w:color w:val="D5B778"/>
+          <w:lang w:val="en-US"/>
+        </w:rPr>
+        <w:t>&lt;/version&gt;</w:t>
+      </w:r>
+      <w:r>
+        <w:rPr>
+          <w:color w:val="D5B778"/>
+          <w:lang w:val="en-US"/>
+        </w:rPr>
+        <w:br/>
+        <w:t xml:space="preserve">    &lt;configuration&gt;</w:t>
+      </w:r>
+      <w:r>
+        <w:rPr>
+          <w:color w:val="D5B778"/>
+          <w:lang w:val="en-US"/>
+        </w:rPr>
+        <w:br/>
+        <w:t xml:space="preserve">        &lt;archive&gt;</w:t>
+      </w:r>
+      <w:r>
+        <w:rPr>
+          <w:color w:val="D5B778"/>
+          <w:lang w:val="en-US"/>
+        </w:rPr>
+        <w:br/>
+        <w:t xml:space="preserve">            &lt;manifest&gt;</w:t>
+      </w:r>
+      <w:r>
+        <w:rPr>
+          <w:color w:val="D5B778"/>
+          <w:lang w:val="en-US"/>
+        </w:rPr>
+        <w:br/>
+        <w:t xml:space="preserve">                &lt;</w:t>
+      </w:r>
+      <w:proofErr w:type="spellStart"/>
+      <w:r>
+        <w:rPr>
+          <w:color w:val="D5B778"/>
+          <w:lang w:val="en-US"/>
+        </w:rPr>
+        <w:t>addClasspath</w:t>
+      </w:r>
+      <w:proofErr w:type="spellEnd"/>
+      <w:r>
+        <w:rPr>
+          <w:color w:val="D5B778"/>
+          <w:lang w:val="en-US"/>
+        </w:rPr>
+        <w:t>&gt;</w:t>
+      </w:r>
+      <w:r>
+        <w:rPr>
+          <w:color w:val="BCBEC4"/>
+          <w:lang w:val="en-US"/>
+        </w:rPr>
+        <w:t>true</w:t>
+      </w:r>
+      <w:r>
+        <w:rPr>
+          <w:color w:val="D5B778"/>
+          <w:lang w:val="en-US"/>
+        </w:rPr>
+        <w:t>&lt;/</w:t>
+      </w:r>
+      <w:proofErr w:type="spellStart"/>
+      <w:r>
+        <w:rPr>
+          <w:color w:val="D5B778"/>
+          <w:lang w:val="en-US"/>
+        </w:rPr>
+        <w:t>addClasspath</w:t>
+      </w:r>
+      <w:proofErr w:type="spellEnd"/>
+      <w:r>
+        <w:rPr>
+          <w:color w:val="D5B778"/>
+          <w:lang w:val="en-US"/>
+        </w:rPr>
+        <w:t>&gt;</w:t>
+      </w:r>
+      <w:r>
+        <w:rPr>
+          <w:color w:val="D5B778"/>
+          <w:lang w:val="en-US"/>
+        </w:rPr>
+        <w:br/>
+        <w:t xml:space="preserve">                &lt;</w:t>
+      </w:r>
+      <w:proofErr w:type="spellStart"/>
+      <w:r>
+        <w:rPr>
+          <w:color w:val="D5B778"/>
+          <w:lang w:val="en-US"/>
+        </w:rPr>
+        <w:t>classpathPrefix</w:t>
+      </w:r>
+      <w:proofErr w:type="spellEnd"/>
+      <w:r>
+        <w:rPr>
+          <w:color w:val="D5B778"/>
+          <w:lang w:val="en-US"/>
+        </w:rPr>
+        <w:t>&gt;</w:t>
+      </w:r>
+      <w:r>
+        <w:rPr>
+          <w:color w:val="BCBEC4"/>
+          <w:lang w:val="en-US"/>
+        </w:rPr>
+        <w:t>lib</w:t>
+      </w:r>
+      <w:r>
+        <w:rPr>
+          <w:color w:val="D5B778"/>
+          <w:lang w:val="en-US"/>
+        </w:rPr>
+        <w:t>&lt;/</w:t>
+      </w:r>
+      <w:proofErr w:type="spellStart"/>
+      <w:r>
+        <w:rPr>
+          <w:color w:val="D5B778"/>
+          <w:lang w:val="en-US"/>
+        </w:rPr>
+        <w:t>classpathPrefix</w:t>
+      </w:r>
+      <w:proofErr w:type="spellEnd"/>
+      <w:r>
+        <w:rPr>
+          <w:color w:val="D5B778"/>
+          <w:lang w:val="en-US"/>
+        </w:rPr>
+        <w:t>&gt;</w:t>
+      </w:r>
+      <w:r>
+        <w:rPr>
+          <w:color w:val="D5B778"/>
+          <w:lang w:val="en-US"/>
+        </w:rPr>
+        <w:br/>
+        <w:t xml:space="preserve">            &lt;/manifest&gt;</w:t>
+      </w:r>
+      <w:r>
+        <w:rPr>
+          <w:color w:val="D5B778"/>
+          <w:lang w:val="en-US"/>
+        </w:rPr>
+        <w:br/>
+        <w:t xml:space="preserve">        &lt;/archive&gt;</w:t>
+      </w:r>
+      <w:r>
+        <w:rPr>
+          <w:color w:val="D5B778"/>
+          <w:lang w:val="en-US"/>
+        </w:rPr>
+        <w:br/>
+        <w:t xml:space="preserve">    &lt;/configuration&gt;</w:t>
+      </w:r>
+      <w:r>
+        <w:rPr>
+          <w:color w:val="D5B778"/>
+          <w:lang w:val="en-US"/>
+        </w:rPr>
+        <w:br/>
+        <w:t>&lt;/plugin&gt;</w:t>
+      </w:r>
+    </w:p>
+    <w:p>
+      <w:r>
+        <w:t xml:space="preserve">Так же необходимо </w:t>
+      </w:r>
+      <w:r>
+        <w:t xml:space="preserve">обеспечить наличие самих зависимостей, что можно сделать двумя способами: </w:t>
+      </w:r>
+    </w:p>
+    <w:p>
+      <w:r>
+        <w:t>1) Определить в жизненном цикле создание директории и копирование в нее зависимостей</w:t>
+      </w:r>
+      <w:r>
+        <w:t xml:space="preserve"> </w:t>
+      </w:r>
+      <w:r>
+        <w:t xml:space="preserve">с помощью </w:t>
+      </w:r>
+      <w:r>
+        <w:rPr>
+          <w:lang w:val="en-US"/>
+        </w:rPr>
+        <w:t>maven</w:t>
+      </w:r>
+      <w:r>
+        <w:t>-</w:t>
+      </w:r>
+      <w:r>
+        <w:rPr>
+          <w:lang w:val="en-US"/>
+        </w:rPr>
+        <w:t>dependency</w:t>
+      </w:r>
+      <w:r>
+        <w:t>-</w:t>
+      </w:r>
+      <w:r>
+        <w:rPr>
+          <w:lang w:val="en-US"/>
+        </w:rPr>
+        <w:t>plugin</w:t>
+      </w:r>
+      <w:r>
+        <w:t xml:space="preserve"> (привязать плагин к ЖЦ и определить папку, в которую будут скопированы зависимости)</w:t>
+      </w:r>
+    </w:p>
+    <w:p>
+      <w:pPr>
+        <w:pStyle w:val="HTML"/>
+        <w:shd w:val="clear" w:color="auto" w:fill="1E1F22"/>
+        <w:rPr>
+          <w:color w:val="BCBEC4"/>
+          <w:lang w:val="en-US"/>
+        </w:rPr>
+      </w:pPr>
+      <w:r>
+        <w:rPr>
+          <w:color w:val="D5B778"/>
+          <w:lang w:val="en-US"/>
+        </w:rPr>
+        <w:t>&lt;plugin&gt;</w:t>
+      </w:r>
+      <w:r>
+        <w:rPr>
+          <w:color w:val="D5B778"/>
+          <w:lang w:val="en-US"/>
+        </w:rPr>
+        <w:br/>
+        <w:t xml:space="preserve">    &lt;</w:t>
+      </w:r>
+      <w:proofErr w:type="spellStart"/>
+      <w:r>
+        <w:rPr>
+          <w:color w:val="D5B778"/>
+          <w:lang w:val="en-US"/>
+        </w:rPr>
+        <w:t>groupId</w:t>
+      </w:r>
+      <w:proofErr w:type="spellEnd"/>
+      <w:r>
+        <w:rPr>
+          <w:color w:val="D5B778"/>
+          <w:lang w:val="en-US"/>
+        </w:rPr>
+        <w:t>&gt;</w:t>
+      </w:r>
+      <w:proofErr w:type="spellStart"/>
+      <w:r>
+        <w:rPr>
+          <w:color w:val="BCBEC4"/>
+          <w:lang w:val="en-US"/>
+        </w:rPr>
+        <w:t>org.apache.maven.plugins</w:t>
+      </w:r>
+      <w:proofErr w:type="spellEnd"/>
+      <w:r>
+        <w:rPr>
+          <w:color w:val="D5B778"/>
+          <w:lang w:val="en-US"/>
+        </w:rPr>
+        <w:t>&lt;/</w:t>
+      </w:r>
+      <w:proofErr w:type="spellStart"/>
+      <w:r>
+        <w:rPr>
+          <w:color w:val="D5B778"/>
+          <w:lang w:val="en-US"/>
+        </w:rPr>
+        <w:t>groupId</w:t>
+      </w:r>
+      <w:proofErr w:type="spellEnd"/>
+      <w:r>
+        <w:rPr>
+          <w:color w:val="D5B778"/>
+          <w:lang w:val="en-US"/>
+        </w:rPr>
+        <w:t>&gt;</w:t>
+      </w:r>
+      <w:r>
+        <w:rPr>
+          <w:color w:val="D5B778"/>
+          <w:lang w:val="en-US"/>
+        </w:rPr>
+        <w:br/>
+        <w:t xml:space="preserve">    &lt;</w:t>
+      </w:r>
+      <w:proofErr w:type="spellStart"/>
+      <w:r>
+        <w:rPr>
+          <w:color w:val="D5B778"/>
+          <w:lang w:val="en-US"/>
+        </w:rPr>
+        <w:t>artifactId</w:t>
+      </w:r>
+      <w:proofErr w:type="spellEnd"/>
+      <w:r>
+        <w:rPr>
+          <w:color w:val="D5B778"/>
+          <w:lang w:val="en-US"/>
+        </w:rPr>
+        <w:t>&gt;</w:t>
+      </w:r>
+      <w:r>
+        <w:rPr>
+          <w:color w:val="BCBEC4"/>
+          <w:lang w:val="en-US"/>
+        </w:rPr>
+        <w:t>maven-dependency-plugin</w:t>
+      </w:r>
+      <w:r>
+        <w:rPr>
+          <w:color w:val="D5B778"/>
+          <w:lang w:val="en-US"/>
+        </w:rPr>
+        <w:t>&lt;/</w:t>
+      </w:r>
+      <w:proofErr w:type="spellStart"/>
+      <w:r>
+        <w:rPr>
+          <w:color w:val="D5B778"/>
+          <w:lang w:val="en-US"/>
+        </w:rPr>
+        <w:t>artifactId</w:t>
+      </w:r>
+      <w:proofErr w:type="spellEnd"/>
+      <w:r>
+        <w:rPr>
+          <w:color w:val="D5B778"/>
+          <w:lang w:val="en-US"/>
+        </w:rPr>
+        <w:t>&gt;</w:t>
+      </w:r>
+      <w:r>
+        <w:rPr>
+          <w:color w:val="D5B778"/>
+          <w:lang w:val="en-US"/>
+        </w:rPr>
+        <w:br/>
+        <w:t xml:space="preserve">    &lt;version&gt;</w:t>
+      </w:r>
+      <w:r>
+        <w:rPr>
+          <w:color w:val="BCBEC4"/>
+          <w:lang w:val="en-US"/>
+        </w:rPr>
+        <w:t>3.6.1</w:t>
+      </w:r>
+      <w:r>
+        <w:rPr>
+          <w:color w:val="D5B778"/>
+          <w:lang w:val="en-US"/>
+        </w:rPr>
+        <w:t>&lt;/version&gt;</w:t>
+      </w:r>
+      <w:r>
+        <w:rPr>
+          <w:color w:val="D5B778"/>
+          <w:lang w:val="en-US"/>
+        </w:rPr>
+        <w:br/>
+        <w:t xml:space="preserve">    &lt;executions&gt;</w:t>
+      </w:r>
+      <w:r>
+        <w:rPr>
+          <w:color w:val="D5B778"/>
+          <w:lang w:val="en-US"/>
+        </w:rPr>
+        <w:br/>
+        <w:t xml:space="preserve">        &lt;execution&gt;</w:t>
+      </w:r>
+      <w:r>
+        <w:rPr>
+          <w:color w:val="D5B778"/>
+          <w:lang w:val="en-US"/>
+        </w:rPr>
+        <w:br/>
+        <w:t xml:space="preserve">            &lt;id&gt;</w:t>
+      </w:r>
+      <w:r>
+        <w:rPr>
+          <w:color w:val="BCBEC4"/>
+          <w:lang w:val="en-US"/>
+        </w:rPr>
+        <w:t>create-jar</w:t>
+      </w:r>
+      <w:r>
+        <w:rPr>
+          <w:color w:val="D5B778"/>
+          <w:lang w:val="en-US"/>
+        </w:rPr>
+        <w:t>&lt;/id&gt;</w:t>
+      </w:r>
+      <w:r>
+        <w:rPr>
+          <w:color w:val="D5B778"/>
+          <w:lang w:val="en-US"/>
+        </w:rPr>
+        <w:br/>
+        <w:t xml:space="preserve">            &lt;goals&gt;</w:t>
+      </w:r>
+      <w:r>
+        <w:rPr>
+          <w:color w:val="D5B778"/>
+          <w:lang w:val="en-US"/>
+        </w:rPr>
+        <w:br/>
+        <w:t xml:space="preserve">                &lt;goal&gt;</w:t>
+      </w:r>
+      <w:r>
+        <w:rPr>
+          <w:color w:val="BCBEC4"/>
+          <w:lang w:val="en-US"/>
+        </w:rPr>
+        <w:t>copy-dependencies</w:t>
+      </w:r>
+      <w:r>
+        <w:rPr>
+          <w:color w:val="D5B778"/>
+          <w:lang w:val="en-US"/>
+        </w:rPr>
+        <w:t>&lt;/goal&gt;</w:t>
+      </w:r>
+      <w:r>
+        <w:rPr>
+          <w:color w:val="D5B778"/>
+          <w:lang w:val="en-US"/>
+        </w:rPr>
+        <w:br/>
+        <w:t xml:space="preserve">            &lt;/goals&gt;</w:t>
+      </w:r>
+      <w:r>
+        <w:rPr>
+          <w:color w:val="D5B778"/>
+          <w:lang w:val="en-US"/>
+        </w:rPr>
+        <w:br/>
+        <w:t xml:space="preserve">            &lt;phase&gt;</w:t>
+      </w:r>
+      <w:r>
+        <w:rPr>
+          <w:color w:val="BCBEC4"/>
+          <w:lang w:val="en-US"/>
+        </w:rPr>
+        <w:t>prepare-package</w:t>
+      </w:r>
+      <w:r>
+        <w:rPr>
+          <w:color w:val="D5B778"/>
+          <w:lang w:val="en-US"/>
+        </w:rPr>
+        <w:t>&lt;/phase&gt;</w:t>
+      </w:r>
+      <w:r>
+        <w:rPr>
+          <w:color w:val="D5B778"/>
+          <w:lang w:val="en-US"/>
+        </w:rPr>
+        <w:br/>
+        <w:t xml:space="preserve">            &lt;configuration&gt;</w:t>
+      </w:r>
+      <w:r>
+        <w:rPr>
+          <w:color w:val="D5B778"/>
+          <w:lang w:val="en-US"/>
+        </w:rPr>
+        <w:br/>
+        <w:t xml:space="preserve">                &lt;outputDirectory&gt;</w:t>
+      </w:r>
+      <w:r>
+        <w:rPr>
+          <w:color w:val="BCBEC4"/>
+          <w:lang w:val="en-US"/>
+        </w:rPr>
+        <w:t>${project.build.directory}\lib</w:t>
+      </w:r>
+      <w:r>
+        <w:rPr>
+          <w:color w:val="D5B778"/>
+          <w:lang w:val="en-US"/>
+        </w:rPr>
+        <w:t>&lt;/outputDirectory&gt;</w:t>
+      </w:r>
+      <w:r>
+        <w:rPr>
+          <w:color w:val="D5B778"/>
+          <w:lang w:val="en-US"/>
+        </w:rPr>
+        <w:br/>
+        <w:t xml:space="preserve">            &lt;/configuration&gt;</w:t>
+      </w:r>
+      <w:r>
+        <w:rPr>
+          <w:color w:val="D5B778"/>
+          <w:lang w:val="en-US"/>
+        </w:rPr>
+        <w:br/>
+        <w:t xml:space="preserve">        &lt;/execution&gt;</w:t>
+      </w:r>
+      <w:r>
+        <w:rPr>
+          <w:color w:val="D5B778"/>
+          <w:lang w:val="en-US"/>
+        </w:rPr>
+        <w:br/>
+        <w:t xml:space="preserve">    &lt;/executions&gt;</w:t>
+      </w:r>
+      <w:r>
+        <w:rPr>
+          <w:color w:val="D5B778"/>
+          <w:lang w:val="en-US"/>
+        </w:rPr>
+        <w:br/>
+        <w:t>&lt;/plugin&gt;</w:t>
+      </w:r>
+    </w:p>
+    <w:p>
+      <w:pPr>
+        <w:rPr>
+          <w:lang w:val="en-US"/>
+        </w:rPr>
+      </w:pPr>
+    </w:p>
+    <w:p>
+      <w:pPr>
+        <w:rPr>
+          <w:lang w:val="en-US"/>
+        </w:rPr>
+      </w:pPr>
+    </w:p>
+    <w:p>
+      <w:r>
+        <w:t xml:space="preserve">2) Собрать общий </w:t>
+      </w:r>
+      <w:r>
+        <w:rPr>
+          <w:lang w:val="en-US"/>
+        </w:rPr>
+        <w:t>jar</w:t>
+      </w:r>
+      <w:r>
+        <w:t>-</w:t>
+      </w:r>
+      <w:r>
+        <w:t>файл, который уже будет содержать все н</w:t>
+      </w:r>
+      <w:r>
+        <w:t xml:space="preserve">еобходимые для него зависимости с помощью </w:t>
+      </w:r>
+      <w:r>
+        <w:rPr>
+          <w:lang w:val="en-US"/>
+        </w:rPr>
+        <w:t>maven</w:t>
+      </w:r>
+      <w:r>
+        <w:t>-</w:t>
+      </w:r>
+      <w:r>
+        <w:rPr>
+          <w:lang w:val="en-US"/>
+        </w:rPr>
+        <w:t>assembly</w:t>
+      </w:r>
+      <w:r>
+        <w:t>-</w:t>
+      </w:r>
+      <w:r>
+        <w:rPr>
+          <w:lang w:val="en-US"/>
+        </w:rPr>
+        <w:t>plugin</w:t>
+      </w:r>
+      <w:r>
+        <w:t xml:space="preserve"> (привязать к ЖЦ и указать путь к </w:t>
+      </w:r>
+      <w:r>
+        <w:rPr>
+          <w:lang w:val="en-US"/>
+        </w:rPr>
+        <w:t>main</w:t>
+      </w:r>
+      <w:r>
+        <w:t xml:space="preserve"> и дескриптор)</w:t>
+      </w:r>
+    </w:p>
+    <w:p>
+      <w:pPr>
+        <w:pStyle w:val="HTML"/>
+        <w:shd w:val="clear" w:color="auto" w:fill="1E1F22"/>
+        <w:rPr>
+          <w:color w:val="BCBEC4"/>
+          <w:lang w:val="en-US"/>
+        </w:rPr>
+      </w:pPr>
+      <w:r>
+        <w:rPr>
+          <w:color w:val="D5B778"/>
+          <w:lang w:val="en-US"/>
+        </w:rPr>
+        <w:t>&lt;plugin&gt;</w:t>
+      </w:r>
+      <w:r>
+        <w:rPr>
+          <w:color w:val="D5B778"/>
+          <w:lang w:val="en-US"/>
+        </w:rPr>
+        <w:br/>
+        <w:t xml:space="preserve">    &lt;</w:t>
+      </w:r>
+      <w:proofErr w:type="spellStart"/>
+      <w:r>
+        <w:rPr>
+          <w:color w:val="D5B778"/>
+          <w:lang w:val="en-US"/>
+        </w:rPr>
+        <w:t>groupId</w:t>
+      </w:r>
+      <w:proofErr w:type="spellEnd"/>
+      <w:r>
+        <w:rPr>
+          <w:color w:val="D5B778"/>
+          <w:lang w:val="en-US"/>
+        </w:rPr>
+        <w:t>&gt;</w:t>
+      </w:r>
+      <w:proofErr w:type="spellStart"/>
+      <w:r>
+        <w:rPr>
+          <w:color w:val="BCBEC4"/>
+          <w:lang w:val="en-US"/>
+        </w:rPr>
+        <w:t>org.apache.maven.plugins</w:t>
+      </w:r>
+      <w:proofErr w:type="spellEnd"/>
+      <w:r>
+        <w:rPr>
+          <w:color w:val="D5B778"/>
+          <w:lang w:val="en-US"/>
+        </w:rPr>
+        <w:t>&lt;/</w:t>
+      </w:r>
+      <w:proofErr w:type="spellStart"/>
+      <w:r>
+        <w:rPr>
+          <w:color w:val="D5B778"/>
+          <w:lang w:val="en-US"/>
+        </w:rPr>
+        <w:t>groupId</w:t>
+      </w:r>
+      <w:proofErr w:type="spellEnd"/>
+      <w:r>
+        <w:rPr>
+          <w:color w:val="D5B778"/>
+          <w:lang w:val="en-US"/>
+        </w:rPr>
+        <w:t>&gt;</w:t>
+      </w:r>
+      <w:r>
+        <w:rPr>
+          <w:color w:val="D5B778"/>
+          <w:lang w:val="en-US"/>
+        </w:rPr>
+        <w:br/>
+        <w:t xml:space="preserve">    &lt;</w:t>
+      </w:r>
+      <w:proofErr w:type="spellStart"/>
+      <w:r>
+        <w:rPr>
+          <w:color w:val="D5B778"/>
+          <w:lang w:val="en-US"/>
+        </w:rPr>
+        <w:t>artifactId</w:t>
+      </w:r>
+      <w:proofErr w:type="spellEnd"/>
+      <w:r>
+        <w:rPr>
+          <w:color w:val="D5B778"/>
+          <w:lang w:val="en-US"/>
+        </w:rPr>
+        <w:t>&gt;</w:t>
+      </w:r>
+      <w:r>
+        <w:rPr>
+          <w:color w:val="BCBEC4"/>
+          <w:lang w:val="en-US"/>
+        </w:rPr>
+        <w:t>maven-assembly-plugin</w:t>
+      </w:r>
+      <w:r>
+        <w:rPr>
+          <w:color w:val="D5B778"/>
+          <w:lang w:val="en-US"/>
+        </w:rPr>
+        <w:t>&lt;/</w:t>
+      </w:r>
+      <w:proofErr w:type="spellStart"/>
+      <w:r>
+        <w:rPr>
+          <w:color w:val="D5B778"/>
+          <w:lang w:val="en-US"/>
+        </w:rPr>
+        <w:t>artifactId</w:t>
+      </w:r>
+      <w:proofErr w:type="spellEnd"/>
+      <w:r>
+        <w:rPr>
+          <w:color w:val="D5B778"/>
+          <w:lang w:val="en-US"/>
+        </w:rPr>
+        <w:t>&gt;</w:t>
+      </w:r>
+      <w:r>
+        <w:rPr>
+          <w:color w:val="D5B778"/>
+          <w:lang w:val="en-US"/>
+        </w:rPr>
+        <w:br/>
+        <w:t xml:space="preserve">    &lt;version&gt;</w:t>
+      </w:r>
+      <w:r>
+        <w:rPr>
+          <w:color w:val="BCBEC4"/>
+          <w:lang w:val="en-US"/>
+        </w:rPr>
+        <w:t>3.6.0</w:t>
+      </w:r>
+      <w:r>
+        <w:rPr>
+          <w:color w:val="D5B778"/>
+          <w:lang w:val="en-US"/>
+        </w:rPr>
+        <w:t>&lt;/version&gt;</w:t>
+      </w:r>
+      <w:r>
+        <w:rPr>
+          <w:color w:val="D5B778"/>
+          <w:lang w:val="en-US"/>
+        </w:rPr>
+        <w:br/>
+        <w:t xml:space="preserve">    &lt;executions&gt;</w:t>
+      </w:r>
+      <w:r>
+        <w:rPr>
+          <w:color w:val="D5B778"/>
+          <w:lang w:val="en-US"/>
+        </w:rPr>
+        <w:br/>
+        <w:t xml:space="preserve">        &lt;execution&gt;</w:t>
+      </w:r>
+      <w:r>
+        <w:rPr>
+          <w:color w:val="D5B778"/>
+          <w:lang w:val="en-US"/>
+        </w:rPr>
+        <w:br/>
+        <w:t xml:space="preserve">            &lt;id&gt;</w:t>
+      </w:r>
+      <w:r>
+        <w:rPr>
+          <w:color w:val="BCBEC4"/>
+          <w:lang w:val="en-US"/>
+        </w:rPr>
+        <w:t>some</w:t>
+      </w:r>
+      <w:r>
+        <w:rPr>
+          <w:color w:val="D5B778"/>
+          <w:lang w:val="en-US"/>
+        </w:rPr>
+        <w:t>&lt;/id&gt;</w:t>
+      </w:r>
+      <w:r>
+        <w:rPr>
+          <w:color w:val="D5B778"/>
+          <w:lang w:val="en-US"/>
+        </w:rPr>
+        <w:br/>
+        <w:t xml:space="preserve">            &lt;goals&gt;</w:t>
+      </w:r>
+      <w:r>
+        <w:rPr>
+          <w:color w:val="D5B778"/>
+          <w:lang w:val="en-US"/>
+        </w:rPr>
+        <w:br/>
+        <w:t xml:space="preserve">                &lt;goal&gt;</w:t>
+      </w:r>
+      <w:r>
+        <w:rPr>
+          <w:color w:val="BCBEC4"/>
+          <w:lang w:val="en-US"/>
+        </w:rPr>
+        <w:t>single</w:t>
+      </w:r>
+      <w:r>
+        <w:rPr>
+          <w:color w:val="D5B778"/>
+          <w:lang w:val="en-US"/>
+        </w:rPr>
+        <w:t>&lt;/goal&gt;</w:t>
+      </w:r>
+      <w:r>
+        <w:rPr>
+          <w:color w:val="D5B778"/>
+          <w:lang w:val="en-US"/>
+        </w:rPr>
+        <w:br/>
+        <w:t xml:space="preserve">            &lt;/goals&gt;</w:t>
+      </w:r>
+      <w:r>
+        <w:rPr>
+          <w:color w:val="D5B778"/>
+          <w:lang w:val="en-US"/>
+        </w:rPr>
+        <w:br/>
+        <w:t xml:space="preserve">            &lt;phase&gt;</w:t>
+      </w:r>
+      <w:r>
+        <w:rPr>
+          <w:color w:val="BCBEC4"/>
+          <w:lang w:val="en-US"/>
+        </w:rPr>
+        <w:t>package</w:t>
+      </w:r>
+      <w:r>
+        <w:rPr>
+          <w:color w:val="D5B778"/>
+          <w:lang w:val="en-US"/>
+        </w:rPr>
+        <w:t>&lt;/phase&gt;</w:t>
+      </w:r>
+      <w:r>
+        <w:rPr>
+          <w:color w:val="D5B778"/>
+          <w:lang w:val="en-US"/>
+        </w:rPr>
+        <w:br/>
+        <w:t xml:space="preserve">            &lt;configuration&gt;</w:t>
+      </w:r>
+      <w:r>
+        <w:rPr>
+          <w:color w:val="D5B778"/>
+          <w:lang w:val="en-US"/>
+        </w:rPr>
+        <w:br/>
+        <w:t xml:space="preserve">                &lt;</w:t>
+      </w:r>
+      <w:proofErr w:type="spellStart"/>
+      <w:r>
+        <w:rPr>
+          <w:color w:val="D5B778"/>
+          <w:lang w:val="en-US"/>
+        </w:rPr>
+        <w:t>descriptorRefs</w:t>
+      </w:r>
+      <w:proofErr w:type="spellEnd"/>
+      <w:r>
+        <w:rPr>
+          <w:color w:val="D5B778"/>
+          <w:lang w:val="en-US"/>
+        </w:rPr>
+        <w:t>&gt;</w:t>
+      </w:r>
+      <w:r>
+        <w:rPr>
+          <w:color w:val="BCBEC4"/>
+          <w:lang w:val="en-US"/>
+        </w:rPr>
+        <w:t>jar-with-dependencies</w:t>
+      </w:r>
+      <w:r>
+        <w:rPr>
+          <w:color w:val="D5B778"/>
+          <w:lang w:val="en-US"/>
+        </w:rPr>
+        <w:t>&lt;/</w:t>
+      </w:r>
+      <w:proofErr w:type="spellStart"/>
+      <w:r>
+        <w:rPr>
+          <w:color w:val="D5B778"/>
+          <w:lang w:val="en-US"/>
+        </w:rPr>
+        <w:t>descriptorRefs</w:t>
+      </w:r>
+      <w:proofErr w:type="spellEnd"/>
+      <w:r>
+        <w:rPr>
+          <w:color w:val="D5B778"/>
+          <w:lang w:val="en-US"/>
+        </w:rPr>
+        <w:t>&gt;</w:t>
+      </w:r>
+      <w:r>
+        <w:rPr>
+          <w:color w:val="D5B778"/>
+          <w:lang w:val="en-US"/>
+        </w:rPr>
+        <w:br/>
+        <w:t xml:space="preserve">                &lt;archive&gt;</w:t>
+      </w:r>
+      <w:r>
+        <w:rPr>
+          <w:color w:val="D5B778"/>
+          <w:lang w:val="en-US"/>
+        </w:rPr>
+        <w:br/>
+        <w:t xml:space="preserve">                    &lt;manifest&gt;</w:t>
+      </w:r>
+      <w:r>
+        <w:rPr>
+          <w:color w:val="D5B778"/>
+          <w:lang w:val="en-US"/>
+        </w:rPr>
+        <w:br/>
+        <w:t xml:space="preserve">                        &lt;</w:t>
+      </w:r>
+      <w:proofErr w:type="spellStart"/>
+      <w:r>
+        <w:rPr>
+          <w:color w:val="D5B778"/>
+          <w:lang w:val="en-US"/>
+        </w:rPr>
+        <w:t>mainClass</w:t>
+      </w:r>
+      <w:proofErr w:type="spellEnd"/>
+      <w:r>
+        <w:rPr>
+          <w:color w:val="D5B778"/>
+          <w:lang w:val="en-US"/>
+        </w:rPr>
+        <w:t>&gt;</w:t>
+      </w:r>
+      <w:r>
+        <w:rPr>
+          <w:color w:val="BCBEC4"/>
+          <w:lang w:val="en-US"/>
+        </w:rPr>
+        <w:t>org.example.App1</w:t>
+      </w:r>
+      <w:r>
+        <w:rPr>
+          <w:color w:val="D5B778"/>
+          <w:lang w:val="en-US"/>
+        </w:rPr>
+        <w:t>&lt;/</w:t>
+      </w:r>
+      <w:proofErr w:type="spellStart"/>
+      <w:r>
+        <w:rPr>
+          <w:color w:val="D5B778"/>
+          <w:lang w:val="en-US"/>
+        </w:rPr>
+        <w:t>mainClass</w:t>
+      </w:r>
+      <w:proofErr w:type="spellEnd"/>
+      <w:r>
+        <w:rPr>
+          <w:color w:val="D5B778"/>
+          <w:lang w:val="en-US"/>
+        </w:rPr>
+        <w:t>&gt;</w:t>
+      </w:r>
+      <w:r>
+        <w:rPr>
+          <w:color w:val="D5B778"/>
+          <w:lang w:val="en-US"/>
+        </w:rPr>
+        <w:br/>
+        <w:t xml:space="preserve">                    &lt;/manifest&gt;</w:t>
+      </w:r>
+      <w:r>
+        <w:rPr>
+          <w:color w:val="D5B778"/>
+          <w:lang w:val="en-US"/>
+        </w:rPr>
+        <w:br/>
+        <w:t xml:space="preserve">                &lt;/archive&gt;</w:t>
+      </w:r>
+      <w:r>
+        <w:rPr>
+          <w:color w:val="D5B778"/>
+          <w:lang w:val="en-US"/>
+        </w:rPr>
+        <w:br/>
+        <w:t xml:space="preserve">            &lt;/configuration&gt;</w:t>
+      </w:r>
+      <w:r>
+        <w:rPr>
+          <w:color w:val="D5B778"/>
+          <w:lang w:val="en-US"/>
+        </w:rPr>
+        <w:br/>
+        <w:t xml:space="preserve">        &lt;/execution&gt;</w:t>
+      </w:r>
+      <w:r>
+        <w:rPr>
+          <w:color w:val="D5B778"/>
+          <w:lang w:val="en-US"/>
+        </w:rPr>
+        <w:br/>
+        <w:t xml:space="preserve">    &lt;/executions&gt;</w:t>
+      </w:r>
+      <w:r>
+        <w:rPr>
+          <w:color w:val="D5B778"/>
+          <w:lang w:val="en-US"/>
+        </w:rPr>
+        <w:br/>
+        <w:t>&lt;/plugin&gt;</w:t>
+      </w:r>
+    </w:p>
+    <w:p>
+      <w:pPr>
+        <w:rPr>
+          <w:lang w:val="en-US"/>
+        </w:rPr>
+      </w:pPr>
+    </w:p>
+    <w:p>
+      <w:r>
+        <w:rPr>
+          <w:lang w:val="en-US"/>
+        </w:rPr>
+        <w:t>Maven</w:t>
+      </w:r>
+      <w:r>
+        <w:t>-</w:t>
+      </w:r>
+      <w:r>
+        <w:rPr>
+          <w:lang w:val="en-US"/>
+        </w:rPr>
+        <w:t>wrapper</w:t>
+      </w:r>
+      <w:r>
+        <w:t xml:space="preserve"> – </w:t>
+      </w:r>
+      <w:r>
+        <w:t xml:space="preserve">скрипт оболочка, которая будет использовать ту версию </w:t>
+      </w:r>
+      <w:r>
+        <w:rPr>
+          <w:lang w:val="en-US"/>
+        </w:rPr>
+        <w:t>Maven</w:t>
+      </w:r>
+      <w:r>
+        <w:t>, которая определена в проекте.</w:t>
+      </w:r>
+    </w:p>
+    <w:p>
+      <w:pPr>
+        <w:rPr>
+          <w:lang w:val="en-US"/>
+        </w:rPr>
+      </w:pPr>
+      <w:r>
+        <w:t xml:space="preserve">Для написания собственного плагина необходимы зависимости: </w:t>
+      </w:r>
+      <w:r>
+        <w:rPr>
+          <w:lang w:val="en-US"/>
+        </w:rPr>
+        <w:t>maven</w:t>
+      </w:r>
+      <w:r>
+        <w:t>-</w:t>
+      </w:r>
+      <w:r>
+        <w:rPr>
+          <w:lang w:val="en-US"/>
+        </w:rPr>
+        <w:t>plugin</w:t>
+      </w:r>
+      <w:r>
+        <w:t>-</w:t>
+      </w:r>
+      <w:proofErr w:type="spellStart"/>
+      <w:r>
+        <w:rPr>
+          <w:lang w:val="en-US"/>
+        </w:rPr>
+        <w:t>api</w:t>
+      </w:r>
+      <w:proofErr w:type="spellEnd"/>
+      <w:r>
+        <w:t xml:space="preserve">, </w:t>
+      </w:r>
+      <w:r>
+        <w:rPr>
+          <w:lang w:val="en-US"/>
+        </w:rPr>
+        <w:t>maven</w:t>
+      </w:r>
+      <w:r>
+        <w:t>-</w:t>
+      </w:r>
+      <w:r>
+        <w:rPr>
+          <w:lang w:val="en-US"/>
+        </w:rPr>
+        <w:t>plugin</w:t>
+      </w:r>
+      <w:r>
+        <w:t>-</w:t>
+      </w:r>
+      <w:r>
+        <w:rPr>
+          <w:lang w:val="en-US"/>
+        </w:rPr>
+        <w:t>annotation</w:t>
+      </w:r>
+    </w:p>
     <w:p/>
     <w:p/>
-    <w:p>
-      <w:r>
-        <w:lastRenderedPageBreak/>
-        <w:t>&lt;</w:t>
-      </w:r>
-      <w:r>
-        <w:rPr>
-          <w:lang w:val="en-US"/>
-        </w:rPr>
-        <w:t>repositories</w:t>
-      </w:r>
-      <w:r>
-        <w:t xml:space="preserve">&gt; - </w:t>
-      </w:r>
-      <w:r>
-        <w:t xml:space="preserve">вместо </w:t>
-      </w:r>
-      <w:r>
-        <w:rPr>
-          <w:lang w:val="en-US"/>
-        </w:rPr>
-        <w:t>settings</w:t>
-      </w:r>
-      <w:r>
-        <w:t>.</w:t>
-      </w:r>
-      <w:r>
-        <w:rPr>
-          <w:lang w:val="en-US"/>
-        </w:rPr>
-        <w:t>xml</w:t>
-      </w:r>
-      <w:r>
-        <w:t xml:space="preserve"> </w:t>
-      </w:r>
-      <w:r>
-        <w:t xml:space="preserve">задает путь к удаленному </w:t>
-      </w:r>
-      <w:proofErr w:type="spellStart"/>
-      <w:r>
-        <w:t>репозитори</w:t>
-      </w:r>
-      <w:proofErr w:type="spellEnd"/>
-      <w:r>
-        <w:t>.</w:t>
-      </w:r>
-      <w:r>
-        <w:t xml:space="preserve"> </w:t>
-      </w:r>
-      <w:r>
-        <w:t>путь к удаленному репозиторию можно указывать через settings.xml или через тэг &lt;</w:t>
-      </w:r>
-      <w:proofErr w:type="spellStart"/>
-      <w:r>
-        <w:t>repositories</w:t>
-      </w:r>
-      <w:proofErr w:type="spellEnd"/>
-      <w:r>
-        <w:t>&gt;</w:t>
-      </w:r>
-    </w:p>
     <w:p/>
-    <w:p>
-      <w:r>
-        <w:t xml:space="preserve">Для того, чтобы запустить </w:t>
-      </w:r>
-      <w:r>
-        <w:rPr>
-          <w:lang w:val="en-US"/>
-        </w:rPr>
-        <w:t>jar</w:t>
-      </w:r>
-      <w:r>
-        <w:t xml:space="preserve"> файл, нужно определить в </w:t>
-      </w:r>
-      <w:r>
-        <w:rPr>
-          <w:lang w:val="en-US"/>
-        </w:rPr>
-        <w:t>MANIFEST</w:t>
-      </w:r>
-      <w:r>
-        <w:t xml:space="preserve"> </w:t>
-      </w:r>
-      <w:proofErr w:type="spellStart"/>
-      <w:r>
-        <w:rPr>
-          <w:lang w:val="en-US"/>
-        </w:rPr>
-        <w:t>mainClass</w:t>
-      </w:r>
-      <w:proofErr w:type="spellEnd"/>
-      <w:r>
-        <w:t xml:space="preserve"> </w:t>
-      </w:r>
-      <w:r>
-        <w:t xml:space="preserve">путь к методу </w:t>
-      </w:r>
-      <w:r>
-        <w:rPr>
-          <w:lang w:val="en-US"/>
-        </w:rPr>
-        <w:t>main</w:t>
-      </w:r>
-    </w:p>
-    <w:p>
-      <w:r>
-        <w:rPr>
-          <w:lang w:val="en-US"/>
-        </w:rPr>
-        <w:t>MANIFEST</w:t>
-      </w:r>
-      <w:r>
-        <w:t xml:space="preserve"> </w:t>
-      </w:r>
-      <w:r>
-        <w:t xml:space="preserve">лежит в </w:t>
-      </w:r>
-      <w:r>
-        <w:rPr>
-          <w:lang w:val="en-US"/>
-        </w:rPr>
-        <w:t>META</w:t>
-      </w:r>
-      <w:r>
-        <w:t>-</w:t>
-      </w:r>
-      <w:r>
-        <w:rPr>
-          <w:lang w:val="en-US"/>
-        </w:rPr>
-        <w:t>INF</w:t>
-      </w:r>
-      <w:r>
-        <w:t xml:space="preserve"> </w:t>
-      </w:r>
-      <w:r>
-        <w:t>по умолчанию</w:t>
-      </w:r>
-      <w:r>
-        <w:t xml:space="preserve"> </w:t>
-      </w:r>
-      <w:r>
-        <w:t xml:space="preserve">в нем должен лежать </w:t>
-      </w:r>
-      <w:r>
-        <w:rPr>
-          <w:lang w:val="en-US"/>
-        </w:rPr>
-        <w:t>MANIFEST</w:t>
-      </w:r>
-      <w:r>
-        <w:t>.</w:t>
-      </w:r>
-      <w:r>
-        <w:rPr>
-          <w:lang w:val="en-US"/>
-        </w:rPr>
-        <w:t>MF</w:t>
-      </w:r>
-      <w:r>
-        <w:t xml:space="preserve">, вроде, по умолчанию, </w:t>
-      </w:r>
-      <w:r>
-        <w:rPr>
-          <w:lang w:val="en-US"/>
-        </w:rPr>
-        <w:t>Maven</w:t>
-      </w:r>
-      <w:r>
-        <w:t xml:space="preserve"> </w:t>
-      </w:r>
-      <w:r>
-        <w:t>сам его создает и заменяет собой созданный</w:t>
-      </w:r>
-      <w:proofErr w:type="gramStart"/>
-      <w:r>
-        <w:t>???</w:t>
-      </w:r>
-      <w:proofErr w:type="gramEnd"/>
-      <w:r>
-        <w:t xml:space="preserve"> Поэтому необходимо </w:t>
-      </w:r>
-      <w:r>
-        <w:t xml:space="preserve">переопределить </w:t>
-      </w:r>
-      <w:r>
-        <w:rPr>
-          <w:lang w:val="en-US"/>
-        </w:rPr>
-        <w:t>Maven</w:t>
-      </w:r>
-      <w:r>
-        <w:t xml:space="preserve"> </w:t>
-      </w:r>
-      <w:r>
-        <w:rPr>
-          <w:lang w:val="en-US"/>
-        </w:rPr>
-        <w:t>jar</w:t>
-      </w:r>
-      <w:r>
-        <w:t xml:space="preserve"> </w:t>
-      </w:r>
-      <w:r>
-        <w:rPr>
-          <w:lang w:val="en-US"/>
-        </w:rPr>
-        <w:t>plugin</w:t>
-      </w:r>
-    </w:p>
-    <w:p>
-      <w:r>
-        <w:t>Чтобы определить в нем</w:t>
-      </w:r>
-      <w:r>
-        <w:t xml:space="preserve"> </w:t>
-      </w:r>
-      <w:r>
-        <w:t xml:space="preserve">другие </w:t>
-      </w:r>
-      <w:r>
-        <w:rPr>
-          <w:lang w:val="en-US"/>
-        </w:rPr>
-        <w:t>jar</w:t>
-      </w:r>
-      <w:r>
-        <w:t xml:space="preserve"> зависимости, нужно также указать все зависимости в </w:t>
-      </w:r>
-      <w:r>
-        <w:rPr>
-          <w:lang w:val="en-US"/>
-        </w:rPr>
-        <w:t>MANIFEST</w:t>
-      </w:r>
-      <w:r>
-        <w:t xml:space="preserve"> </w:t>
-      </w:r>
-      <w:r>
-        <w:t xml:space="preserve">в </w:t>
-      </w:r>
-      <w:proofErr w:type="spellStart"/>
-      <w:r>
-        <w:rPr>
-          <w:lang w:val="en-US"/>
-        </w:rPr>
-        <w:t>classpath</w:t>
-      </w:r>
-      <w:proofErr w:type="spellEnd"/>
-    </w:p>
-    <w:p>
-      <w:r>
-        <w:t xml:space="preserve">2 </w:t>
-      </w:r>
-      <w:r>
-        <w:t xml:space="preserve">варианта – создать </w:t>
-      </w:r>
-      <w:r>
-        <w:rPr>
-          <w:lang w:val="en-US"/>
-        </w:rPr>
-        <w:t>lib</w:t>
-      </w:r>
-      <w:r>
-        <w:t xml:space="preserve"> </w:t>
-      </w:r>
-      <w:r>
-        <w:t xml:space="preserve">и перетащить туда зависимости и указать к ним путь через </w:t>
-      </w:r>
-      <w:r>
-        <w:rPr>
-          <w:lang w:val="en-US"/>
-        </w:rPr>
-        <w:t>maven</w:t>
-      </w:r>
-      <w:r>
-        <w:t>-</w:t>
-      </w:r>
-      <w:r>
-        <w:rPr>
-          <w:lang w:val="en-US"/>
-        </w:rPr>
-        <w:t>dependency</w:t>
-      </w:r>
-      <w:r>
-        <w:t>-</w:t>
-      </w:r>
-      <w:r>
-        <w:rPr>
-          <w:lang w:val="en-US"/>
-        </w:rPr>
-        <w:t>plugin</w:t>
-      </w:r>
-    </w:p>
-    <w:p>
-      <w:r>
-        <w:t xml:space="preserve">Либо </w:t>
-      </w:r>
-      <w:r>
-        <w:t xml:space="preserve">собрать общий </w:t>
-      </w:r>
-      <w:r>
-        <w:rPr>
-          <w:lang w:val="en-US"/>
-        </w:rPr>
-        <w:t>jar</w:t>
-      </w:r>
-      <w:r>
-        <w:t xml:space="preserve"> </w:t>
-      </w:r>
-      <w:r>
-        <w:t xml:space="preserve">с зависимостями с помощью </w:t>
-      </w:r>
-      <w:r>
-        <w:rPr>
-          <w:lang w:val="en-US"/>
-        </w:rPr>
-        <w:t>maven</w:t>
-      </w:r>
-      <w:r>
-        <w:t>-</w:t>
-      </w:r>
-      <w:r>
-        <w:rPr>
-          <w:lang w:val="en-US"/>
-        </w:rPr>
-        <w:t>assembly</w:t>
-      </w:r>
-      <w:r>
-        <w:t>-</w:t>
-      </w:r>
-      <w:r>
-        <w:rPr>
-          <w:lang w:val="en-US"/>
-        </w:rPr>
-        <w:t>plugin</w:t>
-      </w:r>
-    </w:p>
-    <w:p/>
-    <w:p>
-      <w:r>
-        <w:t>Последняя строка должна быть пустой</w:t>
-      </w:r>
-    </w:p>
-    <w:p/>
-    <w:p>
-      <w:r>
-        <w:rPr>
-          <w:lang w:val="en-US"/>
-        </w:rPr>
-        <w:t>Maven</w:t>
-      </w:r>
-      <w:r>
-        <w:t xml:space="preserve"> </w:t>
-      </w:r>
-      <w:r>
-        <w:rPr>
-          <w:lang w:val="en-US"/>
-        </w:rPr>
-        <w:t>wrapper</w:t>
-      </w:r>
-    </w:p>
-    <w:p>
-      <w:r>
-        <w:t>Многомодульные сборки хороши в управлении зависимостями и плагинами (</w:t>
-      </w:r>
-      <w:r>
-        <w:rPr>
-          <w:lang w:val="en-US"/>
-        </w:rPr>
-        <w:t>managment</w:t>
-      </w:r>
-      <w:r>
-        <w:t>ы)</w:t>
-      </w:r>
-    </w:p>
-    <w:p>
-      <w:pPr>
-        <w:rPr>
-          <w:lang w:val="en-US"/>
-        </w:rPr>
-      </w:pPr>
-      <w:proofErr w:type="spellStart"/>
-      <w:r>
-        <w:rPr>
-          <w:lang w:val="en-US"/>
-        </w:rPr>
-        <w:t>Bom</w:t>
-      </w:r>
-      <w:proofErr w:type="spellEnd"/>
-    </w:p>
-    <w:p/>
-    <w:p>
-      <w:r>
-        <w:t xml:space="preserve">Для явного указания нужной версии артефакта в обход механизма </w:t>
-      </w:r>
-      <w:r>
-        <w:rPr>
-          <w:lang w:val="en-US"/>
-        </w:rPr>
-        <w:t>Maven</w:t>
-      </w:r>
-      <w:r>
-        <w:t xml:space="preserve"> </w:t>
-      </w:r>
-      <w:r>
-        <w:t xml:space="preserve">можно использовать </w:t>
-      </w:r>
-      <w:r>
-        <w:rPr>
-          <w:lang w:val="en-US"/>
-        </w:rPr>
-        <w:t>BOM</w:t>
-      </w:r>
-      <w:r>
-        <w:t xml:space="preserve"> </w:t>
-      </w:r>
-      <w:r>
-        <w:t>–</w:t>
-      </w:r>
-      <w:r>
-        <w:t xml:space="preserve"> </w:t>
-      </w:r>
-      <w:r>
-        <w:t xml:space="preserve">специальный </w:t>
-      </w:r>
-      <w:r>
-        <w:rPr>
-          <w:lang w:val="en-US"/>
-        </w:rPr>
-        <w:t>POM</w:t>
-      </w:r>
-      <w:r>
-        <w:t xml:space="preserve"> </w:t>
-      </w:r>
-      <w:r>
-        <w:t xml:space="preserve">файл, который содержит только секцию </w:t>
-      </w:r>
-      <w:r>
-        <w:t>&lt;</w:t>
-      </w:r>
-      <w:proofErr w:type="spellStart"/>
-      <w:r>
-        <w:rPr>
-          <w:lang w:val="en-US"/>
-        </w:rPr>
-        <w:t>dependencyManagment</w:t>
-      </w:r>
-      <w:proofErr w:type="spellEnd"/>
-      <w:r>
-        <w:t xml:space="preserve">&gt; </w:t>
-      </w:r>
-      <w:r>
-        <w:t xml:space="preserve">или явно указать этот артефакт в </w:t>
-      </w:r>
-      <w:r>
-        <w:rPr>
-          <w:lang w:val="en-US"/>
-        </w:rPr>
-        <w:t>POM</w:t>
-      </w:r>
-      <w:r>
-        <w:t xml:space="preserve"> </w:t>
-      </w:r>
-      <w:proofErr w:type="gramStart"/>
-      <w:r>
-        <w:t xml:space="preserve">&lt; </w:t>
-      </w:r>
-      <w:proofErr w:type="spellStart"/>
-      <w:r>
-        <w:rPr>
-          <w:lang w:val="en-US"/>
-        </w:rPr>
-        <w:t>dependencyManagment</w:t>
-      </w:r>
-      <w:proofErr w:type="spellEnd"/>
-      <w:proofErr w:type="gramEnd"/>
-      <w:r>
-        <w:t>&gt;</w:t>
-      </w:r>
-    </w:p>
-    <w:p/>
-    <w:p/>
-    <w:p>
-      <w:r>
-        <w:t xml:space="preserve">Рассмотреть подключение плагинов и определение им фазы </w:t>
-      </w:r>
-      <w:proofErr w:type="spellStart"/>
-      <w:r>
-        <w:t>жц</w:t>
-      </w:r>
-      <w:proofErr w:type="spellEnd"/>
-      <w:r>
-        <w:t xml:space="preserve"> для запуска</w:t>
-      </w:r>
-    </w:p>
-    <w:p/>
-    <w:p>
-      <w:r>
-        <w:t>Написать профили</w:t>
-      </w:r>
-    </w:p>
-    <w:p/>
-    <w:p>
-      <w:proofErr w:type="spellStart"/>
-      <w:r>
-        <w:t>Создаение</w:t>
-      </w:r>
-      <w:proofErr w:type="spellEnd"/>
-      <w:r>
-        <w:t xml:space="preserve"> собственной зависимости – </w:t>
-      </w:r>
-      <w:r>
-        <w:rPr>
-          <w:lang w:val="en-US"/>
-        </w:rPr>
-        <w:t>maven</w:t>
-      </w:r>
-      <w:r>
-        <w:t>-</w:t>
-      </w:r>
-      <w:r>
-        <w:rPr>
-          <w:lang w:val="en-US"/>
-        </w:rPr>
-        <w:t>plugin</w:t>
-      </w:r>
-      <w:r>
-        <w:t>-</w:t>
-      </w:r>
-      <w:proofErr w:type="spellStart"/>
-      <w:r>
-        <w:rPr>
-          <w:lang w:val="en-US"/>
-        </w:rPr>
-        <w:t>api</w:t>
-      </w:r>
-      <w:proofErr w:type="spellEnd"/>
-      <w:r>
-        <w:t xml:space="preserve">, </w:t>
-      </w:r>
-      <w:r>
-        <w:rPr>
-          <w:lang w:val="en-US"/>
-        </w:rPr>
-        <w:t>maven</w:t>
-      </w:r>
-      <w:r>
-        <w:t>-</w:t>
-      </w:r>
-      <w:r>
-        <w:rPr>
-          <w:lang w:val="en-US"/>
-        </w:rPr>
-        <w:t>plugin</w:t>
-      </w:r>
-      <w:r>
-        <w:t>-</w:t>
-      </w:r>
-      <w:r>
-        <w:rPr>
-          <w:lang w:val="en-US"/>
-        </w:rPr>
-        <w:t>annotation</w:t>
-      </w:r>
-    </w:p>
     <w:sectPr>
       <w:pgSz w:w="11906" w:h="16838"/>
       <w:pgMar w:top="1134" w:right="850" w:bottom="1134" w:left="1701" w:header="708" w:footer="708" w:gutter="0"/>
@@ -7490,7 +8824,7 @@
   <w:style w:type="paragraph" w:default="1" w:styleId="a">
     <w:name w:val="Normal"/>
     <w:qFormat/>
-    <w:rsid w:val="00831C38"/>
+    <w:rsid w:val="007E60DE"/>
   </w:style>
   <w:style w:type="character" w:default="1" w:styleId="a0">
     <w:name w:val="Default Paragraph Font"/>

--- a/Maven.docx
+++ b/Maven.docx
@@ -3643,10 +3643,7 @@
     </w:p>
     <w:p/>
     <w:p/>
-    <w:p>
-      <w:bookmarkStart w:id="0" w:name="_GoBack"/>
-      <w:bookmarkEnd w:id="0"/>
-    </w:p>
+    <w:p/>
     <w:p>
       <w:pPr>
         <w:rPr>
@@ -4447,11 +4444,6 @@
       </w:r>
     </w:p>
     <w:p>
-      <w:pPr>
-        <w:rPr>
-          <w:lang w:val="en-US"/>
-        </w:rPr>
-      </w:pPr>
       <w:r>
         <w:t>2)</w:t>
       </w:r>
@@ -6156,6 +6148,368 @@
         <w:t>плагин.</w:t>
       </w:r>
     </w:p>
+    <w:p>
+      <w:pPr>
+        <w:rPr>
+          <w:b/>
+        </w:rPr>
+      </w:pPr>
+    </w:p>
+    <w:p>
+      <w:pPr>
+        <w:rPr>
+          <w:b/>
+        </w:rPr>
+      </w:pPr>
+      <w:bookmarkStart w:id="0" w:name="_GoBack"/>
+      <w:bookmarkEnd w:id="0"/>
+      <w:r>
+        <w:rPr>
+          <w:b/>
+        </w:rPr>
+        <w:t xml:space="preserve">Структура </w:t>
+      </w:r>
+      <w:r>
+        <w:rPr>
+          <w:b/>
+          <w:lang w:val="en-US"/>
+        </w:rPr>
+        <w:t>jar</w:t>
+      </w:r>
+      <w:r>
+        <w:rPr>
+          <w:b/>
+        </w:rPr>
+        <w:t xml:space="preserve"> и </w:t>
+      </w:r>
+      <w:r>
+        <w:rPr>
+          <w:b/>
+          <w:lang w:val="en-US"/>
+        </w:rPr>
+        <w:t>war</w:t>
+      </w:r>
+    </w:p>
+    <w:p>
+      <w:r>
+        <w:rPr>
+          <w:lang w:val="en-US"/>
+        </w:rPr>
+        <w:t>Jar</w:t>
+      </w:r>
+      <w:r>
+        <w:t xml:space="preserve"> </w:t>
+      </w:r>
+      <w:r>
+        <w:t>–</w:t>
+      </w:r>
+      <w:r>
+        <w:t xml:space="preserve"> </w:t>
+      </w:r>
+      <w:r>
+        <w:t xml:space="preserve">включает директорию </w:t>
+      </w:r>
+      <w:r>
+        <w:rPr>
+          <w:lang w:val="en-US"/>
+        </w:rPr>
+        <w:t>META</w:t>
+      </w:r>
+      <w:r>
+        <w:t>-</w:t>
+      </w:r>
+      <w:r>
+        <w:rPr>
+          <w:lang w:val="en-US"/>
+        </w:rPr>
+        <w:t>INF</w:t>
+      </w:r>
+      <w:r>
+        <w:t xml:space="preserve">, которая содержит файл </w:t>
+      </w:r>
+      <w:r>
+        <w:rPr>
+          <w:lang w:val="en-US"/>
+        </w:rPr>
+        <w:t>MANIFEST</w:t>
+      </w:r>
+      <w:r>
+        <w:t>.</w:t>
+      </w:r>
+      <w:r>
+        <w:rPr>
+          <w:lang w:val="en-US"/>
+        </w:rPr>
+        <w:t>MF</w:t>
+      </w:r>
+      <w:r>
+        <w:t xml:space="preserve"> и директорию с класс-файлами, может содержать папку </w:t>
+      </w:r>
+      <w:r>
+        <w:rPr>
+          <w:lang w:val="en-US"/>
+        </w:rPr>
+        <w:t>resources</w:t>
+      </w:r>
+    </w:p>
+    <w:p>
+      <w:r>
+        <w:rPr>
+          <w:lang w:val="en-US"/>
+        </w:rPr>
+        <w:lastRenderedPageBreak/>
+        <w:t>War</w:t>
+      </w:r>
+      <w:r>
+        <w:t xml:space="preserve"> – </w:t>
+      </w:r>
+      <w:r>
+        <w:rPr>
+          <w:lang w:val="en-US"/>
+        </w:rPr>
+        <w:t>zip</w:t>
+      </w:r>
+      <w:r>
+        <w:t xml:space="preserve"> </w:t>
+      </w:r>
+      <w:r>
+        <w:t xml:space="preserve">архив, содержит статические веб ресурсы который содержит в себе веб-приложение </w:t>
+      </w:r>
+      <w:r>
+        <w:rPr>
+          <w:lang w:val="en-US"/>
+        </w:rPr>
+        <w:t>META</w:t>
+      </w:r>
+      <w:r>
+        <w:t>-</w:t>
+      </w:r>
+      <w:r>
+        <w:rPr>
+          <w:lang w:val="en-US"/>
+        </w:rPr>
+        <w:t>INF</w:t>
+      </w:r>
+      <w:r>
+        <w:t xml:space="preserve"> (</w:t>
+      </w:r>
+      <w:r>
+        <w:rPr>
+          <w:lang w:val="en-US"/>
+        </w:rPr>
+        <w:t>classes</w:t>
+      </w:r>
+      <w:r>
+        <w:t xml:space="preserve">, </w:t>
+      </w:r>
+      <w:r>
+        <w:rPr>
+          <w:lang w:val="en-US"/>
+        </w:rPr>
+        <w:t>lib</w:t>
+      </w:r>
+      <w:r>
+        <w:t xml:space="preserve"> – </w:t>
+      </w:r>
+      <w:r>
+        <w:t>зависимости</w:t>
+      </w:r>
+      <w:r>
+        <w:t xml:space="preserve">, </w:t>
+      </w:r>
+      <w:r>
+        <w:rPr>
+          <w:lang w:val="en-US"/>
+        </w:rPr>
+        <w:t>web</w:t>
+      </w:r>
+      <w:r>
+        <w:t>.</w:t>
+      </w:r>
+      <w:r>
+        <w:rPr>
+          <w:lang w:val="en-US"/>
+        </w:rPr>
+        <w:t>xml</w:t>
+      </w:r>
+      <w:r>
+        <w:t xml:space="preserve"> – дескриптор развертывания</w:t>
+      </w:r>
+      <w:r>
+        <w:t xml:space="preserve">), </w:t>
+      </w:r>
+      <w:r>
+        <w:rPr>
+          <w:lang w:val="en-US"/>
+        </w:rPr>
+        <w:t>WEB</w:t>
+      </w:r>
+      <w:r>
+        <w:t>-</w:t>
+      </w:r>
+      <w:r>
+        <w:rPr>
+          <w:lang w:val="en-US"/>
+        </w:rPr>
+        <w:t>INF</w:t>
+      </w:r>
+      <w:r>
+        <w:t xml:space="preserve"> – </w:t>
+      </w:r>
+      <w:r>
+        <w:t>хранит</w:t>
+      </w:r>
+      <w:r>
+        <w:t xml:space="preserve"> </w:t>
+      </w:r>
+      <w:r>
+        <w:t>конфигурационные</w:t>
+      </w:r>
+      <w:r>
+        <w:t xml:space="preserve"> </w:t>
+      </w:r>
+      <w:r>
+        <w:t>файлы</w:t>
+      </w:r>
+      <w:r>
+        <w:t xml:space="preserve"> </w:t>
+      </w:r>
+      <w:r>
+        <w:t>и</w:t>
+      </w:r>
+      <w:r>
+        <w:t xml:space="preserve"> </w:t>
+      </w:r>
+      <w:r>
+        <w:t>ресурсы</w:t>
+      </w:r>
+      <w:r>
+        <w:t xml:space="preserve"> (</w:t>
+      </w:r>
+      <w:r>
+        <w:t>недоступны</w:t>
+      </w:r>
+      <w:r>
+        <w:t xml:space="preserve"> </w:t>
+      </w:r>
+      <w:r>
+        <w:t>напрямую</w:t>
+      </w:r>
+      <w:r>
+        <w:t xml:space="preserve"> </w:t>
+      </w:r>
+      <w:r>
+        <w:t>клиенту</w:t>
+      </w:r>
+      <w:r>
+        <w:t xml:space="preserve"> – </w:t>
+      </w:r>
+      <w:r>
+        <w:t>нельзя</w:t>
+      </w:r>
+      <w:r>
+        <w:t xml:space="preserve"> </w:t>
+      </w:r>
+      <w:r>
+        <w:t>запросить</w:t>
+      </w:r>
+      <w:r>
+        <w:t xml:space="preserve"> </w:t>
+      </w:r>
+      <w:r>
+        <w:t>напрямую</w:t>
+      </w:r>
+      <w:r>
+        <w:t xml:space="preserve"> </w:t>
+      </w:r>
+      <w:r>
+        <w:t>через</w:t>
+      </w:r>
+      <w:r>
+        <w:t xml:space="preserve"> </w:t>
+      </w:r>
+      <w:r>
+        <w:rPr>
+          <w:lang w:val="en-US"/>
+        </w:rPr>
+        <w:t>URL</w:t>
+      </w:r>
+      <w:r>
+        <w:t xml:space="preserve">), </w:t>
+      </w:r>
+      <w:r>
+        <w:t>ресурсы</w:t>
+      </w:r>
+      <w:r>
+        <w:t xml:space="preserve"> </w:t>
+      </w:r>
+      <w:r>
+        <w:t>веб</w:t>
+      </w:r>
+      <w:r>
+        <w:t xml:space="preserve"> </w:t>
+      </w:r>
+      <w:r>
+        <w:t>приложения</w:t>
+      </w:r>
+      <w:r>
+        <w:t xml:space="preserve"> (</w:t>
+      </w:r>
+      <w:proofErr w:type="spellStart"/>
+      <w:r>
+        <w:rPr>
+          <w:lang w:val="en-US"/>
+        </w:rPr>
+        <w:t>css</w:t>
+      </w:r>
+      <w:proofErr w:type="spellEnd"/>
+      <w:r>
+        <w:t xml:space="preserve">, </w:t>
+      </w:r>
+      <w:proofErr w:type="spellStart"/>
+      <w:r>
+        <w:rPr>
+          <w:lang w:val="en-US"/>
+        </w:rPr>
+        <w:t>js</w:t>
+      </w:r>
+      <w:proofErr w:type="spellEnd"/>
+      <w:r>
+        <w:t xml:space="preserve">, </w:t>
+      </w:r>
+      <w:r>
+        <w:rPr>
+          <w:lang w:val="en-US"/>
+        </w:rPr>
+        <w:t>images</w:t>
+      </w:r>
+      <w:r>
+        <w:t xml:space="preserve">, </w:t>
+      </w:r>
+      <w:proofErr w:type="spellStart"/>
+      <w:r>
+        <w:rPr>
+          <w:lang w:val="en-US"/>
+        </w:rPr>
+        <w:t>jsp</w:t>
+      </w:r>
+      <w:proofErr w:type="spellEnd"/>
+      <w:r>
+        <w:t xml:space="preserve"> </w:t>
+      </w:r>
+      <w:r>
+        <w:t>и</w:t>
+      </w:r>
+      <w:r>
+        <w:t xml:space="preserve"> </w:t>
+      </w:r>
+      <w:r>
+        <w:t>др</w:t>
+      </w:r>
+      <w:r>
+        <w:t>.)</w:t>
+      </w:r>
+    </w:p>
     <w:p/>
     <w:p>
       <w:r>
@@ -6290,7 +6644,6 @@
       </w:r>
       <w:proofErr w:type="spellStart"/>
       <w:r>
-        <w:lastRenderedPageBreak/>
         <w:t>манифесь</w:t>
       </w:r>
       <w:proofErr w:type="spellEnd"/>
@@ -6705,7 +7058,13 @@
         <w:t>&lt;/plugin&gt;</w:t>
       </w:r>
     </w:p>
-    <w:p/>
+    <w:p>
+      <w:pPr>
+        <w:rPr>
+          <w:lang w:val="en-US"/>
+        </w:rPr>
+      </w:pPr>
+    </w:p>
     <w:p>
       <w:r>
         <w:t xml:space="preserve">Если запускаемый </w:t>
@@ -6720,10 +7079,7 @@
         <w:t>-</w:t>
       </w:r>
       <w:r>
-        <w:t xml:space="preserve">файл использует зависимости, </w:t>
-      </w:r>
-      <w:r>
-        <w:t xml:space="preserve">то потребуется определить в </w:t>
+        <w:t xml:space="preserve">файл использует зависимости, то потребуется определить в </w:t>
       </w:r>
       <w:r>
         <w:rPr>
@@ -7344,6 +7700,13 @@
           <w:lang w:val="en-US"/>
         </w:rPr>
         <w:br/>
+      </w:r>
+      <w:r>
+        <w:rPr>
+          <w:color w:val="D5B778"/>
+          <w:lang w:val="en-US"/>
+        </w:rPr>
+        <w:lastRenderedPageBreak/>
         <w:t xml:space="preserve">            &lt;/goals&gt;</w:t>
       </w:r>
       <w:r>
@@ -7968,11 +8331,6 @@
       </w:r>
     </w:p>
     <w:p>
-      <w:pPr>
-        <w:rPr>
-          <w:lang w:val="en-US"/>
-        </w:rPr>
-      </w:pPr>
       <w:r>
         <w:t xml:space="preserve">Для написания собственного плагина необходимы зависимости: </w:t>
       </w:r>
